--- a/Background and Related Works.docx
+++ b/Background and Related Works.docx
@@ -7,7 +7,13 @@
         <w:t xml:space="preserve">Link Quality Estimators </w:t>
       </w:r>
       <w:r>
-        <w:t>can be classified in two categories: hardware-based and software-based. The hardware-based</w:t>
+        <w:t>can be classified in</w:t>
+      </w:r>
+      <w:r>
+        <w:t>to</w:t>
+      </w:r>
+      <w:r>
+        <w:t xml:space="preserve"> two categories: hardware-based and software-based. The hardware-based</w:t>
       </w:r>
       <w:r>
         <w:t xml:space="preserve"> estimators</w:t>
@@ -32,28 +38,41 @@
         <w:t>the Link Quality Indicator (LQI)</w:t>
       </w:r>
       <w:r>
-        <w:t xml:space="preserve"> and the Signal to Noise Ratio (SNR)</w:t>
-      </w:r>
-      <w:r>
         <w:t>.</w:t>
       </w:r>
       <w:r>
-        <w:t xml:space="preserve"> Their advantages is that they do not require the computation </w:t>
+        <w:t xml:space="preserve"> Their advantage is that they do not require the computation </w:t>
       </w:r>
       <w:r>
         <w:t xml:space="preserve">resources </w:t>
       </w:r>
       <w:r>
-        <w:t xml:space="preserve">since they are built-in hardware metric. However, hardware-based estimators do not provide the accurate measurement as it was observed and reported by previous experimental studies. The software-based estimators </w:t>
+        <w:t>since they are built-in hardware metric</w:t>
+      </w:r>
+      <w:r>
+        <w:t>s</w:t>
+      </w:r>
+      <w:r>
+        <w:t xml:space="preserve">. However, hardware-based estimators do not provide accurate measurement as it was observed and reported by previous experimental studies. The software-based estimators </w:t>
       </w:r>
       <w:r>
         <w:t>are based on upper layers information, such as the Packet Reception Rate (PRR), Expected Transmission Count (ETX).</w:t>
       </w:r>
-    </w:p>
-    <w:p>
       <w:bookmarkStart w:id="2" w:name="OLE_LINK3"/>
       <w:bookmarkStart w:id="3" w:name="OLE_LINK4"/>
       <w:r>
+        <w:t xml:space="preserve"> Software-based estimators are applied in the sender side or receiver side by count the number of sent or received packets to calculate the PRR. These link quality estimators are simple and widely used in </w:t>
+      </w:r>
+      <w:r>
+        <w:t xml:space="preserve">the </w:t>
+      </w:r>
+      <w:r>
+        <w:t>routing protocol.</w:t>
+      </w:r>
+      <w:r>
+        <w:t xml:space="preserve"> </w:t>
+      </w:r>
+      <w:r>
         <w:t xml:space="preserve">For Industrial Wireless Sensor Network the Link Quality Estimator needs to be accurate, and stable to avoid switch the </w:t>
       </w:r>
       <w:r>
@@ -71,8 +90,6 @@
       <w:r>
         <w:t>are costly</w:t>
       </w:r>
-      <w:bookmarkStart w:id="4" w:name="_GoBack"/>
-      <w:bookmarkEnd w:id="4"/>
       <w:r>
         <w:t>.</w:t>
       </w:r>
@@ -115,8 +132,8 @@
       </w:r>
     </w:p>
     <w:p>
-      <w:bookmarkStart w:id="5" w:name="OLE_LINK5"/>
-      <w:bookmarkStart w:id="6" w:name="OLE_LINK6"/>
+      <w:bookmarkStart w:id="4" w:name="OLE_LINK5"/>
+      <w:bookmarkStart w:id="5" w:name="OLE_LINK6"/>
       <w:r>
         <w:t>The</w:t>
       </w:r>
@@ -124,129 +141,236 @@
         <w:t xml:space="preserve"> IEEE 802.15.4 </w:t>
       </w:r>
       <w:r>
-        <w:t xml:space="preserve">standards proposed two ways of assessing the link quality after receive a packet are </w:t>
+        <w:t>standard proposed two ways of assessing the link quality after receiv</w:t>
+      </w:r>
+      <w:r>
+        <w:t>ing</w:t>
+      </w:r>
+      <w:r>
+        <w:t xml:space="preserve"> a packet are </w:t>
       </w:r>
       <w:r>
         <w:t>RSSI and LQI</w:t>
       </w:r>
+      <w:bookmarkEnd w:id="4"/>
       <w:bookmarkEnd w:id="5"/>
+      <w:r>
+        <w:t>.</w:t>
+      </w:r>
+      <w:r>
+        <w:t xml:space="preserve"> </w:t>
+      </w:r>
+      <w:r>
+        <w:t xml:space="preserve">RSSI </w:t>
+      </w:r>
+      <w:r>
+        <w:t>is</w:t>
+      </w:r>
+      <w:r>
+        <w:t xml:space="preserve"> used to describe the power present in a received radio signal</w:t>
+      </w:r>
+      <w:r>
+        <w:t xml:space="preserve"> in dBm</w:t>
+      </w:r>
+      <w:r>
+        <w:t xml:space="preserve"> and </w:t>
+      </w:r>
+      <w:r>
+        <w:t>coarse</w:t>
+      </w:r>
+      <w:r>
+        <w:t>ly</w:t>
+      </w:r>
+      <w:r>
+        <w:t xml:space="preserve"> correlated with the distance</w:t>
+      </w:r>
+      <w:r>
+        <w:t>.</w:t>
+      </w:r>
+      <w:r>
+        <w:t xml:space="preserve"> </w:t>
+      </w:r>
+      <w:r>
+        <w:t>However, RSSI</w:t>
+      </w:r>
+      <w:r>
+        <w:t xml:space="preserve"> only rel</w:t>
+      </w:r>
+      <w:r>
+        <w:t>ies</w:t>
+      </w:r>
+      <w:r>
+        <w:t xml:space="preserve"> on received packets</w:t>
+      </w:r>
+      <w:r>
+        <w:t xml:space="preserve"> </w:t>
+      </w:r>
+      <w:r>
+        <w:t>o</w:t>
+      </w:r>
+      <w:r>
+        <w:t xml:space="preserve">n </w:t>
+      </w:r>
+      <w:r>
+        <w:t xml:space="preserve">the </w:t>
+      </w:r>
+      <w:r>
+        <w:t>receiver side</w:t>
+      </w:r>
+      <w:r>
+        <w:t>, not account for packet loss and the</w:t>
+      </w:r>
+      <w:r>
+        <w:t xml:space="preserve"> interference in the frequency range of the channel can influence the RSSI value. The LQI</w:t>
+      </w:r>
+      <w:r>
+        <w:t xml:space="preserve"> </w:t>
+      </w:r>
+      <w:r>
+        <w:t>measurement is based on the received packets.</w:t>
+      </w:r>
+      <w:r>
+        <w:t xml:space="preserve"> The IEEE 802.15.4 standards do not define the computation method for LQI value</w:t>
+      </w:r>
+      <w:r>
+        <w:t>.</w:t>
+      </w:r>
+      <w:r>
+        <w:t xml:space="preserve"> The standard only states that the range of LQI value is from 0 to 255.</w:t>
+      </w:r>
+      <w:r>
+        <w:t xml:space="preserve"> </w:t>
+      </w:r>
+      <w:r>
+        <w:t>Moreover</w:t>
+      </w:r>
+      <w:r>
+        <w:t>,</w:t>
+      </w:r>
+      <w:r>
+        <w:t xml:space="preserve"> </w:t>
+      </w:r>
+      <w:r>
+        <w:t xml:space="preserve">to develop a general </w:t>
+      </w:r>
+      <w:r>
+        <w:t>computation</w:t>
+      </w:r>
+      <w:r>
+        <w:t xml:space="preserve"> using this metric</w:t>
+      </w:r>
+      <w:r>
+        <w:t xml:space="preserve"> is very difficult since the different vendor has different ways to calculate LQI value</w:t>
+      </w:r>
+      <w:r>
+        <w:t xml:space="preserve">. </w:t>
+      </w:r>
+      <w:r>
+        <w:t xml:space="preserve">Some studies </w:t>
+      </w:r>
+      <w:r>
+        <w:t>used the RSSI or LQI to estimate the channel quality.</w:t>
+      </w:r>
+      <w:r>
+        <w:t xml:space="preserve"> </w:t>
+      </w:r>
+      <w:r>
+        <w:t xml:space="preserve">Noda et al. </w:t>
+      </w:r>
+      <w:r>
+        <w:t xml:space="preserve">proposed </w:t>
+      </w:r>
+      <w:r>
+        <w:t xml:space="preserve">a new channel quality metric, based on </w:t>
+      </w:r>
+      <w:r>
+        <w:t xml:space="preserve">the </w:t>
+      </w:r>
+      <w:r>
+        <w:t>availability of the channel over time, which meaningfully quantifies spectrum usage</w:t>
+      </w:r>
+      <w:r>
+        <w:t>.</w:t>
+      </w:r>
+      <w:r>
+        <w:t xml:space="preserve"> However</w:t>
+      </w:r>
+      <w:r>
+        <w:t xml:space="preserve">, </w:t>
+      </w:r>
+      <w:r>
+        <w:t xml:space="preserve">with the presence of multipath fading, </w:t>
+      </w:r>
+      <w:r>
+        <w:t xml:space="preserve">it may </w:t>
+      </w:r>
+      <w:r>
+        <w:t>have</w:t>
+      </w:r>
+      <w:r>
+        <w:t xml:space="preserve"> problems to estimate the channel qualit</w:t>
+      </w:r>
+      <w:r>
+        <w:t>y</w:t>
+      </w:r>
+      <w:r>
+        <w:t>.</w:t>
+      </w:r>
+      <w:r>
+        <w:t xml:space="preserve"> </w:t>
+      </w:r>
+      <w:r>
+        <w:t>HJ Audéoud et al. studied the correlation between RSSI, LQI, and PDR (Packet Delivery Ratio). The RSSI is a poor indication of PDR that one can expect on a given link, LQI (Link Quality Indicator) gives more accurate information. Thus, the work has focused on the utilization of LQI. However, in scenarios with impulsive noise</w:t>
+      </w:r>
+      <w:r>
+        <w:t>,</w:t>
+      </w:r>
+      <w:r>
+        <w:t xml:space="preserve"> the LQI may overestimate the channel quality, since the LQI </w:t>
+      </w:r>
+      <w:r>
+        <w:t>doe</w:t>
+      </w:r>
+      <w:r>
+        <w:t xml:space="preserve">s not account </w:t>
+      </w:r>
+      <w:r>
+        <w:t xml:space="preserve">for </w:t>
+      </w:r>
+      <w:r>
+        <w:t>the packet loss.</w:t>
+      </w:r>
+      <w:r>
+        <w:t xml:space="preserve"> </w:t>
+      </w:r>
+      <w:r>
+        <w:t>Eskola et al. proposed a classifier to identify disturbances in the wireless channel related line-of-sight changes and radio frequency interferences. However, the proposed technique does not provide any metric to be used by protocols to optimize the network performance</w:t>
+      </w:r>
+      <w:r>
+        <w:rPr>
+          <w:color w:val="FF0000"/>
+        </w:rPr>
+        <w:t>.</w:t>
+      </w:r>
+      <w:r>
+        <w:rPr>
+          <w:color w:val="FF0000"/>
+        </w:rPr>
+        <w:t xml:space="preserve"> </w:t>
+      </w:r>
+      <w:r>
+        <w:rPr>
+          <w:color w:val="FF0000"/>
+        </w:rPr>
+        <w:t>Gomes et al. propose to introduce LQE nodes dedicated to traffic monitoring and link quality estimation. Typically, LQE nodes are all the nodes which have to forward traffic. They use the RSSI and LQI values to infer the Packet Delivery Ratio (PDR) of the given links. Unfortunately, RSSI and PRR have been proved to be only loosely correlated in many situations</w:t>
+      </w:r>
+      <w:bookmarkStart w:id="6" w:name="_GoBack"/>
       <w:bookmarkEnd w:id="6"/>
       <w:r>
+        <w:rPr>
+          <w:color w:val="FF0000"/>
+        </w:rPr>
         <w:t>.</w:t>
-      </w:r>
-      <w:r>
-        <w:t xml:space="preserve"> </w:t>
-      </w:r>
-      <w:r>
-        <w:t xml:space="preserve">RSSI </w:t>
-      </w:r>
-      <w:r>
-        <w:t>is</w:t>
-      </w:r>
-      <w:r>
-        <w:t xml:space="preserve"> used to describe the power present in a received radio signal</w:t>
-      </w:r>
-      <w:r>
-        <w:t xml:space="preserve"> in dBm</w:t>
-      </w:r>
-      <w:r>
-        <w:t>.</w:t>
-      </w:r>
-      <w:r>
-        <w:t xml:space="preserve"> </w:t>
-      </w:r>
-      <w:r>
-        <w:t xml:space="preserve">However, RSSI can be obtained regardless of the reception of a packet. Any device that generates interference in the frequency range of the channel can influence the RSSI value. The LQI can only be measured during the reception of a packet since the measurement is based on the analysis of the initial symbols of the received packets. Thus, when the network experiences a high Packet Error Rate (PER), this metric can overestimate the link quality, since it does not consider the lost packets. </w:t>
-      </w:r>
-      <w:r>
-        <w:t>Moreover</w:t>
-      </w:r>
-      <w:r>
-        <w:t>, the implementation of LQI is vendor-specific, it is difficult to develop a general solution using this metric. Raw values or averaged values of small samples of RSSI have a low correlation with the PRR in very reflective environments, due to the random variation of the energy level in such environments</w:t>
-      </w:r>
-      <w:r>
-        <w:t xml:space="preserve"> [P1]. </w:t>
-      </w:r>
-      <w:r>
-        <w:t>There are some studies</w:t>
-      </w:r>
-      <w:r>
-        <w:t xml:space="preserve"> used the RSSI or LQI to estimate the channel quality.</w:t>
-      </w:r>
-      <w:r>
-        <w:t xml:space="preserve"> </w:t>
-      </w:r>
-      <w:r>
-        <w:t xml:space="preserve">Noda et al. </w:t>
-      </w:r>
-      <w:r>
-        <w:t xml:space="preserve">proposed </w:t>
-      </w:r>
-      <w:r>
-        <w:t>a new channel quality metric, based on availability of the channel over time, which meaningfully quantifies spectrum usage</w:t>
-      </w:r>
-      <w:r>
-        <w:t>.</w:t>
-      </w:r>
-      <w:r>
-        <w:t xml:space="preserve"> However</w:t>
-      </w:r>
-      <w:r>
-        <w:t xml:space="preserve">, </w:t>
-      </w:r>
-      <w:r>
-        <w:t xml:space="preserve">with the presence of multipath fading, </w:t>
-      </w:r>
-      <w:r>
-        <w:t xml:space="preserve">it may </w:t>
-      </w:r>
-      <w:r>
-        <w:t>have</w:t>
-      </w:r>
-      <w:r>
-        <w:t xml:space="preserve"> problems to estimate the channel qualit</w:t>
-      </w:r>
-      <w:r>
-        <w:t>y</w:t>
-      </w:r>
-      <w:r>
-        <w:t>.</w:t>
-      </w:r>
-      <w:r>
-        <w:t xml:space="preserve"> </w:t>
-      </w:r>
-      <w:r>
-        <w:t>Bildea et al. studied the correlation between RSSI, LQI, and PRR. The RSSI was not a very accurate estimator of PRR in the experiments. Thus, the work has focused on the utilization of LQI. However, the metrics based on LQI may overestimate the channel quality in scenarios with impulsive noise, since the LQI of lost packets is not considered.</w:t>
-      </w:r>
-      <w:r>
-        <w:t xml:space="preserve"> </w:t>
-      </w:r>
-      <w:r>
-        <w:t>Eskola et al. proposed a classifier to identify disturbances in the wireless channel, which is capable to identify if a channel has line-of-sight or not and if there is external interference. However, the proposed technique is only capable of identifying the existence of disturbances but does not provide any metric,</w:t>
-      </w:r>
-      <w:r>
-        <w:t xml:space="preserve"> </w:t>
-      </w:r>
-      <w:r>
-        <w:t xml:space="preserve">that could be used by protocols to dynamically optimize the network performance. </w:t>
-      </w:r>
-      <w:r>
-        <w:t>Besides</w:t>
-      </w:r>
-      <w:r>
-        <w:t>, the analysis is made in the modulation level, using a software-defined radio, which is impractical to be done with off-the-shelf WSN radios</w:t>
-      </w:r>
-      <w:r>
-        <w:t>.</w:t>
-      </w:r>
-      <w:r>
-        <w:t xml:space="preserve"> </w:t>
-      </w:r>
-      <w:r>
-        <w:t>Gomes et al. propose to introduce LQE nodes dedicated to traffic monitoring and link quality estimation. Typically, LQE nodes are all the nodes which have to forward traffic. They use the RSSI and LQI values to infer the Packet Delivery Ratio (PDR) of the given links. Unfortunately, RSSI and PRR have been proved to be only loosely correlated in many situations</w:t>
-      </w:r>
-      <w:r>
-        <w:t>[P3].</w:t>
       </w:r>
     </w:p>
     <w:p>
@@ -342,11 +466,7 @@
         <w:t>the raw</w:t>
       </w:r>
       <w:r>
-        <w:t xml:space="preserve"> values of RSSI and LQI are not sufficient to properly estimate the link quality. The two LQE strategies (one </w:t>
-      </w:r>
-      <w:r>
-        <w:lastRenderedPageBreak/>
-        <w:t>passive and one active) implemented in the IPv6 Routing Protocol for Low power and Lossy Networks (RPL) were evaluated in [34]. When using active estimation, probe packets are sent to calculate the ETX. In the experiments described in [34]</w:t>
+        <w:t xml:space="preserve"> values of RSSI and LQI are not sufficient to properly estimate the link quality. The two LQE strategies (one passive and one active) implemented in the IPv6 Routing Protocol for Low power and Lossy Networks (RPL) were evaluated in [34]. When using active estimation, probe packets are sent to calculate the ETX. In the experiments described in [34]</w:t>
       </w:r>
       <w:r>
         <w:t>,</w:t>
@@ -360,6 +480,7 @@
     </w:p>
     <w:p>
       <w:r>
+        <w:lastRenderedPageBreak/>
         <w:t>4-Bit Link estimation mixes active (probe packets) and passive (ETX for data packets) criteria [22] so that probes are only used when no data packet is exchanged with a given neighbor. Probes are broadcast to mutualize the overhead: one single probe helps to refine the link quality toward all the neighbors</w:t>
       </w:r>
       <w:r>

--- a/Background and Related Works.docx
+++ b/Background and Related Works.docx
@@ -56,7 +56,19 @@
         <w:t xml:space="preserve">. However, hardware-based estimators do not provide accurate measurement as it was observed and reported by previous experimental studies. The software-based estimators </w:t>
       </w:r>
       <w:r>
-        <w:t>are based on upper layers information, such as the Packet Reception Rate (PRR), Expected Transmission Count (ETX).</w:t>
+        <w:t xml:space="preserve">are based on upper layers information, such as the Packet Reception Rate (PRR), </w:t>
+      </w:r>
+      <w:r>
+        <w:t>Required Number of Packet</w:t>
+      </w:r>
+      <w:r>
+        <w:t xml:space="preserve"> </w:t>
+      </w:r>
+      <w:r>
+        <w:t>(RNP)</w:t>
+      </w:r>
+      <w:r>
+        <w:t>.</w:t>
       </w:r>
       <w:bookmarkStart w:id="2" w:name="OLE_LINK3"/>
       <w:bookmarkStart w:id="3" w:name="OLE_LINK4"/>
@@ -158,10 +170,7 @@
         <w:t>.</w:t>
       </w:r>
       <w:r>
-        <w:t xml:space="preserve"> </w:t>
-      </w:r>
-      <w:r>
-        <w:t xml:space="preserve">RSSI </w:t>
+        <w:t xml:space="preserve"> RSSI </w:t>
       </w:r>
       <w:r>
         <w:t>is</w:t>
@@ -173,10 +182,7 @@
         <w:t xml:space="preserve"> in dBm</w:t>
       </w:r>
       <w:r>
-        <w:t xml:space="preserve"> and </w:t>
-      </w:r>
-      <w:r>
-        <w:t>coarse</w:t>
+        <w:t xml:space="preserve"> and coarse</w:t>
       </w:r>
       <w:r>
         <w:t>ly</w:t>
@@ -185,193 +191,226 @@
         <w:t xml:space="preserve"> correlated with the distance</w:t>
       </w:r>
       <w:r>
+        <w:t xml:space="preserve">. </w:t>
+      </w:r>
+      <w:r>
+        <w:t>However, RSSI</w:t>
+      </w:r>
+      <w:r>
+        <w:t xml:space="preserve"> only rel</w:t>
+      </w:r>
+      <w:r>
+        <w:t>ies</w:t>
+      </w:r>
+      <w:r>
+        <w:t xml:space="preserve"> on received packets</w:t>
+      </w:r>
+      <w:r>
+        <w:t xml:space="preserve"> </w:t>
+      </w:r>
+      <w:r>
+        <w:t>o</w:t>
+      </w:r>
+      <w:r>
+        <w:t xml:space="preserve">n </w:t>
+      </w:r>
+      <w:r>
+        <w:t xml:space="preserve">the </w:t>
+      </w:r>
+      <w:r>
+        <w:t>receiver side</w:t>
+      </w:r>
+      <w:r>
+        <w:t>, not account for packet loss and the</w:t>
+      </w:r>
+      <w:r>
+        <w:t xml:space="preserve"> interference in the frequency range of the channel can influence the RSSI value. The LQI</w:t>
+      </w:r>
+      <w:r>
+        <w:t xml:space="preserve"> </w:t>
+      </w:r>
+      <w:r>
+        <w:t>measurement is based on the received packets.</w:t>
+      </w:r>
+      <w:r>
+        <w:t xml:space="preserve"> The IEEE 802.15.4 standards do not define the computation method for LQI value</w:t>
+      </w:r>
+      <w:r>
         <w:t>.</w:t>
       </w:r>
       <w:r>
-        <w:t xml:space="preserve"> </w:t>
-      </w:r>
-      <w:r>
-        <w:t>However, RSSI</w:t>
-      </w:r>
-      <w:r>
-        <w:t xml:space="preserve"> only rel</w:t>
-      </w:r>
-      <w:r>
-        <w:t>ies</w:t>
-      </w:r>
-      <w:r>
-        <w:t xml:space="preserve"> on received packets</w:t>
-      </w:r>
-      <w:r>
-        <w:t xml:space="preserve"> </w:t>
-      </w:r>
-      <w:r>
-        <w:t>o</w:t>
-      </w:r>
-      <w:r>
-        <w:t xml:space="preserve">n </w:t>
+        <w:t xml:space="preserve"> The standard only states that the range of LQI value is from 0 to 255.</w:t>
+      </w:r>
+      <w:r>
+        <w:t xml:space="preserve"> </w:t>
+      </w:r>
+      <w:r>
+        <w:t>Moreover</w:t>
+      </w:r>
+      <w:r>
+        <w:t>,</w:t>
+      </w:r>
+      <w:r>
+        <w:t xml:space="preserve"> </w:t>
+      </w:r>
+      <w:r>
+        <w:t xml:space="preserve">to develop a general </w:t>
+      </w:r>
+      <w:r>
+        <w:t>computation</w:t>
+      </w:r>
+      <w:r>
+        <w:t xml:space="preserve"> using this metric</w:t>
+      </w:r>
+      <w:r>
+        <w:t xml:space="preserve"> is very difficult since the different vendor has different ways to calculate LQI value</w:t>
+      </w:r>
+      <w:r>
+        <w:t xml:space="preserve">. </w:t>
+      </w:r>
+      <w:r>
+        <w:t xml:space="preserve">Some studies </w:t>
+      </w:r>
+      <w:r>
+        <w:t>used the RSSI or LQI to estimate the channel quality.</w:t>
+      </w:r>
+      <w:r>
+        <w:t xml:space="preserve"> </w:t>
+      </w:r>
+      <w:r>
+        <w:t xml:space="preserve">Noda et al. </w:t>
+      </w:r>
+      <w:r>
+        <w:t xml:space="preserve">proposed a new channel quality metric, based on </w:t>
       </w:r>
       <w:r>
         <w:t xml:space="preserve">the </w:t>
       </w:r>
       <w:r>
-        <w:t>receiver side</w:t>
-      </w:r>
-      <w:r>
-        <w:t>, not account for packet loss and the</w:t>
-      </w:r>
-      <w:r>
-        <w:t xml:space="preserve"> interference in the frequency range of the channel can influence the RSSI value. The LQI</w:t>
-      </w:r>
-      <w:r>
-        <w:t xml:space="preserve"> </w:t>
-      </w:r>
-      <w:r>
-        <w:t>measurement is based on the received packets.</w:t>
-      </w:r>
-      <w:r>
-        <w:t xml:space="preserve"> The IEEE 802.15.4 standards do not define the computation method for LQI value</w:t>
+        <w:t>availability of the channel over time, which meaningfully quantifies spectrum usage</w:t>
       </w:r>
       <w:r>
         <w:t>.</w:t>
       </w:r>
       <w:r>
-        <w:t xml:space="preserve"> The standard only states that the range of LQI value is from 0 to 255.</w:t>
-      </w:r>
-      <w:r>
-        <w:t xml:space="preserve"> </w:t>
-      </w:r>
-      <w:r>
-        <w:t>Moreover</w:t>
+        <w:t xml:space="preserve"> However</w:t>
+      </w:r>
+      <w:r>
+        <w:t xml:space="preserve">, </w:t>
+      </w:r>
+      <w:r>
+        <w:t xml:space="preserve">with the presence of multipath fading, </w:t>
+      </w:r>
+      <w:r>
+        <w:t xml:space="preserve">it may </w:t>
+      </w:r>
+      <w:r>
+        <w:t>have</w:t>
+      </w:r>
+      <w:r>
+        <w:t xml:space="preserve"> problems to estimate the channel qualit</w:t>
+      </w:r>
+      <w:r>
+        <w:t>y</w:t>
+      </w:r>
+      <w:r>
+        <w:t>.</w:t>
+      </w:r>
+      <w:r>
+        <w:t xml:space="preserve"> HJ </w:t>
+      </w:r>
+      <w:proofErr w:type="spellStart"/>
+      <w:r>
+        <w:t>Audéoud</w:t>
+      </w:r>
+      <w:proofErr w:type="spellEnd"/>
+      <w:r>
+        <w:t xml:space="preserve"> et al. studied the correlation between RSSI, LQI, and PDR (Packet Delivery Ratio). The RSSI is a poor indication of PDR that one can expect on a given link, LQI (Link Quality Indicator) gives more accurate information. Thus, the work has focused on the utilization of LQI. However, in scenarios with impulsive noise</w:t>
       </w:r>
       <w:r>
         <w:t>,</w:t>
       </w:r>
       <w:r>
-        <w:t xml:space="preserve"> </w:t>
-      </w:r>
-      <w:r>
-        <w:t xml:space="preserve">to develop a general </w:t>
-      </w:r>
-      <w:r>
-        <w:t>computation</w:t>
-      </w:r>
-      <w:r>
-        <w:t xml:space="preserve"> using this metric</w:t>
-      </w:r>
-      <w:r>
-        <w:t xml:space="preserve"> is very difficult since the different vendor has different ways to calculate LQI value</w:t>
-      </w:r>
-      <w:r>
-        <w:t xml:space="preserve">. </w:t>
-      </w:r>
-      <w:r>
-        <w:t xml:space="preserve">Some studies </w:t>
-      </w:r>
-      <w:r>
-        <w:t>used the RSSI or LQI to estimate the channel quality.</w:t>
-      </w:r>
-      <w:r>
-        <w:t xml:space="preserve"> </w:t>
-      </w:r>
-      <w:r>
-        <w:t xml:space="preserve">Noda et al. </w:t>
-      </w:r>
-      <w:r>
-        <w:t xml:space="preserve">proposed </w:t>
-      </w:r>
-      <w:r>
-        <w:t xml:space="preserve">a new channel quality metric, based on </w:t>
+        <w:t xml:space="preserve"> the LQI may overestimate the channel quality, since the LQI </w:t>
+      </w:r>
+      <w:r>
+        <w:t>doe</w:t>
+      </w:r>
+      <w:r>
+        <w:t xml:space="preserve">s not account </w:t>
+      </w:r>
+      <w:r>
+        <w:t xml:space="preserve">for </w:t>
+      </w:r>
+      <w:r>
+        <w:t>the packet loss.</w:t>
+      </w:r>
+      <w:r>
+        <w:t xml:space="preserve"> </w:t>
+      </w:r>
+      <w:proofErr w:type="spellStart"/>
+      <w:r>
+        <w:t>Eskola</w:t>
+      </w:r>
+      <w:proofErr w:type="spellEnd"/>
+      <w:r>
+        <w:t xml:space="preserve"> et al. proposed a classifier to identify disturbances in the wireless channel</w:t>
+      </w:r>
+      <w:r>
+        <w:t xml:space="preserve"> </w:t>
+      </w:r>
+      <w:r>
+        <w:t>related</w:t>
+      </w:r>
+      <w:r>
+        <w:t xml:space="preserve"> to</w:t>
+      </w:r>
+      <w:r>
+        <w:t xml:space="preserve"> line-of-sight changes and radio frequency interferences. However, the proposed technique does not provide any metric to be used by protocols to optimize network performance</w:t>
+      </w:r>
+      <w:r>
+        <w:t>.</w:t>
+      </w:r>
+      <w:r>
+        <w:t xml:space="preserve"> </w:t>
+      </w:r>
+      <w:r>
+        <w:t xml:space="preserve">Gomes et al. </w:t>
+      </w:r>
+      <w:r>
+        <w:t xml:space="preserve">propose a new type of node, the </w:t>
+      </w:r>
+      <w:r>
+        <w:t xml:space="preserve">LQE node dedicated </w:t>
+      </w:r>
+      <w:r>
+        <w:t>to estimat</w:t>
+      </w:r>
+      <w:r>
+        <w:t>ing</w:t>
+      </w:r>
+      <w:r>
+        <w:t xml:space="preserve"> the link quality in real-time using RSSI and information obtained from received data packets</w:t>
+      </w:r>
+      <w:r>
+        <w:t xml:space="preserve">. Typically, </w:t>
       </w:r>
       <w:r>
         <w:t xml:space="preserve">the </w:t>
       </w:r>
       <w:r>
-        <w:t>availability of the channel over time, which meaningfully quantifies spectrum usage</w:t>
-      </w:r>
-      <w:r>
-        <w:t>.</w:t>
-      </w:r>
-      <w:r>
-        <w:t xml:space="preserve"> However</w:t>
-      </w:r>
-      <w:r>
-        <w:t xml:space="preserve">, </w:t>
-      </w:r>
-      <w:r>
-        <w:t xml:space="preserve">with the presence of multipath fading, </w:t>
-      </w:r>
-      <w:r>
-        <w:t xml:space="preserve">it may </w:t>
-      </w:r>
-      <w:r>
-        <w:t>have</w:t>
-      </w:r>
-      <w:r>
-        <w:t xml:space="preserve"> problems to estimate the channel qualit</w:t>
-      </w:r>
-      <w:r>
-        <w:t>y</w:t>
-      </w:r>
-      <w:r>
-        <w:t>.</w:t>
-      </w:r>
-      <w:r>
-        <w:t xml:space="preserve"> </w:t>
-      </w:r>
-      <w:r>
-        <w:t>HJ Audéoud et al. studied the correlation between RSSI, LQI, and PDR (Packet Delivery Ratio). The RSSI is a poor indication of PDR that one can expect on a given link, LQI (Link Quality Indicator) gives more accurate information. Thus, the work has focused on the utilization of LQI. However, in scenarios with impulsive noise</w:t>
-      </w:r>
-      <w:r>
-        <w:t>,</w:t>
-      </w:r>
-      <w:r>
-        <w:t xml:space="preserve"> the LQI may overestimate the channel quality, since the LQI </w:t>
-      </w:r>
-      <w:r>
-        <w:t>doe</w:t>
-      </w:r>
-      <w:r>
-        <w:t xml:space="preserve">s not account </w:t>
-      </w:r>
-      <w:r>
-        <w:t xml:space="preserve">for </w:t>
-      </w:r>
-      <w:r>
-        <w:t>the packet loss.</w:t>
-      </w:r>
-      <w:r>
-        <w:t xml:space="preserve"> </w:t>
-      </w:r>
-      <w:r>
-        <w:t>Eskola et al. proposed a classifier to identify disturbances in the wireless channel related line-of-sight changes and radio frequency interferences. However, the proposed technique does not provide any metric to be used by protocols to optimize the network performance</w:t>
-      </w:r>
-      <w:r>
-        <w:rPr>
-          <w:color w:val="FF0000"/>
-        </w:rPr>
-        <w:t>.</w:t>
-      </w:r>
-      <w:r>
-        <w:rPr>
-          <w:color w:val="FF0000"/>
-        </w:rPr>
-        <w:t xml:space="preserve"> </w:t>
-      </w:r>
-      <w:r>
-        <w:rPr>
-          <w:color w:val="FF0000"/>
-        </w:rPr>
-        <w:t>Gomes et al. propose to introduce LQE nodes dedicated to traffic monitoring and link quality estimation. Typically, LQE nodes are all the nodes which have to forward traffic. They use the RSSI and LQI values to infer the Packet Delivery Ratio (PDR) of the given links. Unfortunately, RSSI and PRR have been proved to be only loosely correlated in many situations</w:t>
-      </w:r>
-      <w:bookmarkStart w:id="6" w:name="_GoBack"/>
+        <w:t>LQE node</w:t>
+      </w:r>
+      <w:r>
+        <w:t xml:space="preserve"> is capable of capturing the effects of multipath, interference, and link asymmetry</w:t>
+      </w:r>
+      <w:bookmarkStart w:id="6" w:name="OLE_LINK7"/>
+      <w:bookmarkStart w:id="7" w:name="OLE_LINK8"/>
+      <w:r>
+        <w:t>. They use the RSSI and LQI values to infer the Packet Delivery Ratio (PDR) of the given links. Unfortunately, RSSI and PRR have been proved to be only loosely correlated in many situations.</w:t>
+      </w:r>
       <w:bookmarkEnd w:id="6"/>
-      <w:r>
-        <w:rPr>
-          <w:color w:val="FF0000"/>
-        </w:rPr>
-        <w:t>.</w:t>
-      </w:r>
+      <w:bookmarkEnd w:id="7"/>
     </w:p>
     <w:p>
       <w:pPr>
@@ -380,17 +419,25 @@
       <w:r>
         <w:t>Software-</w:t>
       </w:r>
-      <w:bookmarkStart w:id="7" w:name="OLE_LINK1"/>
-      <w:bookmarkStart w:id="8" w:name="OLE_LINK2"/>
+      <w:bookmarkStart w:id="8" w:name="OLE_LINK1"/>
+      <w:bookmarkStart w:id="9" w:name="OLE_LINK2"/>
       <w:r>
         <w:t>based Estimators</w:t>
       </w:r>
     </w:p>
-    <w:bookmarkEnd w:id="7"/>
     <w:bookmarkEnd w:id="8"/>
+    <w:bookmarkEnd w:id="9"/>
     <w:p>
       <w:pPr>
-        <w:pStyle w:val="p1a"/>
+        <w:overflowPunct/>
+        <w:spacing w:line="240" w:lineRule="auto"/>
+        <w:ind w:firstLine="0"/>
+        <w:jc w:val="left"/>
+        <w:textAlignment w:val="auto"/>
+        <w:rPr>
+          <w:rFonts w:ascii="Times-Roman" w:eastAsiaTheme="minorEastAsia" w:hAnsi="Times-Roman" w:cs="Times-Roman"/>
+          <w:lang w:eastAsia="ko-KR"/>
+        </w:rPr>
       </w:pPr>
       <w:r>
         <w:t xml:space="preserve">The software-based </w:t>
@@ -399,92 +446,278 @@
         <w:t xml:space="preserve">estimators </w:t>
       </w:r>
       <w:r>
-        <w:t>use information obtained from upper layers, such as the PRR, and the Required Number of Packet Transmissions (RNP). The use of metrics based on PRR allows a good estimation for links with very high or very low quality, but present some problems in intermediate links. When retransmission is used, the metrics based on PRR overestimate the link quality, since they do not consider the number of transmission attempts before a successful reception. The metrics based on RNP estimate the required number of packet transmissions until a successful reception. The Expected Transmission Count (ETX) and Four-Bit (FB) are examples of RNP-based estimators.</w:t>
+        <w:t xml:space="preserve">such as the </w:t>
+      </w:r>
+      <w:r>
+        <w:t>Packet Reception Rate</w:t>
+      </w:r>
+      <w:r>
+        <w:t xml:space="preserve"> </w:t>
+      </w:r>
+      <w:r>
+        <w:t>(</w:t>
+      </w:r>
+      <w:r>
+        <w:t>PRR</w:t>
+      </w:r>
+      <w:r>
+        <w:t>)</w:t>
+      </w:r>
+      <w:r>
+        <w:t xml:space="preserve"> and the </w:t>
+      </w:r>
+      <w:bookmarkStart w:id="10" w:name="OLE_LINK13"/>
+      <w:bookmarkStart w:id="11" w:name="OLE_LINK18"/>
+      <w:r>
+        <w:t>Required Number of Packet</w:t>
+      </w:r>
+      <w:bookmarkEnd w:id="10"/>
+      <w:bookmarkEnd w:id="11"/>
+      <w:r>
+        <w:t xml:space="preserve"> </w:t>
+      </w:r>
+      <w:r>
+        <w:t>(RNP)</w:t>
+      </w:r>
+      <w:r>
+        <w:t xml:space="preserve"> </w:t>
+      </w:r>
+      <w:r>
+        <w:t xml:space="preserve">are </w:t>
+      </w:r>
+      <w:r>
+        <w:t xml:space="preserve">based on the calculated information from </w:t>
+      </w:r>
+      <w:r>
+        <w:t xml:space="preserve">the </w:t>
+      </w:r>
+      <w:r>
+        <w:t>upper layer</w:t>
+      </w:r>
+      <w:r>
+        <w:t>.</w:t>
+      </w:r>
+      <w:r>
+        <w:t xml:space="preserve"> PRR is the receiver side estimator</w:t>
+      </w:r>
+      <w:r>
+        <w:t xml:space="preserve"> simple to measure and widely use for </w:t>
+      </w:r>
+      <w:r>
+        <w:t xml:space="preserve">the </w:t>
+      </w:r>
+      <w:r>
+        <w:t>routing protocol.</w:t>
+      </w:r>
+      <w:r>
+        <w:t xml:space="preserve"> The use of</w:t>
+      </w:r>
+      <w:r>
+        <w:t xml:space="preserve"> </w:t>
+      </w:r>
+      <w:r>
+        <w:t>PRR</w:t>
+      </w:r>
+      <w:r>
+        <w:t>-based metrics</w:t>
+      </w:r>
+      <w:r>
+        <w:t xml:space="preserve"> for links with very high or very low quality</w:t>
+      </w:r>
+      <w:r>
+        <w:t xml:space="preserve"> can be achieved with narrow time measurement.</w:t>
+      </w:r>
+      <w:r>
+        <w:t xml:space="preserve"> </w:t>
+      </w:r>
+      <w:r>
+        <w:t xml:space="preserve">However, </w:t>
+      </w:r>
+      <w:r>
+        <w:t>intermediate links</w:t>
+      </w:r>
+      <w:r>
+        <w:t xml:space="preserve"> need much larger measure time to accurate link quality estimation</w:t>
+      </w:r>
+      <w:r>
+        <w:t>.</w:t>
+      </w:r>
+      <w:r>
+        <w:t xml:space="preserve"> </w:t>
+      </w:r>
+      <w:r>
+        <w:t xml:space="preserve">The </w:t>
+      </w:r>
+      <w:r>
+        <w:t xml:space="preserve">RNP is more reactive than PRR, it calculated based on transmitted packet in sender side. Thus, RNP is able to estimate the link quality as long as the traffic generated from sender. However, RNP can underestimate link quality since </w:t>
+      </w:r>
+      <w:r>
+        <w:rPr>
+          <w:rFonts w:ascii="Times-Roman" w:eastAsiaTheme="minorEastAsia" w:hAnsi="Times-Roman" w:cs="Times-Roman"/>
+          <w:lang w:eastAsia="ko-KR"/>
+        </w:rPr>
+        <w:t>packets are retransmitted many times before being successfully received. This situation yields to good PRR but bad RNP</w:t>
+      </w:r>
+      <w:r>
+        <w:rPr>
+          <w:rFonts w:ascii="Times-Roman" w:eastAsiaTheme="minorEastAsia" w:hAnsi="Times-Roman" w:cs="Times-Roman"/>
+          <w:lang w:eastAsia="ko-KR"/>
+        </w:rPr>
+        <w:t>[P9]</w:t>
+      </w:r>
+      <w:r>
+        <w:t xml:space="preserve">. </w:t>
+      </w:r>
+      <w:r>
+        <w:rPr>
+          <w:rFonts w:ascii="Times-Roman" w:eastAsiaTheme="minorEastAsia" w:hAnsi="Times-Roman" w:cs="Times-Roman"/>
+          <w:lang w:eastAsia="ko-KR"/>
+        </w:rPr>
+        <w:t xml:space="preserve">The Expected Transmission Count (ETX) and </w:t>
+      </w:r>
+      <w:r>
+        <w:rPr>
+          <w:rFonts w:ascii="Times-Roman" w:eastAsiaTheme="minorEastAsia" w:hAnsi="Times-Roman" w:cs="Times-Roman"/>
+          <w:lang w:eastAsia="ko-KR"/>
+        </w:rPr>
+        <w:t>4</w:t>
+      </w:r>
+      <w:r>
+        <w:rPr>
+          <w:rFonts w:ascii="Times-Roman" w:eastAsiaTheme="minorEastAsia" w:hAnsi="Times-Roman" w:cs="Times-Roman"/>
+          <w:lang w:eastAsia="ko-KR"/>
+        </w:rPr>
+        <w:t xml:space="preserve">-Bit </w:t>
+      </w:r>
+      <w:r>
+        <w:rPr>
+          <w:rFonts w:ascii="Times-Roman" w:eastAsiaTheme="minorEastAsia" w:hAnsi="Times-Roman" w:cs="Times-Roman"/>
+          <w:lang w:eastAsia="ko-KR"/>
+        </w:rPr>
+        <w:t>Link</w:t>
+      </w:r>
+      <w:r>
+        <w:rPr>
+          <w:rFonts w:ascii="Times-Roman" w:eastAsiaTheme="minorEastAsia" w:hAnsi="Times-Roman" w:cs="Times-Roman"/>
+          <w:lang w:eastAsia="ko-KR"/>
+        </w:rPr>
+        <w:t xml:space="preserve"> are </w:t>
+      </w:r>
+      <w:r>
+        <w:rPr>
+          <w:rFonts w:ascii="Times-Roman" w:eastAsiaTheme="minorEastAsia" w:hAnsi="Times-Roman" w:cs="Times-Roman"/>
+          <w:lang w:eastAsia="ko-KR"/>
+        </w:rPr>
+        <w:t xml:space="preserve">some </w:t>
+      </w:r>
+      <w:r>
+        <w:rPr>
+          <w:rFonts w:ascii="Times-Roman" w:eastAsiaTheme="minorEastAsia" w:hAnsi="Times-Roman" w:cs="Times-Roman"/>
+          <w:lang w:eastAsia="ko-KR"/>
+        </w:rPr>
+        <w:t>examples of RNP-based estimators</w:t>
+      </w:r>
+      <w:r>
+        <w:rPr>
+          <w:rFonts w:ascii="Times-Roman" w:eastAsiaTheme="minorEastAsia" w:hAnsi="Times-Roman" w:cs="Times-Roman"/>
+          <w:lang w:eastAsia="ko-KR"/>
+        </w:rPr>
+        <w:t>.</w:t>
       </w:r>
     </w:p>
     <w:p>
-      <w:r>
-        <w:t>The ETX is a receiver-initiated estimator, which considers link asymmetry by estimating the PRR in both directions</w:t>
-      </w:r>
-      <w:r>
-        <w:t xml:space="preserve"> by using </w:t>
-      </w:r>
-      <w:r>
-        <w:t xml:space="preserve">the </w:t>
-      </w:r>
-      <w:bookmarkStart w:id="9" w:name="OLE_LINK14"/>
-      <w:bookmarkStart w:id="10" w:name="OLE_LINK15"/>
-      <w:r>
-        <w:t>PRR of the backward link</w:t>
-      </w:r>
-      <w:bookmarkEnd w:id="9"/>
-      <w:bookmarkEnd w:id="10"/>
-      <w:r>
-        <w:t xml:space="preserve">, and </w:t>
-      </w:r>
-      <w:bookmarkStart w:id="11" w:name="OLE_LINK16"/>
-      <w:bookmarkStart w:id="12" w:name="OLE_LINK17"/>
-      <w:r>
-        <w:t>the PRR of the forward link</w:t>
-      </w:r>
-      <w:bookmarkEnd w:id="11"/>
+      <w:pPr>
+        <w:rPr>
+          <w:color w:val="FF0000"/>
+        </w:rPr>
+      </w:pPr>
+      <w:r>
+        <w:rPr>
+          <w:color w:val="FF0000"/>
+        </w:rPr>
+        <w:t>The ETX is a receiver-initiated estimator</w:t>
+      </w:r>
+      <w:r>
+        <w:rPr>
+          <w:color w:val="FF0000"/>
+        </w:rPr>
+        <w:t xml:space="preserve"> that use active monitoring.</w:t>
+      </w:r>
+      <w:r>
+        <w:rPr>
+          <w:color w:val="FF0000"/>
+        </w:rPr>
+        <w:t xml:space="preserve"> </w:t>
+      </w:r>
+      <w:r>
+        <w:rPr>
+          <w:color w:val="FF0000"/>
+        </w:rPr>
+        <w:t xml:space="preserve">The ETX </w:t>
+      </w:r>
+      <w:r>
+        <w:rPr>
+          <w:color w:val="FF0000"/>
+        </w:rPr>
+        <w:t>considers link asymmetry by estimating the PRR in both directions to calculate the PRR of the backward link and the PRR of the forward link. The</w:t>
+      </w:r>
+      <w:r>
+        <w:rPr>
+          <w:color w:val="FF0000"/>
+        </w:rPr>
+        <w:t xml:space="preserve"> </w:t>
+      </w:r>
+      <w:r>
+        <w:rPr>
+          <w:color w:val="FF0000"/>
+        </w:rPr>
+        <w:t>[] show the correlation between ETX, RSSI, and LQI for an indoor office environment, and outdoor environments, using raw values of RSSI and LQI. In the experiments, no significant correlation was found between the metrics. As discussed in Section 1</w:t>
+      </w:r>
+      <w:r>
+        <w:rPr>
+          <w:color w:val="FF0000"/>
+        </w:rPr>
+        <w:t>.2</w:t>
+      </w:r>
+      <w:r>
+        <w:rPr>
+          <w:color w:val="FF0000"/>
+        </w:rPr>
+        <w:t>, the raw values of RSSI and LQI are not sufficient to properly estimate the link quality. The two LQE strategies (one passive and one active) implemented in the IPv6 Routing Protocol for Low power and Lossy Network</w:t>
+      </w:r>
+      <w:bookmarkStart w:id="12" w:name="_GoBack"/>
       <w:bookmarkEnd w:id="12"/>
       <w:r>
-        <w:t>. Probe broadcast packets are used to calculate the</w:t>
-      </w:r>
-      <w:r>
-        <w:t xml:space="preserve"> </w:t>
-      </w:r>
-      <w:r>
-        <w:t xml:space="preserve">PRR of the backward link and </w:t>
-      </w:r>
-      <w:r>
-        <w:t>the PRR of the forward link</w:t>
-      </w:r>
-      <w:r>
-        <w:t>. The</w:t>
-      </w:r>
-      <w:r>
-        <w:t xml:space="preserve"> [] show the</w:t>
-      </w:r>
-      <w:r>
-        <w:t xml:space="preserve"> correlation between ETX, RSSI, and LQ</w:t>
-      </w:r>
-      <w:r>
-        <w:t xml:space="preserve">I </w:t>
-      </w:r>
-      <w:r>
-        <w:t>for an indoor office environment, and</w:t>
-      </w:r>
-      <w:r>
-        <w:t xml:space="preserve"> </w:t>
-      </w:r>
-      <w:r>
-        <w:t xml:space="preserve">outdoor environments, using raw values of RSSI and LQI. In the experiments, no significant correlation was found between the metrics. As discussed in Section 2.1, </w:t>
-      </w:r>
-      <w:r>
-        <w:t>the raw</w:t>
-      </w:r>
-      <w:r>
-        <w:t xml:space="preserve"> values of RSSI and LQI are not sufficient to properly estimate the link quality. The two LQE strategies (one passive and one active) implemented in the IPv6 Routing Protocol for Low power and Lossy Networks (RPL) were evaluated in [34]. When using active estimation, probe packets are sent to calculate the ETX. In the experiments described in [34]</w:t>
-      </w:r>
-      <w:r>
-        <w:t>,</w:t>
-      </w:r>
-      <w:r>
-        <w:t xml:space="preserve"> the performance of the estimator was better when using active estimation. However, this approach imposes an overhead in the sensor nodes and on the network</w:t>
-      </w:r>
-      <w:r>
-        <w:t>[P1].</w:t>
+        <w:rPr>
+          <w:color w:val="FF0000"/>
+        </w:rPr>
+        <w:t xml:space="preserve">s (RPL) were evaluated in [34]. When using active estimation, probe packets are sent </w:t>
+      </w:r>
+      <w:r>
+        <w:rPr>
+          <w:color w:val="FF0000"/>
+        </w:rPr>
+        <w:lastRenderedPageBreak/>
+        <w:t>to calculate the ETX. In the experiments described in [34], the performance of the estimator was better when using active estimation. However, this approach imposes an overhead in the sensor nodes and on the network[P1].</w:t>
       </w:r>
     </w:p>
     <w:p>
-      <w:r>
-        <w:lastRenderedPageBreak/>
-        <w:t>4-Bit Link estimation mixes active (probe packets) and passive (ETX for data packets) criteria [22] so that probes are only used when no data packet is exchanged with a given neighbor. Probes are broadcast to mutualize the overhead: one single probe helps to refine the link quality toward all the neighbors</w:t>
-      </w:r>
-      <w:r>
-        <w:t>[P3].</w:t>
+      <w:pPr>
+        <w:rPr>
+          <w:color w:val="FF0000"/>
+        </w:rPr>
+      </w:pPr>
+      <w:r>
+        <w:rPr>
+          <w:color w:val="FF0000"/>
+        </w:rPr>
+        <w:t xml:space="preserve">4-Bit Link estimation </w:t>
+      </w:r>
+      <w:r>
+        <w:rPr>
+          <w:color w:val="FF0000"/>
+        </w:rPr>
+        <w:t xml:space="preserve">is designed </w:t>
       </w:r>
     </w:p>
     <w:p/>

--- a/Background and Related Works.docx
+++ b/Background and Related Works.docx
@@ -1,6 +1,6 @@
 
 <file path=word/document.xml><?xml version="1.0" encoding="utf-8"?>
-<w:document xmlns:wpc="http://schemas.microsoft.com/office/word/2010/wordprocessingCanvas" xmlns:cx="http://schemas.microsoft.com/office/drawing/2014/chartex" xmlns:cx1="http://schemas.microsoft.com/office/drawing/2015/9/8/chartex" xmlns:cx2="http://schemas.microsoft.com/office/drawing/2015/10/21/chartex" xmlns:cx3="http://schemas.microsoft.com/office/drawing/2016/5/9/chartex" xmlns:cx4="http://schemas.microsoft.com/office/drawing/2016/5/10/chartex" xmlns:cx5="http://schemas.microsoft.com/office/drawing/2016/5/11/chartex" xmlns:cx6="http://schemas.microsoft.com/office/drawing/2016/5/12/chartex" xmlns:cx7="http://schemas.microsoft.com/office/drawing/2016/5/13/chartex" xmlns:cx8="http://schemas.microsoft.com/office/drawing/2016/5/14/chartex" xmlns:mc="http://schemas.openxmlformats.org/markup-compatibility/2006" xmlns:aink="http://schemas.microsoft.com/office/drawing/2016/ink" xmlns:am3d="http://schemas.microsoft.com/office/drawing/2017/model3d" xmlns:o="urn:schemas-microsoft-com:office:office" xmlns:r="http://schemas.openxmlformats.org/officeDocument/2006/relationships" xmlns:m="http://schemas.openxmlformats.org/officeDocument/2006/math" xmlns:v="urn:schemas-microsoft-com:vml" xmlns:wp14="http://schemas.microsoft.com/office/word/2010/wordprocessingDrawing" xmlns:wp="http://schemas.openxmlformats.org/drawingml/2006/wordprocessingDrawing" xmlns:w10="urn:schemas-microsoft-com:office:word" xmlns:w="http://schemas.openxmlformats.org/wordprocessingml/2006/main" xmlns:w14="http://schemas.microsoft.com/office/word/2010/wordml" xmlns:w15="http://schemas.microsoft.com/office/word/2012/wordml" xmlns:w16cid="http://schemas.microsoft.com/office/word/2016/wordml/cid" xmlns:w16se="http://schemas.microsoft.com/office/word/2015/wordml/symex" xmlns:wpg="http://schemas.microsoft.com/office/word/2010/wordprocessingGroup" xmlns:wpi="http://schemas.microsoft.com/office/word/2010/wordprocessingInk" xmlns:wne="http://schemas.microsoft.com/office/word/2006/wordml" xmlns:wps="http://schemas.microsoft.com/office/word/2010/wordprocessingShape" mc:Ignorable="w14 w15 w16se w16cid wp14">
+<w:document xmlns:wpc="http://schemas.microsoft.com/office/word/2010/wordprocessingCanvas" xmlns:mc="http://schemas.openxmlformats.org/markup-compatibility/2006" xmlns:o="urn:schemas-microsoft-com:office:office" xmlns:r="http://schemas.openxmlformats.org/officeDocument/2006/relationships" xmlns:m="http://schemas.openxmlformats.org/officeDocument/2006/math" xmlns:v="urn:schemas-microsoft-com:vml" xmlns:wp14="http://schemas.microsoft.com/office/word/2010/wordprocessingDrawing" xmlns:wp="http://schemas.openxmlformats.org/drawingml/2006/wordprocessingDrawing" xmlns:w10="urn:schemas-microsoft-com:office:word" xmlns:w="http://schemas.openxmlformats.org/wordprocessingml/2006/main" xmlns:w14="http://schemas.microsoft.com/office/word/2010/wordml" xmlns:w15="http://schemas.microsoft.com/office/word/2012/wordml" xmlns:wpg="http://schemas.microsoft.com/office/word/2010/wordprocessingGroup" xmlns:wpi="http://schemas.microsoft.com/office/word/2010/wordprocessingInk" xmlns:wne="http://schemas.microsoft.com/office/word/2006/wordml" xmlns:wps="http://schemas.microsoft.com/office/word/2010/wordprocessingShape" mc:Ignorable="w14 w15 wp14">
   <w:body>
     <w:p>
       <w:r>
@@ -73,7 +73,22 @@
       <w:bookmarkStart w:id="2" w:name="OLE_LINK3"/>
       <w:bookmarkStart w:id="3" w:name="OLE_LINK4"/>
       <w:r>
-        <w:t xml:space="preserve"> Software-based estimators are applied in the sender side or receiver side by count the number of sent or received packets to calculate the PRR. These link quality estimators are simple and widely used in </w:t>
+        <w:t xml:space="preserve"> Software-based estimators are applied in the sender side or receiver side by count</w:t>
+      </w:r>
+      <w:r>
+        <w:t>ing</w:t>
+      </w:r>
+      <w:r>
+        <w:t xml:space="preserve"> the number of sent or received packets to </w:t>
+      </w:r>
+      <w:r>
+        <w:rPr>
+          <w:color w:val="FF0000"/>
+        </w:rPr>
+        <w:t>calculate the PRR</w:t>
+      </w:r>
+      <w:r>
+        <w:t xml:space="preserve">. These link quality estimators are simple and widely used in </w:t>
       </w:r>
       <w:r>
         <w:t xml:space="preserve">the </w:t>
@@ -85,17 +100,63 @@
         <w:t xml:space="preserve"> </w:t>
       </w:r>
       <w:r>
-        <w:t xml:space="preserve">For Industrial Wireless Sensor Network the Link Quality Estimator needs to be accurate, and stable to avoid switch the </w:t>
-      </w:r>
-      <w:r>
-        <w:t>neighbors</w:t>
-      </w:r>
-      <w:r>
-        <w:t xml:space="preserve"> or the </w:t>
-      </w:r>
-      <w:r>
-        <w:t>packet loss</w:t>
-      </w:r>
+        <w:t xml:space="preserve">For Industrial Wireless Sensor Network the Link Quality Estimator needs to be </w:t>
+      </w:r>
+      <w:del w:id="4" w:author="MaiLoc" w:date="2020-09-03T23:29:00Z">
+        <w:r>
+          <w:delText>accurate, and stable to</w:delText>
+        </w:r>
+      </w:del>
+      <w:ins w:id="5" w:author="MaiLoc" w:date="2020-09-03T23:29:00Z">
+        <w:r>
+          <w:t>accurate</w:t>
+        </w:r>
+      </w:ins>
+      <w:r>
+        <w:t xml:space="preserve"> </w:t>
+      </w:r>
+      <w:ins w:id="6" w:author="MaiLoc" w:date="2020-09-03T23:28:00Z">
+        <w:r>
+          <w:t>improve</w:t>
+        </w:r>
+      </w:ins>
+      <w:ins w:id="7" w:author="MaiLoc" w:date="2020-09-04T00:04:00Z">
+        <w:r>
+          <w:t xml:space="preserve"> </w:t>
+        </w:r>
+      </w:ins>
+      <w:del w:id="8" w:author="MaiLoc" w:date="2020-09-03T23:28:00Z">
+        <w:r>
+          <w:delText xml:space="preserve">avoid switch the </w:delText>
+        </w:r>
+        <w:r>
+          <w:delText>neighbors</w:delText>
+        </w:r>
+        <w:r>
+          <w:delText xml:space="preserve"> or </w:delText>
+        </w:r>
+      </w:del>
+      <w:r>
+        <w:t xml:space="preserve">the </w:t>
+      </w:r>
+      <w:r>
+        <w:t>packet los</w:t>
+      </w:r>
+      <w:ins w:id="9" w:author="MaiLoc" w:date="2020-09-03T23:28:00Z">
+        <w:r>
+          <w:t>s</w:t>
+        </w:r>
+      </w:ins>
+      <w:del w:id="10" w:author="MaiLoc" w:date="2020-09-03T23:28:00Z">
+        <w:r>
+          <w:delText>s</w:delText>
+        </w:r>
+      </w:del>
+      <w:ins w:id="11" w:author="MaiLoc" w:date="2020-09-03T23:28:00Z">
+        <w:r>
+          <w:t xml:space="preserve"> ratio</w:t>
+        </w:r>
+      </w:ins>
       <w:r>
         <w:t xml:space="preserve">, which </w:t>
       </w:r>
@@ -111,11 +172,16 @@
       <w:r>
         <w:t xml:space="preserve">The </w:t>
       </w:r>
+      <w:proofErr w:type="spellStart"/>
       <w:r>
         <w:t>B</w:t>
       </w:r>
       <w:r>
-        <w:t xml:space="preserve">urstiness </w:t>
+        <w:t>urstiness</w:t>
+      </w:r>
+      <w:proofErr w:type="spellEnd"/>
+      <w:r>
+        <w:t xml:space="preserve"> </w:t>
       </w:r>
       <w:r>
         <w:t>D</w:t>
@@ -127,7 +193,15 @@
         <w:t>M</w:t>
       </w:r>
       <w:r>
-        <w:t>etric proposed in this paper tries to satisfy these requirements</w:t>
+        <w:t>etric</w:t>
+      </w:r>
+      <w:ins w:id="12" w:author="MaiLoc" w:date="2020-09-03T23:28:00Z">
+        <w:r>
+          <w:t xml:space="preserve"> is</w:t>
+        </w:r>
+      </w:ins>
+      <w:r>
+        <w:t xml:space="preserve"> proposed in this paper tries to satisfy these requirements</w:t>
       </w:r>
       <w:r>
         <w:t>.</w:t>
@@ -144,8 +218,13 @@
       </w:r>
     </w:p>
     <w:p>
-      <w:bookmarkStart w:id="4" w:name="OLE_LINK5"/>
-      <w:bookmarkStart w:id="5" w:name="OLE_LINK6"/>
+      <w:pPr>
+        <w:rPr>
+          <w:ins w:id="13" w:author="MaiLoc" w:date="2020-09-03T23:50:00Z"/>
+        </w:rPr>
+      </w:pPr>
+      <w:bookmarkStart w:id="14" w:name="OLE_LINK5"/>
+      <w:bookmarkStart w:id="15" w:name="OLE_LINK6"/>
       <w:r>
         <w:t>The</w:t>
       </w:r>
@@ -153,19 +232,48 @@
         <w:t xml:space="preserve"> IEEE 802.15.4 </w:t>
       </w:r>
       <w:r>
-        <w:t>standard proposed two ways of assessing the link quality after receiv</w:t>
+        <w:t xml:space="preserve">standard proposed two ways </w:t>
+      </w:r>
+      <w:ins w:id="16" w:author="MaiLoc" w:date="2020-09-03T23:30:00Z">
+        <w:r>
+          <w:t>to</w:t>
+        </w:r>
+      </w:ins>
+      <w:del w:id="17" w:author="MaiLoc" w:date="2020-09-03T23:30:00Z">
+        <w:r>
+          <w:delText>of</w:delText>
+        </w:r>
+      </w:del>
+      <w:r>
+        <w:t xml:space="preserve"> assess</w:t>
+      </w:r>
+      <w:del w:id="18" w:author="MaiLoc" w:date="2020-09-03T23:30:00Z">
+        <w:r>
+          <w:delText>ing</w:delText>
+        </w:r>
+      </w:del>
+      <w:r>
+        <w:t xml:space="preserve"> the link quality after receiv</w:t>
       </w:r>
       <w:r>
         <w:t>ing</w:t>
       </w:r>
       <w:r>
-        <w:t xml:space="preserve"> a packet are </w:t>
+        <w:t xml:space="preserve"> a packet</w:t>
+      </w:r>
+      <w:ins w:id="19" w:author="MaiLoc" w:date="2020-09-03T23:30:00Z">
+        <w:r>
+          <w:t xml:space="preserve"> which</w:t>
+        </w:r>
+      </w:ins>
+      <w:r>
+        <w:t xml:space="preserve"> are </w:t>
       </w:r>
       <w:r>
         <w:t>RSSI and LQI</w:t>
       </w:r>
-      <w:bookmarkEnd w:id="4"/>
-      <w:bookmarkEnd w:id="5"/>
+      <w:bookmarkEnd w:id="14"/>
+      <w:bookmarkEnd w:id="15"/>
       <w:r>
         <w:t>.</w:t>
       </w:r>
@@ -176,11 +284,58 @@
         <w:t>is</w:t>
       </w:r>
       <w:r>
-        <w:t xml:space="preserve"> used to describe the power present in a received radio signal</w:t>
-      </w:r>
-      <w:r>
-        <w:t xml:space="preserve"> in dBm</w:t>
-      </w:r>
+        <w:t xml:space="preserve"> used to describe the power</w:t>
+      </w:r>
+      <w:ins w:id="20" w:author="MaiLoc" w:date="2020-09-03T23:30:00Z">
+        <w:r>
+          <w:t xml:space="preserve"> which is</w:t>
+        </w:r>
+      </w:ins>
+      <w:r>
+        <w:t xml:space="preserve"> present</w:t>
+      </w:r>
+      <w:ins w:id="21" w:author="MaiLoc" w:date="2020-09-03T23:31:00Z">
+        <w:r>
+          <w:t>ed</w:t>
+        </w:r>
+      </w:ins>
+      <w:r>
+        <w:t xml:space="preserve"> </w:t>
+      </w:r>
+      <w:ins w:id="22" w:author="MaiLoc" w:date="2020-09-03T23:31:00Z">
+        <w:r>
+          <w:t>by</w:t>
+        </w:r>
+      </w:ins>
+      <w:del w:id="23" w:author="MaiLoc" w:date="2020-09-03T23:31:00Z">
+        <w:r>
+          <w:delText>in</w:delText>
+        </w:r>
+      </w:del>
+      <w:r>
+        <w:t xml:space="preserve"> </w:t>
+      </w:r>
+      <w:del w:id="24" w:author="MaiLoc" w:date="2020-09-03T23:31:00Z">
+        <w:r>
+          <w:delText>a</w:delText>
+        </w:r>
+      </w:del>
+      <w:r>
+        <w:t xml:space="preserve"> received radio signal</w:t>
+      </w:r>
+      <w:ins w:id="25" w:author="MaiLoc" w:date="2020-09-03T23:31:00Z">
+        <w:r>
+          <w:t xml:space="preserve"> strength</w:t>
+        </w:r>
+      </w:ins>
+      <w:r>
+        <w:t xml:space="preserve"> in </w:t>
+      </w:r>
+      <w:proofErr w:type="spellStart"/>
+      <w:r>
+        <w:t>dBm</w:t>
+      </w:r>
+      <w:proofErr w:type="spellEnd"/>
       <w:r>
         <w:t xml:space="preserve"> and coarse</w:t>
       </w:r>
@@ -221,26 +376,151 @@
         <w:t>receiver side</w:t>
       </w:r>
       <w:r>
-        <w:t>, not account for packet loss and the</w:t>
-      </w:r>
-      <w:r>
-        <w:t xml:space="preserve"> interference in the frequency range of the channel can influence the RSSI value. The LQI</w:t>
-      </w:r>
-      <w:r>
-        <w:t xml:space="preserve"> </w:t>
-      </w:r>
-      <w:r>
-        <w:t>measurement is based on the received packets.</w:t>
-      </w:r>
-      <w:r>
-        <w:t xml:space="preserve"> The IEEE 802.15.4 standards do not define the computation method for LQI value</w:t>
+        <w:t xml:space="preserve">, not account </w:t>
+      </w:r>
+      <w:r>
+        <w:rPr>
+          <w:color w:val="FF0000"/>
+          <w:rPrChange w:id="26" w:author="MaiLoc" w:date="2020-09-03T23:34:00Z">
+            <w:rPr/>
+          </w:rPrChange>
+        </w:rPr>
+        <w:t>for</w:t>
+      </w:r>
+      <w:ins w:id="27" w:author="MaiLoc" w:date="2020-09-03T23:35:00Z">
+        <w:r>
+          <w:rPr>
+            <w:color w:val="FF0000"/>
+          </w:rPr>
+          <w:t xml:space="preserve"> number of lost</w:t>
+        </w:r>
+      </w:ins>
+      <w:r>
+        <w:rPr>
+          <w:color w:val="FF0000"/>
+          <w:rPrChange w:id="28" w:author="MaiLoc" w:date="2020-09-03T23:34:00Z">
+            <w:rPr/>
+          </w:rPrChange>
+        </w:rPr>
+        <w:t xml:space="preserve"> packet</w:t>
+      </w:r>
+      <w:del w:id="29" w:author="MaiLoc" w:date="2020-09-03T23:35:00Z">
+        <w:r>
+          <w:rPr>
+            <w:color w:val="FF0000"/>
+            <w:rPrChange w:id="30" w:author="MaiLoc" w:date="2020-09-03T23:34:00Z">
+              <w:rPr/>
+            </w:rPrChange>
+          </w:rPr>
+          <w:delText xml:space="preserve"> los</w:delText>
+        </w:r>
+      </w:del>
+      <w:del w:id="31" w:author="MaiLoc" w:date="2020-09-03T23:34:00Z">
+        <w:r>
+          <w:rPr>
+            <w:color w:val="FF0000"/>
+            <w:rPrChange w:id="32" w:author="MaiLoc" w:date="2020-09-03T23:34:00Z">
+              <w:rPr/>
+            </w:rPrChange>
+          </w:rPr>
+          <w:delText>s</w:delText>
+        </w:r>
+      </w:del>
+      <w:r>
+        <w:t xml:space="preserve"> and the</w:t>
+      </w:r>
+      <w:r>
+        <w:t xml:space="preserve"> interference </w:t>
+      </w:r>
+      <w:del w:id="33" w:author="MaiLoc" w:date="2020-09-03T23:34:00Z">
+        <w:r>
+          <w:delText xml:space="preserve">in the frequency range of the </w:delText>
+        </w:r>
+      </w:del>
+      <w:del w:id="34" w:author="MaiLoc" w:date="2020-09-03T23:35:00Z">
+        <w:r>
+          <w:delText xml:space="preserve">channel </w:delText>
+        </w:r>
+      </w:del>
+      <w:r>
+        <w:t xml:space="preserve">can influence the RSSI value. </w:t>
+      </w:r>
+      <w:commentRangeStart w:id="35"/>
+      <w:r>
+        <w:rPr>
+          <w:color w:val="FF0000"/>
+          <w:rPrChange w:id="36" w:author="MaiLoc" w:date="2020-09-03T23:39:00Z">
+            <w:rPr/>
+          </w:rPrChange>
+        </w:rPr>
+        <w:t>The LQI</w:t>
+      </w:r>
+      <w:r>
+        <w:rPr>
+          <w:color w:val="FF0000"/>
+          <w:rPrChange w:id="37" w:author="MaiLoc" w:date="2020-09-03T23:39:00Z">
+            <w:rPr/>
+          </w:rPrChange>
+        </w:rPr>
+        <w:t xml:space="preserve"> </w:t>
+      </w:r>
+      <w:r>
+        <w:rPr>
+          <w:color w:val="FF0000"/>
+          <w:rPrChange w:id="38" w:author="MaiLoc" w:date="2020-09-03T23:39:00Z">
+            <w:rPr/>
+          </w:rPrChange>
+        </w:rPr>
+        <w:t>measurement is based on the received packets</w:t>
+      </w:r>
+      <w:commentRangeEnd w:id="35"/>
+      <w:r>
+        <w:rPr>
+          <w:rStyle w:val="CommentReference"/>
+        </w:rPr>
+        <w:commentReference w:id="35"/>
       </w:r>
       <w:r>
         <w:t>.</w:t>
       </w:r>
       <w:r>
+        <w:t xml:space="preserve"> </w:t>
+      </w:r>
+      <w:commentRangeStart w:id="39"/>
+      <w:r>
+        <w:rPr>
+          <w:color w:val="FF0000"/>
+          <w:rPrChange w:id="40" w:author="MaiLoc" w:date="2020-09-03T23:36:00Z">
+            <w:rPr/>
+          </w:rPrChange>
+        </w:rPr>
+        <w:t>The IEEE 802.15.4 standards do not define the computation method for LQI value</w:t>
+      </w:r>
+      <w:r>
+        <w:rPr>
+          <w:color w:val="FF0000"/>
+          <w:rPrChange w:id="41" w:author="MaiLoc" w:date="2020-09-03T23:36:00Z">
+            <w:rPr/>
+          </w:rPrChange>
+        </w:rPr>
+        <w:t>.</w:t>
+      </w:r>
+      <w:r>
+        <w:rPr>
+          <w:color w:val="FF0000"/>
+          <w:rPrChange w:id="42" w:author="MaiLoc" w:date="2020-09-03T23:36:00Z">
+            <w:rPr/>
+          </w:rPrChange>
+        </w:rPr>
         <w:t xml:space="preserve"> The standard only states that the range of LQI value is from 0 to 255.</w:t>
       </w:r>
+      <w:commentRangeEnd w:id="39"/>
+      <w:r>
+        <w:rPr>
+          <w:rStyle w:val="CommentReference"/>
+        </w:rPr>
+        <w:commentReference w:id="39"/>
+      </w:r>
       <w:r>
         <w:t xml:space="preserve"> </w:t>
       </w:r>
@@ -272,161 +552,340 @@
         <w:t xml:space="preserve">Some studies </w:t>
       </w:r>
       <w:r>
-        <w:t>used the RSSI or LQI to estimate the channel quality.</w:t>
-      </w:r>
-      <w:r>
-        <w:t xml:space="preserve"> </w:t>
-      </w:r>
-      <w:r>
-        <w:t xml:space="preserve">Noda et al. </w:t>
-      </w:r>
-      <w:r>
-        <w:t xml:space="preserve">proposed a new channel quality metric, based on </w:t>
-      </w:r>
-      <w:r>
-        <w:t xml:space="preserve">the </w:t>
-      </w:r>
-      <w:r>
-        <w:t>availability of the channel over time, which meaningfully quantifies spectrum usage</w:t>
-      </w:r>
+        <w:t xml:space="preserve">used the RSSI or LQI to estimate the channel </w:t>
+      </w:r>
+      <w:commentRangeStart w:id="43"/>
+      <w:r>
+        <w:t>quality</w:t>
+      </w:r>
+      <w:commentRangeEnd w:id="43"/>
+      <w:r>
+        <w:rPr>
+          <w:rStyle w:val="CommentReference"/>
+        </w:rPr>
+        <w:commentReference w:id="43"/>
+      </w:r>
+      <w:ins w:id="44" w:author="MaiLoc" w:date="2020-09-03T23:37:00Z">
+        <w:r>
+          <w:t xml:space="preserve"> </w:t>
+        </w:r>
+      </w:ins>
       <w:r>
         <w:t>.</w:t>
       </w:r>
       <w:r>
-        <w:t xml:space="preserve"> However</w:t>
-      </w:r>
-      <w:r>
-        <w:t xml:space="preserve">, </w:t>
-      </w:r>
-      <w:r>
-        <w:t xml:space="preserve">with the presence of multipath fading, </w:t>
-      </w:r>
-      <w:r>
-        <w:t xml:space="preserve">it may </w:t>
-      </w:r>
-      <w:r>
-        <w:t>have</w:t>
-      </w:r>
-      <w:r>
-        <w:t xml:space="preserve"> problems to estimate the channel qualit</w:t>
-      </w:r>
-      <w:r>
-        <w:t>y</w:t>
-      </w:r>
-      <w:r>
-        <w:t>.</w:t>
-      </w:r>
-      <w:r>
-        <w:t xml:space="preserve"> HJ </w:t>
-      </w:r>
-      <w:proofErr w:type="spellStart"/>
-      <w:r>
-        <w:t>Audéoud</w:t>
-      </w:r>
-      <w:proofErr w:type="spellEnd"/>
-      <w:r>
-        <w:t xml:space="preserve"> et al. studied the correlation between RSSI, LQI, and PDR (Packet Delivery Ratio). The RSSI is a poor indication of PDR that one can expect on a given link, LQI (Link Quality Indicator) gives more accurate information. Thus, the work has focused on the utilization of LQI. However, in scenarios with impulsive noise</w:t>
-      </w:r>
-      <w:r>
-        <w:t>,</w:t>
-      </w:r>
-      <w:r>
-        <w:t xml:space="preserve"> the LQI may overestimate the channel quality, since the LQI </w:t>
-      </w:r>
-      <w:r>
-        <w:t>doe</w:t>
-      </w:r>
-      <w:r>
-        <w:t xml:space="preserve">s not account </w:t>
-      </w:r>
-      <w:r>
-        <w:t xml:space="preserve">for </w:t>
-      </w:r>
-      <w:r>
-        <w:t>the packet loss.</w:t>
-      </w:r>
-      <w:r>
-        <w:t xml:space="preserve"> </w:t>
-      </w:r>
-      <w:proofErr w:type="spellStart"/>
-      <w:r>
-        <w:t>Eskola</w:t>
-      </w:r>
-      <w:proofErr w:type="spellEnd"/>
-      <w:r>
-        <w:t xml:space="preserve"> et al. proposed a classifier to identify disturbances in the wireless channel</w:t>
-      </w:r>
-      <w:r>
-        <w:t xml:space="preserve"> </w:t>
-      </w:r>
-      <w:r>
-        <w:t>related</w:t>
-      </w:r>
-      <w:r>
-        <w:t xml:space="preserve"> to</w:t>
-      </w:r>
-      <w:r>
-        <w:t xml:space="preserve"> line-of-sight changes and radio frequency interferences. However, the proposed technique does not provide any metric to be used by protocols to optimize network performance</w:t>
-      </w:r>
-      <w:r>
-        <w:t>.</w:t>
-      </w:r>
-      <w:r>
-        <w:t xml:space="preserve"> </w:t>
-      </w:r>
-      <w:r>
-        <w:t xml:space="preserve">Gomes et al. </w:t>
-      </w:r>
-      <w:r>
-        <w:t xml:space="preserve">propose a new type of node, the </w:t>
-      </w:r>
-      <w:r>
-        <w:t xml:space="preserve">LQE node dedicated </w:t>
-      </w:r>
-      <w:r>
-        <w:t>to estimat</w:t>
-      </w:r>
-      <w:r>
-        <w:t>ing</w:t>
-      </w:r>
-      <w:r>
-        <w:t xml:space="preserve"> the link quality in real-time using RSSI and information obtained from received data packets</w:t>
-      </w:r>
-      <w:r>
-        <w:t xml:space="preserve">. Typically, </w:t>
-      </w:r>
-      <w:r>
-        <w:t xml:space="preserve">the </w:t>
-      </w:r>
-      <w:r>
-        <w:t>LQE node</w:t>
-      </w:r>
-      <w:r>
-        <w:t xml:space="preserve"> is capable of capturing the effects of multipath, interference, and link asymmetry</w:t>
-      </w:r>
-      <w:bookmarkStart w:id="6" w:name="OLE_LINK7"/>
-      <w:bookmarkStart w:id="7" w:name="OLE_LINK8"/>
-      <w:r>
-        <w:t>. They use the RSSI and LQI values to infer the Packet Delivery Ratio (PDR) of the given links. Unfortunately, RSSI and PRR have been proved to be only loosely correlated in many situations.</w:t>
-      </w:r>
-      <w:bookmarkEnd w:id="6"/>
-      <w:bookmarkEnd w:id="7"/>
+        <w:t xml:space="preserve"> </w:t>
+      </w:r>
+      <w:bookmarkStart w:id="45" w:name="_GoBack"/>
+      <w:bookmarkEnd w:id="45"/>
     </w:p>
     <w:p>
       <w:pPr>
+        <w:pStyle w:val="ListParagraph"/>
+        <w:numPr>
+          <w:ilvl w:val="0"/>
+          <w:numId w:val="2"/>
+        </w:numPr>
+        <w:ind w:left="426"/>
+        <w:rPr>
+          <w:ins w:id="46" w:author="MaiLoc" w:date="2020-09-03T23:51:00Z"/>
+        </w:rPr>
+        <w:pPrChange w:id="47" w:author="MaiLoc" w:date="2020-09-03T23:51:00Z">
+          <w:pPr/>
+        </w:pPrChange>
+      </w:pPr>
+      <w:r>
+        <w:t xml:space="preserve">Noda et al. </w:t>
+      </w:r>
+      <w:r>
+        <w:t>proposed a new channel quality metric</w:t>
+      </w:r>
+      <w:ins w:id="48" w:author="MaiLoc" w:date="2020-09-03T23:40:00Z">
+        <w:r>
+          <w:t xml:space="preserve"> which</w:t>
+        </w:r>
+      </w:ins>
+      <w:del w:id="49" w:author="MaiLoc" w:date="2020-09-03T23:40:00Z">
+        <w:r>
+          <w:delText>, based</w:delText>
+        </w:r>
+      </w:del>
+      <w:ins w:id="50" w:author="MaiLoc" w:date="2020-09-03T23:40:00Z">
+        <w:r>
+          <w:t xml:space="preserve"> is</w:t>
+        </w:r>
+        <w:r>
+          <w:t xml:space="preserve"> based</w:t>
+        </w:r>
+      </w:ins>
+      <w:r>
+        <w:t xml:space="preserve"> on </w:t>
+      </w:r>
+      <w:r>
+        <w:t xml:space="preserve">the </w:t>
+      </w:r>
+      <w:r>
+        <w:t>availability of the channel over time</w:t>
+      </w:r>
+      <w:ins w:id="51" w:author="MaiLoc" w:date="2020-09-03T23:43:00Z">
+        <w:r>
+          <w:t xml:space="preserve"> and</w:t>
+        </w:r>
+      </w:ins>
+      <w:del w:id="52" w:author="MaiLoc" w:date="2020-09-03T23:43:00Z">
+        <w:r>
+          <w:delText>, which</w:delText>
+        </w:r>
+      </w:del>
+      <w:r>
+        <w:t xml:space="preserve"> meaningfully quantifies spectrum usage</w:t>
+      </w:r>
+      <w:r>
+        <w:t>.</w:t>
+      </w:r>
+      <w:r>
+        <w:t xml:space="preserve"> However</w:t>
+      </w:r>
+      <w:r>
+        <w:t xml:space="preserve">, </w:t>
+      </w:r>
+      <w:r>
+        <w:t xml:space="preserve">with the presence of multipath fading, </w:t>
+      </w:r>
+      <w:r>
+        <w:t xml:space="preserve">it may </w:t>
+      </w:r>
+      <w:r>
+        <w:t>have</w:t>
+      </w:r>
+      <w:r>
+        <w:t xml:space="preserve"> problems to estimate the channel qualit</w:t>
+      </w:r>
+      <w:r>
+        <w:t>y</w:t>
+      </w:r>
+      <w:r>
+        <w:t>.</w:t>
+      </w:r>
+      <w:r>
+        <w:t xml:space="preserve"> </w:t>
+      </w:r>
+    </w:p>
+    <w:p>
+      <w:pPr>
+        <w:pStyle w:val="ListParagraph"/>
+        <w:numPr>
+          <w:ilvl w:val="0"/>
+          <w:numId w:val="2"/>
+        </w:numPr>
+        <w:ind w:left="426"/>
+        <w:rPr>
+          <w:ins w:id="53" w:author="MaiLoc" w:date="2020-09-03T23:51:00Z"/>
+        </w:rPr>
+        <w:pPrChange w:id="54" w:author="MaiLoc" w:date="2020-09-03T23:51:00Z">
+          <w:pPr/>
+        </w:pPrChange>
+      </w:pPr>
+      <w:r>
+        <w:t xml:space="preserve">HJ </w:t>
+      </w:r>
+      <w:proofErr w:type="spellStart"/>
+      <w:r>
+        <w:t>Audéoud</w:t>
+      </w:r>
+      <w:proofErr w:type="spellEnd"/>
+      <w:r>
+        <w:t xml:space="preserve"> et al. studied the correlation between RSSI, LQI, and PDR (Packet Delivery Ratio). </w:t>
+      </w:r>
+      <w:commentRangeStart w:id="55"/>
+      <w:r>
+        <w:rPr>
+          <w:color w:val="FF0000"/>
+          <w:rPrChange w:id="56" w:author="MaiLoc" w:date="2020-09-03T23:51:00Z">
+            <w:rPr/>
+          </w:rPrChange>
+        </w:rPr>
+        <w:t>The RSSI is a poor indication of PDR that one can expect on a given link, LQI (Link Quality Indicator) gives more accurate information</w:t>
+      </w:r>
+      <w:commentRangeEnd w:id="55"/>
+      <w:r>
+        <w:rPr>
+          <w:rStyle w:val="CommentReference"/>
+        </w:rPr>
+        <w:commentReference w:id="55"/>
+      </w:r>
+      <w:r>
+        <w:t>. Thus, the work has focused on the utilization of LQI. However, in scenarios with impulsive noise</w:t>
+      </w:r>
+      <w:r>
+        <w:t>,</w:t>
+      </w:r>
+      <w:r>
+        <w:t xml:space="preserve"> the LQI may overestimate the channel quality, since the LQI </w:t>
+      </w:r>
+      <w:r>
+        <w:t>doe</w:t>
+      </w:r>
+      <w:r>
+        <w:t xml:space="preserve">s not account </w:t>
+      </w:r>
+      <w:r>
+        <w:t xml:space="preserve">for </w:t>
+      </w:r>
+      <w:r>
+        <w:t>the packet loss.</w:t>
+      </w:r>
+      <w:r>
+        <w:t xml:space="preserve"> </w:t>
+      </w:r>
+    </w:p>
+    <w:p>
+      <w:pPr>
+        <w:pStyle w:val="ListParagraph"/>
+        <w:numPr>
+          <w:ilvl w:val="0"/>
+          <w:numId w:val="2"/>
+        </w:numPr>
+        <w:ind w:left="426"/>
+        <w:rPr>
+          <w:ins w:id="57" w:author="MaiLoc" w:date="2020-09-03T23:51:00Z"/>
+        </w:rPr>
+        <w:pPrChange w:id="58" w:author="MaiLoc" w:date="2020-09-03T23:51:00Z">
+          <w:pPr/>
+        </w:pPrChange>
+      </w:pPr>
+      <w:proofErr w:type="spellStart"/>
+      <w:r>
+        <w:t>Eskola</w:t>
+      </w:r>
+      <w:proofErr w:type="spellEnd"/>
+      <w:r>
+        <w:t xml:space="preserve"> et al. proposed a classifier to identify disturbances in the wireless channel</w:t>
+      </w:r>
+      <w:r>
+        <w:t xml:space="preserve"> </w:t>
+      </w:r>
+      <w:r>
+        <w:t>related</w:t>
+      </w:r>
+      <w:r>
+        <w:t xml:space="preserve"> to</w:t>
+      </w:r>
+      <w:r>
+        <w:t xml:space="preserve"> line-of-sight changes and radio frequency interferences. However, the proposed technique does not provide any metric to be used by protocols to optimize network performance</w:t>
+      </w:r>
+      <w:r>
+        <w:t>.</w:t>
+      </w:r>
+      <w:r>
+        <w:t xml:space="preserve"> </w:t>
+      </w:r>
+    </w:p>
+    <w:p>
+      <w:pPr>
+        <w:pStyle w:val="ListParagraph"/>
+        <w:numPr>
+          <w:ilvl w:val="0"/>
+          <w:numId w:val="2"/>
+        </w:numPr>
+        <w:ind w:left="426"/>
+        <w:pPrChange w:id="59" w:author="MaiLoc" w:date="2020-09-03T23:51:00Z">
+          <w:pPr/>
+        </w:pPrChange>
+      </w:pPr>
+      <w:r>
+        <w:t xml:space="preserve">Gomes et al. </w:t>
+      </w:r>
+      <w:r>
+        <w:t>propose</w:t>
+      </w:r>
+      <w:ins w:id="60" w:author="MaiLoc" w:date="2020-09-03T23:51:00Z">
+        <w:r>
+          <w:t>d</w:t>
+        </w:r>
+      </w:ins>
+      <w:r>
+        <w:t xml:space="preserve"> a new type of node, the </w:t>
+      </w:r>
+      <w:commentRangeStart w:id="61"/>
+      <w:r>
+        <w:t>LQE</w:t>
+      </w:r>
+      <w:commentRangeEnd w:id="61"/>
+      <w:r>
+        <w:rPr>
+          <w:rStyle w:val="CommentReference"/>
+        </w:rPr>
+        <w:commentReference w:id="61"/>
+      </w:r>
+      <w:r>
+        <w:t xml:space="preserve"> node dedicated </w:t>
+      </w:r>
+      <w:r>
+        <w:t>to estimat</w:t>
+      </w:r>
+      <w:r>
+        <w:t>ing</w:t>
+      </w:r>
+      <w:r>
+        <w:t xml:space="preserve"> the link quality in real-time using RSSI and information obtained from received </w:t>
+      </w:r>
+      <w:del w:id="62" w:author="MaiLoc" w:date="2020-09-03T23:49:00Z">
+        <w:r>
+          <w:delText xml:space="preserve">data </w:delText>
+        </w:r>
+      </w:del>
+      <w:r>
+        <w:t>packets</w:t>
+      </w:r>
+      <w:r>
+        <w:t xml:space="preserve">. Typically, </w:t>
+      </w:r>
+      <w:r>
+        <w:t xml:space="preserve">the </w:t>
+      </w:r>
+      <w:r>
+        <w:t>LQE node</w:t>
+      </w:r>
+      <w:r>
+        <w:t xml:space="preserve"> is capable of capturing the effects of multipath, interference, and link asymmetry</w:t>
+      </w:r>
+      <w:bookmarkStart w:id="63" w:name="OLE_LINK7"/>
+      <w:bookmarkStart w:id="64" w:name="OLE_LINK8"/>
+      <w:r>
+        <w:t>. They use the RSSI and LQI values to infer the Packet Delivery Ratio (PDR) of the given links. Unfortunately, RSSI and P</w:t>
+      </w:r>
+      <w:ins w:id="65" w:author="MaiLoc" w:date="2020-09-03T23:51:00Z">
+        <w:r>
+          <w:t>D</w:t>
+        </w:r>
+      </w:ins>
+      <w:del w:id="66" w:author="MaiLoc" w:date="2020-09-03T23:51:00Z">
+        <w:r>
+          <w:delText>R</w:delText>
+        </w:r>
+      </w:del>
+      <w:r>
+        <w:t>R have been proved to be only loosely correlated in many situations.</w:t>
+      </w:r>
+      <w:bookmarkEnd w:id="63"/>
+      <w:bookmarkEnd w:id="64"/>
+    </w:p>
+    <w:p>
+      <w:pPr>
         <w:pStyle w:val="heading2"/>
       </w:pPr>
       <w:r>
         <w:t>Software-</w:t>
       </w:r>
-      <w:bookmarkStart w:id="8" w:name="OLE_LINK1"/>
-      <w:bookmarkStart w:id="9" w:name="OLE_LINK2"/>
+      <w:bookmarkStart w:id="67" w:name="OLE_LINK1"/>
+      <w:bookmarkStart w:id="68" w:name="OLE_LINK2"/>
       <w:r>
         <w:t>based Estimators</w:t>
       </w:r>
     </w:p>
-    <w:bookmarkEnd w:id="8"/>
-    <w:bookmarkEnd w:id="9"/>
+    <w:bookmarkEnd w:id="67"/>
+    <w:bookmarkEnd w:id="68"/>
     <w:p>
       <w:pPr>
         <w:overflowPunct/>
@@ -446,44 +905,69 @@
         <w:t xml:space="preserve">estimators </w:t>
       </w:r>
       <w:r>
-        <w:t xml:space="preserve">such as the </w:t>
-      </w:r>
-      <w:r>
-        <w:t>Packet Reception Rate</w:t>
-      </w:r>
-      <w:r>
-        <w:t xml:space="preserve"> </w:t>
-      </w:r>
-      <w:r>
-        <w:t>(</w:t>
-      </w:r>
+        <w:t xml:space="preserve">such as </w:t>
+      </w:r>
+      <w:del w:id="69" w:author="MaiLoc" w:date="2020-09-03T23:52:00Z">
+        <w:r>
+          <w:delText xml:space="preserve">the </w:delText>
+        </w:r>
+        <w:r>
+          <w:delText>Packet Reception Rate</w:delText>
+        </w:r>
+        <w:r>
+          <w:delText xml:space="preserve"> </w:delText>
+        </w:r>
+        <w:r>
+          <w:delText>(</w:delText>
+        </w:r>
+      </w:del>
       <w:r>
         <w:t>PRR</w:t>
       </w:r>
-      <w:r>
-        <w:t>)</w:t>
-      </w:r>
-      <w:r>
-        <w:t xml:space="preserve"> and the </w:t>
-      </w:r>
-      <w:bookmarkStart w:id="10" w:name="OLE_LINK13"/>
-      <w:bookmarkStart w:id="11" w:name="OLE_LINK18"/>
-      <w:r>
-        <w:t>Required Number of Packet</w:t>
-      </w:r>
-      <w:bookmarkEnd w:id="10"/>
-      <w:bookmarkEnd w:id="11"/>
-      <w:r>
-        <w:t xml:space="preserve"> </w:t>
-      </w:r>
-      <w:r>
-        <w:t>(RNP)</w:t>
-      </w:r>
-      <w:r>
-        <w:t xml:space="preserve"> </w:t>
-      </w:r>
-      <w:r>
-        <w:t xml:space="preserve">are </w:t>
+      <w:del w:id="70" w:author="MaiLoc" w:date="2020-09-03T23:52:00Z">
+        <w:r>
+          <w:delText>)</w:delText>
+        </w:r>
+      </w:del>
+      <w:r>
+        <w:t xml:space="preserve"> and </w:t>
+      </w:r>
+      <w:del w:id="71" w:author="MaiLoc" w:date="2020-09-03T23:52:00Z">
+        <w:r>
+          <w:delText xml:space="preserve">the </w:delText>
+        </w:r>
+        <w:bookmarkStart w:id="72" w:name="OLE_LINK13"/>
+        <w:bookmarkStart w:id="73" w:name="OLE_LINK18"/>
+        <w:r>
+          <w:delText>Required Number of Packet</w:delText>
+        </w:r>
+        <w:bookmarkEnd w:id="72"/>
+        <w:bookmarkEnd w:id="73"/>
+        <w:r>
+          <w:delText xml:space="preserve"> </w:delText>
+        </w:r>
+        <w:r>
+          <w:delText>(</w:delText>
+        </w:r>
+      </w:del>
+      <w:proofErr w:type="spellStart"/>
+      <w:r>
+        <w:t>RNP</w:t>
+      </w:r>
+      <w:del w:id="74" w:author="MaiLoc" w:date="2020-09-03T23:52:00Z">
+        <w:r>
+          <w:delText>)</w:delText>
+        </w:r>
+        <w:r>
+          <w:delText xml:space="preserve"> </w:delText>
+        </w:r>
+      </w:del>
+      <w:r>
+        <w:t>are</w:t>
+      </w:r>
+      <w:proofErr w:type="spellEnd"/>
+      <w:r>
+        <w:t xml:space="preserve"> </w:t>
       </w:r>
       <w:r>
         <w:t xml:space="preserve">based on the calculated information from </w:t>
@@ -498,16 +982,51 @@
         <w:t>.</w:t>
       </w:r>
       <w:r>
-        <w:t xml:space="preserve"> PRR is the receiver side estimator</w:t>
-      </w:r>
-      <w:r>
+        <w:t xml:space="preserve"> </w:t>
+      </w:r>
+      <w:commentRangeStart w:id="75"/>
+      <w:r>
+        <w:rPr>
+          <w:color w:val="FF0000"/>
+          <w:rPrChange w:id="76" w:author="MaiLoc" w:date="2020-09-03T23:53:00Z">
+            <w:rPr/>
+          </w:rPrChange>
+        </w:rPr>
+        <w:t>PRR is the receiver side estimator</w:t>
+      </w:r>
+      <w:r>
+        <w:rPr>
+          <w:color w:val="FF0000"/>
+          <w:rPrChange w:id="77" w:author="MaiLoc" w:date="2020-09-03T23:53:00Z">
+            <w:rPr/>
+          </w:rPrChange>
+        </w:rPr>
         <w:t xml:space="preserve"> simple to measure and widely use for </w:t>
       </w:r>
       <w:r>
+        <w:rPr>
+          <w:color w:val="FF0000"/>
+          <w:rPrChange w:id="78" w:author="MaiLoc" w:date="2020-09-03T23:53:00Z">
+            <w:rPr/>
+          </w:rPrChange>
+        </w:rPr>
         <w:t xml:space="preserve">the </w:t>
       </w:r>
       <w:r>
+        <w:rPr>
+          <w:color w:val="FF0000"/>
+          <w:rPrChange w:id="79" w:author="MaiLoc" w:date="2020-09-03T23:53:00Z">
+            <w:rPr/>
+          </w:rPrChange>
+        </w:rPr>
         <w:t>routing protocol.</w:t>
+      </w:r>
+      <w:commentRangeEnd w:id="75"/>
+      <w:r>
+        <w:rPr>
+          <w:rStyle w:val="CommentReference"/>
+        </w:rPr>
+        <w:commentReference w:id="75"/>
       </w:r>
       <w:r>
         <w:t xml:space="preserve"> The use of</w:t>
@@ -627,95 +1146,187 @@
     </w:p>
     <w:p>
       <w:pPr>
-        <w:rPr>
+        <w:pStyle w:val="ListParagraph"/>
+        <w:numPr>
+          <w:ilvl w:val="0"/>
+          <w:numId w:val="3"/>
+        </w:numPr>
+        <w:ind w:left="426"/>
+        <w:rPr>
+          <w:del w:id="80" w:author="MaiLoc" w:date="2020-09-03T23:56:00Z"/>
           <w:color w:val="FF0000"/>
-        </w:rPr>
+          <w:rPrChange w:id="81" w:author="MaiLoc" w:date="2020-09-03T23:55:00Z">
+            <w:rPr>
+              <w:del w:id="82" w:author="MaiLoc" w:date="2020-09-03T23:56:00Z"/>
+            </w:rPr>
+          </w:rPrChange>
+        </w:rPr>
+        <w:pPrChange w:id="83" w:author="MaiLoc" w:date="2020-09-03T23:55:00Z">
+          <w:pPr/>
+        </w:pPrChange>
       </w:pPr>
       <w:r>
         <w:rPr>
           <w:color w:val="FF0000"/>
+          <w:rPrChange w:id="84" w:author="MaiLoc" w:date="2020-09-03T23:55:00Z">
+            <w:rPr/>
+          </w:rPrChange>
         </w:rPr>
         <w:t>The ETX is a receiver-initiated estimator</w:t>
       </w:r>
       <w:r>
         <w:rPr>
           <w:color w:val="FF0000"/>
+          <w:rPrChange w:id="85" w:author="MaiLoc" w:date="2020-09-03T23:55:00Z">
+            <w:rPr/>
+          </w:rPrChange>
         </w:rPr>
         <w:t xml:space="preserve"> that use active monitoring.</w:t>
       </w:r>
       <w:r>
         <w:rPr>
           <w:color w:val="FF0000"/>
+          <w:rPrChange w:id="86" w:author="MaiLoc" w:date="2020-09-03T23:55:00Z">
+            <w:rPr/>
+          </w:rPrChange>
         </w:rPr>
         <w:t xml:space="preserve"> </w:t>
       </w:r>
       <w:r>
         <w:rPr>
           <w:color w:val="FF0000"/>
+          <w:rPrChange w:id="87" w:author="MaiLoc" w:date="2020-09-03T23:55:00Z">
+            <w:rPr/>
+          </w:rPrChange>
         </w:rPr>
         <w:t xml:space="preserve">The ETX </w:t>
       </w:r>
       <w:r>
         <w:rPr>
           <w:color w:val="FF0000"/>
+          <w:rPrChange w:id="88" w:author="MaiLoc" w:date="2020-09-03T23:55:00Z">
+            <w:rPr/>
+          </w:rPrChange>
         </w:rPr>
         <w:t>considers link asymmetry by estimating the PRR in both directions to calculate the PRR of the backward link and the PRR of the forward link. The</w:t>
       </w:r>
       <w:r>
         <w:rPr>
           <w:color w:val="FF0000"/>
+          <w:rPrChange w:id="89" w:author="MaiLoc" w:date="2020-09-03T23:55:00Z">
+            <w:rPr/>
+          </w:rPrChange>
         </w:rPr>
         <w:t xml:space="preserve"> </w:t>
       </w:r>
       <w:r>
         <w:rPr>
           <w:color w:val="FF0000"/>
-        </w:rPr>
-        <w:t>[] show the correlation between ETX, RSSI, and LQI for an indoor office environment, and outdoor environments, using raw values of RSSI and LQI. In the experiments, no significant correlation was found between the metrics. As discussed in Section 1</w:t>
-      </w:r>
-      <w:r>
-        <w:rPr>
-          <w:color w:val="FF0000"/>
+          <w:rPrChange w:id="90" w:author="MaiLoc" w:date="2020-09-03T23:55:00Z">
+            <w:rPr/>
+          </w:rPrChange>
+        </w:rPr>
+        <w:t xml:space="preserve">[] show the correlation between ETX, RSSI, and LQI for an indoor office environment, and outdoor environments, using raw values of RSSI and LQI. In the experiments, no significant correlation was found between the metrics. </w:t>
+      </w:r>
+      <w:commentRangeStart w:id="91"/>
+      <w:r>
+        <w:rPr>
+          <w:color w:val="000000" w:themeColor="text1"/>
+          <w:rPrChange w:id="92" w:author="MaiLoc" w:date="2020-09-03T23:58:00Z">
+            <w:rPr/>
+          </w:rPrChange>
+        </w:rPr>
+        <w:t>As discussed in Section 1</w:t>
+      </w:r>
+      <w:r>
+        <w:rPr>
+          <w:color w:val="000000" w:themeColor="text1"/>
+          <w:rPrChange w:id="93" w:author="MaiLoc" w:date="2020-09-03T23:58:00Z">
+            <w:rPr/>
+          </w:rPrChange>
         </w:rPr>
         <w:t>.2</w:t>
       </w:r>
       <w:r>
         <w:rPr>
-          <w:color w:val="FF0000"/>
-        </w:rPr>
-        <w:t>, the raw values of RSSI and LQI are not sufficient to properly estimate the link quality. The two LQE strategies (one passive and one active) implemented in the IPv6 Routing Protocol for Low power and Lossy Network</w:t>
-      </w:r>
-      <w:bookmarkStart w:id="12" w:name="_GoBack"/>
-      <w:bookmarkEnd w:id="12"/>
-      <w:r>
-        <w:rPr>
-          <w:color w:val="FF0000"/>
-        </w:rPr>
-        <w:t xml:space="preserve">s (RPL) were evaluated in [34]. When using active estimation, probe packets are sent </w:t>
-      </w:r>
-      <w:r>
-        <w:rPr>
-          <w:color w:val="FF0000"/>
+          <w:color w:val="000000" w:themeColor="text1"/>
+          <w:rPrChange w:id="94" w:author="MaiLoc" w:date="2020-09-03T23:58:00Z">
+            <w:rPr/>
+          </w:rPrChange>
+        </w:rPr>
+        <w:t xml:space="preserve">, the raw values of RSSI and LQI are not sufficient to properly estimate the link quality. The two LQE strategies (one passive and one active) implemented in the IPv6 </w:t>
+      </w:r>
+      <w:r>
+        <w:rPr>
+          <w:color w:val="000000" w:themeColor="text1"/>
+          <w:rPrChange w:id="95" w:author="MaiLoc" w:date="2020-09-03T23:58:00Z">
+            <w:rPr/>
+          </w:rPrChange>
         </w:rPr>
         <w:lastRenderedPageBreak/>
-        <w:t>to calculate the ETX. In the experiments described in [34], the performance of the estimator was better when using active estimation. However, this approach imposes an overhead in the sensor nodes and on the network[P1].</w:t>
+        <w:t xml:space="preserve">Routing Protocol for Low power and Lossy Networks (RPL) were evaluated in [34]. When using active estimation, probe packets are sent to calculate the ETX. In the experiments described in [34], the performance of the estimator was better when using active estimation. However, this approach imposes an overhead in the sensor nodes and on the </w:t>
+      </w:r>
+      <w:proofErr w:type="gramStart"/>
+      <w:r>
+        <w:rPr>
+          <w:color w:val="000000" w:themeColor="text1"/>
+          <w:rPrChange w:id="96" w:author="MaiLoc" w:date="2020-09-03T23:58:00Z">
+            <w:rPr/>
+          </w:rPrChange>
+        </w:rPr>
+        <w:t>network[</w:t>
+      </w:r>
+      <w:proofErr w:type="gramEnd"/>
+      <w:r>
+        <w:rPr>
+          <w:color w:val="000000" w:themeColor="text1"/>
+          <w:rPrChange w:id="97" w:author="MaiLoc" w:date="2020-09-03T23:58:00Z">
+            <w:rPr/>
+          </w:rPrChange>
+        </w:rPr>
+        <w:t>P1].</w:t>
+      </w:r>
+      <w:commentRangeEnd w:id="91"/>
+      <w:r>
+        <w:rPr>
+          <w:rStyle w:val="CommentReference"/>
+        </w:rPr>
+        <w:commentReference w:id="91"/>
       </w:r>
     </w:p>
     <w:p>
       <w:pPr>
+        <w:pStyle w:val="ListParagraph"/>
+        <w:numPr>
+          <w:ilvl w:val="0"/>
+          <w:numId w:val="3"/>
+        </w:numPr>
+        <w:ind w:left="426"/>
         <w:rPr>
           <w:color w:val="FF0000"/>
-        </w:rPr>
+          <w:rPrChange w:id="98" w:author="MaiLoc" w:date="2020-09-03T23:56:00Z">
+            <w:rPr/>
+          </w:rPrChange>
+        </w:rPr>
+        <w:pPrChange w:id="99" w:author="MaiLoc" w:date="2020-09-03T23:56:00Z">
+          <w:pPr/>
+        </w:pPrChange>
       </w:pPr>
       <w:r>
         <w:rPr>
           <w:color w:val="FF0000"/>
+          <w:rPrChange w:id="100" w:author="MaiLoc" w:date="2020-09-03T23:56:00Z">
+            <w:rPr/>
+          </w:rPrChange>
         </w:rPr>
         <w:t xml:space="preserve">4-Bit Link estimation </w:t>
       </w:r>
       <w:r>
         <w:rPr>
           <w:color w:val="FF0000"/>
+          <w:rPrChange w:id="101" w:author="MaiLoc" w:date="2020-09-03T23:56:00Z">
+            <w:rPr/>
+          </w:rPrChange>
         </w:rPr>
         <w:t xml:space="preserve">is designed </w:t>
       </w:r>
@@ -731,9 +1342,533 @@
 </w:document>
 </file>
 
+<file path=word/comments.xml><?xml version="1.0" encoding="utf-8"?>
+<w:comments xmlns:wpc="http://schemas.microsoft.com/office/word/2010/wordprocessingCanvas" xmlns:mc="http://schemas.openxmlformats.org/markup-compatibility/2006" xmlns:o="urn:schemas-microsoft-com:office:office" xmlns:r="http://schemas.openxmlformats.org/officeDocument/2006/relationships" xmlns:m="http://schemas.openxmlformats.org/officeDocument/2006/math" xmlns:v="urn:schemas-microsoft-com:vml" xmlns:wp14="http://schemas.microsoft.com/office/word/2010/wordprocessingDrawing" xmlns:wp="http://schemas.openxmlformats.org/drawingml/2006/wordprocessingDrawing" xmlns:w10="urn:schemas-microsoft-com:office:word" xmlns:w="http://schemas.openxmlformats.org/wordprocessingml/2006/main" xmlns:w14="http://schemas.microsoft.com/office/word/2010/wordml" xmlns:w15="http://schemas.microsoft.com/office/word/2012/wordml" xmlns:wpg="http://schemas.microsoft.com/office/word/2010/wordprocessingGroup" xmlns:wpi="http://schemas.microsoft.com/office/word/2010/wordprocessingInk" xmlns:wne="http://schemas.microsoft.com/office/word/2006/wordml" xmlns:wps="http://schemas.microsoft.com/office/word/2010/wordprocessingShape" mc:Ignorable="w14 w15 wp14">
+  <w:comment w:id="35" w:author="MaiLoc" w:date="2020-09-03T23:39:00Z" w:initials="M">
+    <w:p>
+      <w:pPr>
+        <w:pStyle w:val="CommentText"/>
+      </w:pPr>
+      <w:r>
+        <w:rPr>
+          <w:rStyle w:val="CommentReference"/>
+        </w:rPr>
+        <w:annotationRef/>
+      </w:r>
+      <w:proofErr w:type="spellStart"/>
+      <w:r>
+        <w:t>Cần</w:t>
+      </w:r>
+      <w:proofErr w:type="spellEnd"/>
+      <w:r>
+        <w:t xml:space="preserve"> </w:t>
+      </w:r>
+      <w:proofErr w:type="spellStart"/>
+      <w:r>
+        <w:t>viết</w:t>
+      </w:r>
+      <w:proofErr w:type="spellEnd"/>
+      <w:r>
+        <w:t xml:space="preserve"> </w:t>
+      </w:r>
+      <w:proofErr w:type="spellStart"/>
+      <w:r>
+        <w:t>rõ</w:t>
+      </w:r>
+      <w:proofErr w:type="spellEnd"/>
+      <w:r>
+        <w:t xml:space="preserve"> </w:t>
+      </w:r>
+      <w:proofErr w:type="spellStart"/>
+      <w:r>
+        <w:t>hơn</w:t>
+      </w:r>
+      <w:proofErr w:type="spellEnd"/>
+    </w:p>
+    <w:p>
+      <w:pPr>
+        <w:pStyle w:val="CommentText"/>
+      </w:pPr>
+    </w:p>
+  </w:comment>
+  <w:comment w:id="39" w:author="MaiLoc" w:date="2020-09-03T23:36:00Z" w:initials="M">
+    <w:p>
+      <w:pPr>
+        <w:pStyle w:val="CommentText"/>
+      </w:pPr>
+      <w:r>
+        <w:rPr>
+          <w:rStyle w:val="CommentReference"/>
+        </w:rPr>
+        <w:annotationRef/>
+      </w:r>
+      <w:proofErr w:type="spellStart"/>
+      <w:r>
+        <w:t>Nên</w:t>
+      </w:r>
+      <w:proofErr w:type="spellEnd"/>
+      <w:r>
+        <w:t xml:space="preserve"> </w:t>
+      </w:r>
+      <w:proofErr w:type="spellStart"/>
+      <w:r>
+        <w:t>bỏ</w:t>
+      </w:r>
+      <w:proofErr w:type="spellEnd"/>
+    </w:p>
+  </w:comment>
+  <w:comment w:id="43" w:author="MaiLoc" w:date="2020-09-03T23:37:00Z" w:initials="M">
+    <w:p>
+      <w:pPr>
+        <w:pStyle w:val="CommentText"/>
+      </w:pPr>
+      <w:r>
+        <w:rPr>
+          <w:rStyle w:val="CommentReference"/>
+        </w:rPr>
+        <w:annotationRef/>
+      </w:r>
+      <w:r>
+        <w:t>Add reference</w:t>
+      </w:r>
+    </w:p>
+  </w:comment>
+  <w:comment w:id="55" w:author="MaiLoc" w:date="2020-09-03T23:45:00Z" w:initials="M">
+    <w:p>
+      <w:pPr>
+        <w:pStyle w:val="CommentText"/>
+      </w:pPr>
+      <w:r>
+        <w:rPr>
+          <w:rStyle w:val="CommentReference"/>
+        </w:rPr>
+        <w:annotationRef/>
+      </w:r>
+      <w:proofErr w:type="spellStart"/>
+      <w:r>
+        <w:t>Nên</w:t>
+      </w:r>
+      <w:proofErr w:type="spellEnd"/>
+      <w:r>
+        <w:t xml:space="preserve"> </w:t>
+      </w:r>
+      <w:proofErr w:type="spellStart"/>
+      <w:r>
+        <w:t>bỏ</w:t>
+      </w:r>
+      <w:proofErr w:type="spellEnd"/>
+    </w:p>
+  </w:comment>
+  <w:comment w:id="61" w:author="MaiLoc" w:date="2020-09-03T23:48:00Z" w:initials="M">
+    <w:p>
+      <w:pPr>
+        <w:pStyle w:val="CommentText"/>
+      </w:pPr>
+      <w:r>
+        <w:rPr>
+          <w:rStyle w:val="CommentReference"/>
+        </w:rPr>
+        <w:annotationRef/>
+      </w:r>
+      <w:proofErr w:type="spellStart"/>
+      <w:r>
+        <w:t>Từ</w:t>
+      </w:r>
+      <w:proofErr w:type="spellEnd"/>
+      <w:r>
+        <w:t xml:space="preserve"> </w:t>
+      </w:r>
+      <w:proofErr w:type="spellStart"/>
+      <w:r>
+        <w:t>viết</w:t>
+      </w:r>
+      <w:proofErr w:type="spellEnd"/>
+      <w:r>
+        <w:t xml:space="preserve"> </w:t>
+      </w:r>
+      <w:proofErr w:type="spellStart"/>
+      <w:r>
+        <w:t>tắt</w:t>
+      </w:r>
+      <w:proofErr w:type="spellEnd"/>
+    </w:p>
+    <w:p>
+      <w:pPr>
+        <w:pStyle w:val="CommentText"/>
+      </w:pPr>
+    </w:p>
+  </w:comment>
+  <w:comment w:id="75" w:author="MaiLoc" w:date="2020-09-03T23:53:00Z" w:initials="M">
+    <w:p>
+      <w:pPr>
+        <w:pStyle w:val="CommentText"/>
+      </w:pPr>
+      <w:r>
+        <w:rPr>
+          <w:rStyle w:val="CommentReference"/>
+        </w:rPr>
+        <w:annotationRef/>
+      </w:r>
+      <w:proofErr w:type="spellStart"/>
+      <w:r>
+        <w:t>Có</w:t>
+      </w:r>
+      <w:proofErr w:type="spellEnd"/>
+      <w:r>
+        <w:t xml:space="preserve"> 1 </w:t>
+      </w:r>
+      <w:proofErr w:type="spellStart"/>
+      <w:r>
+        <w:t>câu</w:t>
+      </w:r>
+      <w:proofErr w:type="spellEnd"/>
+      <w:r>
+        <w:t xml:space="preserve"> </w:t>
+      </w:r>
+      <w:proofErr w:type="spellStart"/>
+      <w:r>
+        <w:t>tương</w:t>
+      </w:r>
+      <w:proofErr w:type="spellEnd"/>
+      <w:r>
+        <w:t xml:space="preserve"> </w:t>
+      </w:r>
+      <w:proofErr w:type="spellStart"/>
+      <w:r>
+        <w:t>tự</w:t>
+      </w:r>
+      <w:proofErr w:type="spellEnd"/>
+      <w:r>
+        <w:t xml:space="preserve"> </w:t>
+      </w:r>
+      <w:proofErr w:type="spellStart"/>
+      <w:r>
+        <w:t>bên</w:t>
+      </w:r>
+      <w:proofErr w:type="spellEnd"/>
+      <w:r>
+        <w:t xml:space="preserve"> </w:t>
+      </w:r>
+      <w:proofErr w:type="spellStart"/>
+      <w:r>
+        <w:t>trên</w:t>
+      </w:r>
+      <w:proofErr w:type="spellEnd"/>
+      <w:r>
+        <w:t xml:space="preserve"> </w:t>
+      </w:r>
+      <w:proofErr w:type="spellStart"/>
+      <w:r>
+        <w:t>nên</w:t>
+      </w:r>
+      <w:proofErr w:type="spellEnd"/>
+      <w:r>
+        <w:t xml:space="preserve"> </w:t>
+      </w:r>
+      <w:proofErr w:type="spellStart"/>
+      <w:r>
+        <w:t>bỏ</w:t>
+      </w:r>
+      <w:proofErr w:type="spellEnd"/>
+    </w:p>
+  </w:comment>
+  <w:comment w:id="91" w:author="MaiLoc" w:date="2020-09-03T23:58:00Z" w:initials="M">
+    <w:p>
+      <w:pPr>
+        <w:pStyle w:val="CommentText"/>
+      </w:pPr>
+      <w:r>
+        <w:rPr>
+          <w:rStyle w:val="CommentReference"/>
+        </w:rPr>
+        <w:annotationRef/>
+      </w:r>
+      <w:r>
+        <w:t xml:space="preserve">Ns </w:t>
+      </w:r>
+      <w:proofErr w:type="spellStart"/>
+      <w:r>
+        <w:t>về</w:t>
+      </w:r>
+      <w:proofErr w:type="spellEnd"/>
+      <w:r>
+        <w:t xml:space="preserve"> ETX </w:t>
+      </w:r>
+      <w:proofErr w:type="spellStart"/>
+      <w:r>
+        <w:t>có</w:t>
+      </w:r>
+      <w:proofErr w:type="spellEnd"/>
+      <w:r>
+        <w:t xml:space="preserve"> </w:t>
+      </w:r>
+      <w:proofErr w:type="spellStart"/>
+      <w:r>
+        <w:t>nói</w:t>
+      </w:r>
+      <w:proofErr w:type="spellEnd"/>
+      <w:r>
+        <w:t xml:space="preserve"> </w:t>
+      </w:r>
+      <w:proofErr w:type="spellStart"/>
+      <w:r>
+        <w:t>về</w:t>
+      </w:r>
+      <w:proofErr w:type="spellEnd"/>
+      <w:r>
+        <w:t xml:space="preserve"> LQE vs RSSI, LQI </w:t>
+      </w:r>
+      <w:proofErr w:type="spellStart"/>
+      <w:r>
+        <w:t>đâu</w:t>
+      </w:r>
+      <w:proofErr w:type="spellEnd"/>
+    </w:p>
+  </w:comment>
+</w:comments>
+</file>
+
+<file path=word/commentsExtended.xml><?xml version="1.0" encoding="utf-8"?>
+<w15:commentsEx xmlns:wpc="http://schemas.microsoft.com/office/word/2010/wordprocessingCanvas" xmlns:mc="http://schemas.openxmlformats.org/markup-compatibility/2006" xmlns:o="urn:schemas-microsoft-com:office:office" xmlns:r="http://schemas.openxmlformats.org/officeDocument/2006/relationships" xmlns:m="http://schemas.openxmlformats.org/officeDocument/2006/math" xmlns:v="urn:schemas-microsoft-com:vml" xmlns:wp14="http://schemas.microsoft.com/office/word/2010/wordprocessingDrawing" xmlns:wp="http://schemas.openxmlformats.org/drawingml/2006/wordprocessingDrawing" xmlns:w10="urn:schemas-microsoft-com:office:word" xmlns:w="http://schemas.openxmlformats.org/wordprocessingml/2006/main" xmlns:w14="http://schemas.microsoft.com/office/word/2010/wordml" xmlns:w15="http://schemas.microsoft.com/office/word/2012/wordml" xmlns:wpg="http://schemas.microsoft.com/office/word/2010/wordprocessingGroup" xmlns:wpi="http://schemas.microsoft.com/office/word/2010/wordprocessingInk" xmlns:wne="http://schemas.microsoft.com/office/word/2006/wordml" xmlns:wps="http://schemas.microsoft.com/office/word/2010/wordprocessingShape" mc:Ignorable="w14 w15 wp14">
+  <w15:commentEx w15:paraId="16AFE9EC" w15:done="0"/>
+  <w15:commentEx w15:paraId="7D4A66AD" w15:done="0"/>
+  <w15:commentEx w15:paraId="18A0F7CD" w15:done="0"/>
+  <w15:commentEx w15:paraId="22CE9ED2" w15:done="0"/>
+  <w15:commentEx w15:paraId="5400788C" w15:done="0"/>
+  <w15:commentEx w15:paraId="13543E65" w15:done="0"/>
+  <w15:commentEx w15:paraId="53D9183C" w15:done="0"/>
+</w15:commentsEx>
+</file>
+
 <file path=word/numbering.xml><?xml version="1.0" encoding="utf-8"?>
-<w:numbering xmlns:wpc="http://schemas.microsoft.com/office/word/2010/wordprocessingCanvas" xmlns:cx="http://schemas.microsoft.com/office/drawing/2014/chartex" xmlns:cx1="http://schemas.microsoft.com/office/drawing/2015/9/8/chartex" xmlns:cx2="http://schemas.microsoft.com/office/drawing/2015/10/21/chartex" xmlns:cx3="http://schemas.microsoft.com/office/drawing/2016/5/9/chartex" xmlns:cx4="http://schemas.microsoft.com/office/drawing/2016/5/10/chartex" xmlns:cx5="http://schemas.microsoft.com/office/drawing/2016/5/11/chartex" xmlns:cx6="http://schemas.microsoft.com/office/drawing/2016/5/12/chartex" xmlns:cx7="http://schemas.microsoft.com/office/drawing/2016/5/13/chartex" xmlns:cx8="http://schemas.microsoft.com/office/drawing/2016/5/14/chartex" xmlns:mc="http://schemas.openxmlformats.org/markup-compatibility/2006" xmlns:aink="http://schemas.microsoft.com/office/drawing/2016/ink" xmlns:am3d="http://schemas.microsoft.com/office/drawing/2017/model3d" xmlns:o="urn:schemas-microsoft-com:office:office" xmlns:r="http://schemas.openxmlformats.org/officeDocument/2006/relationships" xmlns:m="http://schemas.openxmlformats.org/officeDocument/2006/math" xmlns:v="urn:schemas-microsoft-com:vml" xmlns:wp14="http://schemas.microsoft.com/office/word/2010/wordprocessingDrawing" xmlns:wp="http://schemas.openxmlformats.org/drawingml/2006/wordprocessingDrawing" xmlns:w10="urn:schemas-microsoft-com:office:word" xmlns:w="http://schemas.openxmlformats.org/wordprocessingml/2006/main" xmlns:w14="http://schemas.microsoft.com/office/word/2010/wordml" xmlns:w15="http://schemas.microsoft.com/office/word/2012/wordml" xmlns:w16cid="http://schemas.microsoft.com/office/word/2016/wordml/cid" xmlns:w16se="http://schemas.microsoft.com/office/word/2015/wordml/symex" xmlns:wpg="http://schemas.microsoft.com/office/word/2010/wordprocessingGroup" xmlns:wpi="http://schemas.microsoft.com/office/word/2010/wordprocessingInk" xmlns:wne="http://schemas.microsoft.com/office/word/2006/wordml" xmlns:wps="http://schemas.microsoft.com/office/word/2010/wordprocessingShape" mc:Ignorable="w14 w15 w16se w16cid wp14">
-  <w:abstractNum w:abstractNumId="0" w15:restartNumberingAfterBreak="0">
+<w:numbering xmlns:wpc="http://schemas.microsoft.com/office/word/2010/wordprocessingCanvas" xmlns:mc="http://schemas.openxmlformats.org/markup-compatibility/2006" xmlns:o="urn:schemas-microsoft-com:office:office" xmlns:r="http://schemas.openxmlformats.org/officeDocument/2006/relationships" xmlns:m="http://schemas.openxmlformats.org/officeDocument/2006/math" xmlns:v="urn:schemas-microsoft-com:vml" xmlns:wp14="http://schemas.microsoft.com/office/word/2010/wordprocessingDrawing" xmlns:wp="http://schemas.openxmlformats.org/drawingml/2006/wordprocessingDrawing" xmlns:w10="urn:schemas-microsoft-com:office:word" xmlns:w="http://schemas.openxmlformats.org/wordprocessingml/2006/main" xmlns:w14="http://schemas.microsoft.com/office/word/2010/wordml" xmlns:w15="http://schemas.microsoft.com/office/word/2012/wordml" xmlns:wpg="http://schemas.microsoft.com/office/word/2010/wordprocessingGroup" xmlns:wpi="http://schemas.microsoft.com/office/word/2010/wordprocessingInk" xmlns:wne="http://schemas.microsoft.com/office/word/2006/wordml" xmlns:wps="http://schemas.microsoft.com/office/word/2010/wordprocessingShape" mc:Ignorable="w14 w15 wp14">
+  <w:abstractNum w:abstractNumId="0">
+    <w:nsid w:val="0EFE4909"/>
+    <w:multiLevelType w:val="hybridMultilevel"/>
+    <w:tmpl w:val="57F86246"/>
+    <w:lvl w:ilvl="0" w:tplc="04090001">
+      <w:start w:val="1"/>
+      <w:numFmt w:val="bullet"/>
+      <w:lvlText w:val=""/>
+      <w:lvlJc w:val="left"/>
+      <w:pPr>
+        <w:ind w:left="947" w:hanging="360"/>
+      </w:pPr>
+      <w:rPr>
+        <w:rFonts w:ascii="Symbol" w:hAnsi="Symbol" w:hint="default"/>
+      </w:rPr>
+    </w:lvl>
+    <w:lvl w:ilvl="1" w:tplc="04090003" w:tentative="1">
+      <w:start w:val="1"/>
+      <w:numFmt w:val="bullet"/>
+      <w:lvlText w:val="o"/>
+      <w:lvlJc w:val="left"/>
+      <w:pPr>
+        <w:ind w:left="1667" w:hanging="360"/>
+      </w:pPr>
+      <w:rPr>
+        <w:rFonts w:ascii="Courier New" w:hAnsi="Courier New" w:cs="Courier New" w:hint="default"/>
+      </w:rPr>
+    </w:lvl>
+    <w:lvl w:ilvl="2" w:tplc="04090005" w:tentative="1">
+      <w:start w:val="1"/>
+      <w:numFmt w:val="bullet"/>
+      <w:lvlText w:val=""/>
+      <w:lvlJc w:val="left"/>
+      <w:pPr>
+        <w:ind w:left="2387" w:hanging="360"/>
+      </w:pPr>
+      <w:rPr>
+        <w:rFonts w:ascii="Wingdings" w:hAnsi="Wingdings" w:hint="default"/>
+      </w:rPr>
+    </w:lvl>
+    <w:lvl w:ilvl="3" w:tplc="04090001" w:tentative="1">
+      <w:start w:val="1"/>
+      <w:numFmt w:val="bullet"/>
+      <w:lvlText w:val=""/>
+      <w:lvlJc w:val="left"/>
+      <w:pPr>
+        <w:ind w:left="3107" w:hanging="360"/>
+      </w:pPr>
+      <w:rPr>
+        <w:rFonts w:ascii="Symbol" w:hAnsi="Symbol" w:hint="default"/>
+      </w:rPr>
+    </w:lvl>
+    <w:lvl w:ilvl="4" w:tplc="04090003" w:tentative="1">
+      <w:start w:val="1"/>
+      <w:numFmt w:val="bullet"/>
+      <w:lvlText w:val="o"/>
+      <w:lvlJc w:val="left"/>
+      <w:pPr>
+        <w:ind w:left="3827" w:hanging="360"/>
+      </w:pPr>
+      <w:rPr>
+        <w:rFonts w:ascii="Courier New" w:hAnsi="Courier New" w:cs="Courier New" w:hint="default"/>
+      </w:rPr>
+    </w:lvl>
+    <w:lvl w:ilvl="5" w:tplc="04090005" w:tentative="1">
+      <w:start w:val="1"/>
+      <w:numFmt w:val="bullet"/>
+      <w:lvlText w:val=""/>
+      <w:lvlJc w:val="left"/>
+      <w:pPr>
+        <w:ind w:left="4547" w:hanging="360"/>
+      </w:pPr>
+      <w:rPr>
+        <w:rFonts w:ascii="Wingdings" w:hAnsi="Wingdings" w:hint="default"/>
+      </w:rPr>
+    </w:lvl>
+    <w:lvl w:ilvl="6" w:tplc="04090001" w:tentative="1">
+      <w:start w:val="1"/>
+      <w:numFmt w:val="bullet"/>
+      <w:lvlText w:val=""/>
+      <w:lvlJc w:val="left"/>
+      <w:pPr>
+        <w:ind w:left="5267" w:hanging="360"/>
+      </w:pPr>
+      <w:rPr>
+        <w:rFonts w:ascii="Symbol" w:hAnsi="Symbol" w:hint="default"/>
+      </w:rPr>
+    </w:lvl>
+    <w:lvl w:ilvl="7" w:tplc="04090003" w:tentative="1">
+      <w:start w:val="1"/>
+      <w:numFmt w:val="bullet"/>
+      <w:lvlText w:val="o"/>
+      <w:lvlJc w:val="left"/>
+      <w:pPr>
+        <w:ind w:left="5987" w:hanging="360"/>
+      </w:pPr>
+      <w:rPr>
+        <w:rFonts w:ascii="Courier New" w:hAnsi="Courier New" w:cs="Courier New" w:hint="default"/>
+      </w:rPr>
+    </w:lvl>
+    <w:lvl w:ilvl="8" w:tplc="04090005" w:tentative="1">
+      <w:start w:val="1"/>
+      <w:numFmt w:val="bullet"/>
+      <w:lvlText w:val=""/>
+      <w:lvlJc w:val="left"/>
+      <w:pPr>
+        <w:ind w:left="6707" w:hanging="360"/>
+      </w:pPr>
+      <w:rPr>
+        <w:rFonts w:ascii="Wingdings" w:hAnsi="Wingdings" w:hint="default"/>
+      </w:rPr>
+    </w:lvl>
+  </w:abstractNum>
+  <w:abstractNum w:abstractNumId="1">
+    <w:nsid w:val="4A4462DB"/>
+    <w:multiLevelType w:val="hybridMultilevel"/>
+    <w:tmpl w:val="4CAA98FA"/>
+    <w:lvl w:ilvl="0" w:tplc="04090001">
+      <w:start w:val="1"/>
+      <w:numFmt w:val="bullet"/>
+      <w:lvlText w:val=""/>
+      <w:lvlJc w:val="left"/>
+      <w:pPr>
+        <w:ind w:left="947" w:hanging="360"/>
+      </w:pPr>
+      <w:rPr>
+        <w:rFonts w:ascii="Symbol" w:hAnsi="Symbol" w:hint="default"/>
+      </w:rPr>
+    </w:lvl>
+    <w:lvl w:ilvl="1" w:tplc="04090003" w:tentative="1">
+      <w:start w:val="1"/>
+      <w:numFmt w:val="bullet"/>
+      <w:lvlText w:val="o"/>
+      <w:lvlJc w:val="left"/>
+      <w:pPr>
+        <w:ind w:left="1667" w:hanging="360"/>
+      </w:pPr>
+      <w:rPr>
+        <w:rFonts w:ascii="Courier New" w:hAnsi="Courier New" w:cs="Courier New" w:hint="default"/>
+      </w:rPr>
+    </w:lvl>
+    <w:lvl w:ilvl="2" w:tplc="04090005" w:tentative="1">
+      <w:start w:val="1"/>
+      <w:numFmt w:val="bullet"/>
+      <w:lvlText w:val=""/>
+      <w:lvlJc w:val="left"/>
+      <w:pPr>
+        <w:ind w:left="2387" w:hanging="360"/>
+      </w:pPr>
+      <w:rPr>
+        <w:rFonts w:ascii="Wingdings" w:hAnsi="Wingdings" w:hint="default"/>
+      </w:rPr>
+    </w:lvl>
+    <w:lvl w:ilvl="3" w:tplc="04090001" w:tentative="1">
+      <w:start w:val="1"/>
+      <w:numFmt w:val="bullet"/>
+      <w:lvlText w:val=""/>
+      <w:lvlJc w:val="left"/>
+      <w:pPr>
+        <w:ind w:left="3107" w:hanging="360"/>
+      </w:pPr>
+      <w:rPr>
+        <w:rFonts w:ascii="Symbol" w:hAnsi="Symbol" w:hint="default"/>
+      </w:rPr>
+    </w:lvl>
+    <w:lvl w:ilvl="4" w:tplc="04090003" w:tentative="1">
+      <w:start w:val="1"/>
+      <w:numFmt w:val="bullet"/>
+      <w:lvlText w:val="o"/>
+      <w:lvlJc w:val="left"/>
+      <w:pPr>
+        <w:ind w:left="3827" w:hanging="360"/>
+      </w:pPr>
+      <w:rPr>
+        <w:rFonts w:ascii="Courier New" w:hAnsi="Courier New" w:cs="Courier New" w:hint="default"/>
+      </w:rPr>
+    </w:lvl>
+    <w:lvl w:ilvl="5" w:tplc="04090005" w:tentative="1">
+      <w:start w:val="1"/>
+      <w:numFmt w:val="bullet"/>
+      <w:lvlText w:val=""/>
+      <w:lvlJc w:val="left"/>
+      <w:pPr>
+        <w:ind w:left="4547" w:hanging="360"/>
+      </w:pPr>
+      <w:rPr>
+        <w:rFonts w:ascii="Wingdings" w:hAnsi="Wingdings" w:hint="default"/>
+      </w:rPr>
+    </w:lvl>
+    <w:lvl w:ilvl="6" w:tplc="04090001" w:tentative="1">
+      <w:start w:val="1"/>
+      <w:numFmt w:val="bullet"/>
+      <w:lvlText w:val=""/>
+      <w:lvlJc w:val="left"/>
+      <w:pPr>
+        <w:ind w:left="5267" w:hanging="360"/>
+      </w:pPr>
+      <w:rPr>
+        <w:rFonts w:ascii="Symbol" w:hAnsi="Symbol" w:hint="default"/>
+      </w:rPr>
+    </w:lvl>
+    <w:lvl w:ilvl="7" w:tplc="04090003" w:tentative="1">
+      <w:start w:val="1"/>
+      <w:numFmt w:val="bullet"/>
+      <w:lvlText w:val="o"/>
+      <w:lvlJc w:val="left"/>
+      <w:pPr>
+        <w:ind w:left="5987" w:hanging="360"/>
+      </w:pPr>
+      <w:rPr>
+        <w:rFonts w:ascii="Courier New" w:hAnsi="Courier New" w:cs="Courier New" w:hint="default"/>
+      </w:rPr>
+    </w:lvl>
+    <w:lvl w:ilvl="8" w:tplc="04090005" w:tentative="1">
+      <w:start w:val="1"/>
+      <w:numFmt w:val="bullet"/>
+      <w:lvlText w:val=""/>
+      <w:lvlJc w:val="left"/>
+      <w:pPr>
+        <w:ind w:left="6707" w:hanging="360"/>
+      </w:pPr>
+      <w:rPr>
+        <w:rFonts w:ascii="Wingdings" w:hAnsi="Wingdings" w:hint="default"/>
+      </w:rPr>
+    </w:lvl>
+  </w:abstractNum>
+  <w:abstractNum w:abstractNumId="2">
     <w:nsid w:val="7738779A"/>
     <w:multiLevelType w:val="multilevel"/>
     <w:tmpl w:val="77EC1FB2"/>
@@ -880,13 +2015,27 @@
     </w:lvl>
   </w:abstractNum>
   <w:num w:numId="1">
+    <w:abstractNumId w:val="2"/>
+  </w:num>
+  <w:num w:numId="2">
     <w:abstractNumId w:val="0"/>
+  </w:num>
+  <w:num w:numId="3">
+    <w:abstractNumId w:val="1"/>
   </w:num>
 </w:numbering>
 </file>
 
+<file path=word/people.xml><?xml version="1.0" encoding="utf-8"?>
+<w15:people xmlns:wpc="http://schemas.microsoft.com/office/word/2010/wordprocessingCanvas" xmlns:mc="http://schemas.openxmlformats.org/markup-compatibility/2006" xmlns:o="urn:schemas-microsoft-com:office:office" xmlns:r="http://schemas.openxmlformats.org/officeDocument/2006/relationships" xmlns:m="http://schemas.openxmlformats.org/officeDocument/2006/math" xmlns:v="urn:schemas-microsoft-com:vml" xmlns:wp14="http://schemas.microsoft.com/office/word/2010/wordprocessingDrawing" xmlns:wp="http://schemas.openxmlformats.org/drawingml/2006/wordprocessingDrawing" xmlns:w10="urn:schemas-microsoft-com:office:word" xmlns:w="http://schemas.openxmlformats.org/wordprocessingml/2006/main" xmlns:w14="http://schemas.microsoft.com/office/word/2010/wordml" xmlns:w15="http://schemas.microsoft.com/office/word/2012/wordml" xmlns:wpg="http://schemas.microsoft.com/office/word/2010/wordprocessingGroup" xmlns:wpi="http://schemas.microsoft.com/office/word/2010/wordprocessingInk" xmlns:wne="http://schemas.microsoft.com/office/word/2006/wordml" xmlns:wps="http://schemas.microsoft.com/office/word/2010/wordprocessingShape" mc:Ignorable="w14 w15 wp14">
+  <w15:person w15:author="MaiLoc">
+    <w15:presenceInfo w15:providerId="None" w15:userId="MaiLoc"/>
+  </w15:person>
+</w15:people>
+</file>
+
 <file path=word/styles.xml><?xml version="1.0" encoding="utf-8"?>
-<w:styles xmlns:mc="http://schemas.openxmlformats.org/markup-compatibility/2006" xmlns:r="http://schemas.openxmlformats.org/officeDocument/2006/relationships" xmlns:w="http://schemas.openxmlformats.org/wordprocessingml/2006/main" xmlns:w14="http://schemas.microsoft.com/office/word/2010/wordml" xmlns:w15="http://schemas.microsoft.com/office/word/2012/wordml" xmlns:w16cid="http://schemas.microsoft.com/office/word/2016/wordml/cid" xmlns:w16se="http://schemas.microsoft.com/office/word/2015/wordml/symex" mc:Ignorable="w14 w15 w16se w16cid">
+<w:styles xmlns:mc="http://schemas.openxmlformats.org/markup-compatibility/2006" xmlns:r="http://schemas.openxmlformats.org/officeDocument/2006/relationships" xmlns:w="http://schemas.openxmlformats.org/wordprocessingml/2006/main" xmlns:w14="http://schemas.microsoft.com/office/word/2010/wordml" xmlns:w15="http://schemas.microsoft.com/office/word/2012/wordml" mc:Ignorable="w14 w15">
   <w:docDefaults>
     <w:rPrDefault>
       <w:rPr>
@@ -902,7 +2051,7 @@
       </w:pPr>
     </w:pPrDefault>
   </w:docDefaults>
-  <w:latentStyles w:defLockedState="0" w:defUIPriority="99" w:defSemiHidden="0" w:defUnhideWhenUsed="0" w:defQFormat="0" w:count="376">
+  <w:latentStyles w:defLockedState="0" w:defUIPriority="99" w:defSemiHidden="0" w:defUnhideWhenUsed="0" w:defQFormat="0" w:count="371">
     <w:lsdException w:name="Normal" w:uiPriority="0" w:qFormat="1"/>
     <w:lsdException w:name="heading 1" w:uiPriority="9" w:qFormat="1"/>
     <w:lsdException w:name="heading 2" w:semiHidden="1" w:uiPriority="9" w:unhideWhenUsed="1" w:qFormat="1"/>
@@ -1274,11 +2423,6 @@
     <w:lsdException w:name="List Table 5 Dark Accent 6" w:uiPriority="50"/>
     <w:lsdException w:name="List Table 6 Colorful Accent 6" w:uiPriority="51"/>
     <w:lsdException w:name="List Table 7 Colorful Accent 6" w:uiPriority="52"/>
-    <w:lsdException w:name="Mention" w:semiHidden="1" w:unhideWhenUsed="1"/>
-    <w:lsdException w:name="Smart Hyperlink" w:semiHidden="1" w:unhideWhenUsed="1"/>
-    <w:lsdException w:name="Hashtag" w:semiHidden="1" w:unhideWhenUsed="1"/>
-    <w:lsdException w:name="Unresolved Mention" w:semiHidden="1" w:unhideWhenUsed="1"/>
-    <w:lsdException w:name="Smart Link" w:semiHidden="1" w:unhideWhenUsed="1"/>
   </w:latentStyles>
   <w:style w:type="paragraph" w:default="1" w:styleId="Normal">
     <w:name w:val="Normal"/>
@@ -1389,6 +2533,116 @@
     <w:rsid w:val="000D53CF"/>
     <w:pPr>
       <w:ind w:firstLine="0"/>
+    </w:pPr>
+  </w:style>
+  <w:style w:type="paragraph" w:styleId="BalloonText">
+    <w:name w:val="Balloon Text"/>
+    <w:basedOn w:val="Normal"/>
+    <w:link w:val="BalloonTextChar"/>
+    <w:uiPriority w:val="99"/>
+    <w:semiHidden/>
+    <w:unhideWhenUsed/>
+    <w:rsid w:val="001977F5"/>
+    <w:pPr>
+      <w:spacing w:line="240" w:lineRule="auto"/>
+    </w:pPr>
+    <w:rPr>
+      <w:rFonts w:ascii="Segoe UI" w:hAnsi="Segoe UI" w:cs="Segoe UI"/>
+      <w:sz w:val="18"/>
+      <w:szCs w:val="18"/>
+    </w:rPr>
+  </w:style>
+  <w:style w:type="character" w:customStyle="1" w:styleId="BalloonTextChar">
+    <w:name w:val="Balloon Text Char"/>
+    <w:basedOn w:val="DefaultParagraphFont"/>
+    <w:link w:val="BalloonText"/>
+    <w:uiPriority w:val="99"/>
+    <w:semiHidden/>
+    <w:rsid w:val="001977F5"/>
+    <w:rPr>
+      <w:rFonts w:ascii="Segoe UI" w:eastAsia="Times New Roman" w:hAnsi="Segoe UI" w:cs="Segoe UI"/>
+      <w:sz w:val="18"/>
+      <w:szCs w:val="18"/>
+      <w:lang w:eastAsia="en-US"/>
+    </w:rPr>
+  </w:style>
+  <w:style w:type="character" w:styleId="CommentReference">
+    <w:name w:val="annotation reference"/>
+    <w:basedOn w:val="DefaultParagraphFont"/>
+    <w:uiPriority w:val="99"/>
+    <w:semiHidden/>
+    <w:unhideWhenUsed/>
+    <w:rsid w:val="00053E45"/>
+    <w:rPr>
+      <w:sz w:val="16"/>
+      <w:szCs w:val="16"/>
+    </w:rPr>
+  </w:style>
+  <w:style w:type="paragraph" w:styleId="CommentText">
+    <w:name w:val="annotation text"/>
+    <w:basedOn w:val="Normal"/>
+    <w:link w:val="CommentTextChar"/>
+    <w:uiPriority w:val="99"/>
+    <w:semiHidden/>
+    <w:unhideWhenUsed/>
+    <w:rsid w:val="00053E45"/>
+    <w:pPr>
+      <w:spacing w:line="240" w:lineRule="auto"/>
+    </w:pPr>
+  </w:style>
+  <w:style w:type="character" w:customStyle="1" w:styleId="CommentTextChar">
+    <w:name w:val="Comment Text Char"/>
+    <w:basedOn w:val="DefaultParagraphFont"/>
+    <w:link w:val="CommentText"/>
+    <w:uiPriority w:val="99"/>
+    <w:semiHidden/>
+    <w:rsid w:val="00053E45"/>
+    <w:rPr>
+      <w:rFonts w:ascii="Times New Roman" w:eastAsia="Times New Roman" w:hAnsi="Times New Roman" w:cs="Times New Roman"/>
+      <w:sz w:val="20"/>
+      <w:szCs w:val="20"/>
+      <w:lang w:eastAsia="en-US"/>
+    </w:rPr>
+  </w:style>
+  <w:style w:type="paragraph" w:styleId="CommentSubject">
+    <w:name w:val="annotation subject"/>
+    <w:basedOn w:val="CommentText"/>
+    <w:next w:val="CommentText"/>
+    <w:link w:val="CommentSubjectChar"/>
+    <w:uiPriority w:val="99"/>
+    <w:semiHidden/>
+    <w:unhideWhenUsed/>
+    <w:rsid w:val="00053E45"/>
+    <w:rPr>
+      <w:b/>
+      <w:bCs/>
+    </w:rPr>
+  </w:style>
+  <w:style w:type="character" w:customStyle="1" w:styleId="CommentSubjectChar">
+    <w:name w:val="Comment Subject Char"/>
+    <w:basedOn w:val="CommentTextChar"/>
+    <w:link w:val="CommentSubject"/>
+    <w:uiPriority w:val="99"/>
+    <w:semiHidden/>
+    <w:rsid w:val="00053E45"/>
+    <w:rPr>
+      <w:rFonts w:ascii="Times New Roman" w:eastAsia="Times New Roman" w:hAnsi="Times New Roman" w:cs="Times New Roman"/>
+      <w:b/>
+      <w:bCs/>
+      <w:sz w:val="20"/>
+      <w:szCs w:val="20"/>
+      <w:lang w:eastAsia="en-US"/>
+    </w:rPr>
+  </w:style>
+  <w:style w:type="paragraph" w:styleId="ListParagraph">
+    <w:name w:val="List Paragraph"/>
+    <w:basedOn w:val="Normal"/>
+    <w:uiPriority w:val="34"/>
+    <w:qFormat/>
+    <w:rsid w:val="00E54A4D"/>
+    <w:pPr>
+      <w:ind w:left="720"/>
+      <w:contextualSpacing/>
     </w:pPr>
   </w:style>
 </w:styles>

--- a/Background and Related Works.docx
+++ b/Background and Related Works.docx
@@ -1,6 +1,6 @@
 
 <file path=word/document.xml><?xml version="1.0" encoding="utf-8"?>
-<w:document xmlns:wpc="http://schemas.microsoft.com/office/word/2010/wordprocessingCanvas" xmlns:mc="http://schemas.openxmlformats.org/markup-compatibility/2006" xmlns:o="urn:schemas-microsoft-com:office:office" xmlns:r="http://schemas.openxmlformats.org/officeDocument/2006/relationships" xmlns:m="http://schemas.openxmlformats.org/officeDocument/2006/math" xmlns:v="urn:schemas-microsoft-com:vml" xmlns:wp14="http://schemas.microsoft.com/office/word/2010/wordprocessingDrawing" xmlns:wp="http://schemas.openxmlformats.org/drawingml/2006/wordprocessingDrawing" xmlns:w10="urn:schemas-microsoft-com:office:word" xmlns:w="http://schemas.openxmlformats.org/wordprocessingml/2006/main" xmlns:w14="http://schemas.microsoft.com/office/word/2010/wordml" xmlns:w15="http://schemas.microsoft.com/office/word/2012/wordml" xmlns:wpg="http://schemas.microsoft.com/office/word/2010/wordprocessingGroup" xmlns:wpi="http://schemas.microsoft.com/office/word/2010/wordprocessingInk" xmlns:wne="http://schemas.microsoft.com/office/word/2006/wordml" xmlns:wps="http://schemas.microsoft.com/office/word/2010/wordprocessingShape" mc:Ignorable="w14 w15 wp14">
+<w:document xmlns:wpc="http://schemas.microsoft.com/office/word/2010/wordprocessingCanvas" xmlns:cx="http://schemas.microsoft.com/office/drawing/2014/chartex" xmlns:cx1="http://schemas.microsoft.com/office/drawing/2015/9/8/chartex" xmlns:cx2="http://schemas.microsoft.com/office/drawing/2015/10/21/chartex" xmlns:cx3="http://schemas.microsoft.com/office/drawing/2016/5/9/chartex" xmlns:cx4="http://schemas.microsoft.com/office/drawing/2016/5/10/chartex" xmlns:cx5="http://schemas.microsoft.com/office/drawing/2016/5/11/chartex" xmlns:cx6="http://schemas.microsoft.com/office/drawing/2016/5/12/chartex" xmlns:cx7="http://schemas.microsoft.com/office/drawing/2016/5/13/chartex" xmlns:cx8="http://schemas.microsoft.com/office/drawing/2016/5/14/chartex" xmlns:mc="http://schemas.openxmlformats.org/markup-compatibility/2006" xmlns:aink="http://schemas.microsoft.com/office/drawing/2016/ink" xmlns:am3d="http://schemas.microsoft.com/office/drawing/2017/model3d" xmlns:o="urn:schemas-microsoft-com:office:office" xmlns:r="http://schemas.openxmlformats.org/officeDocument/2006/relationships" xmlns:m="http://schemas.openxmlformats.org/officeDocument/2006/math" xmlns:v="urn:schemas-microsoft-com:vml" xmlns:wp14="http://schemas.microsoft.com/office/word/2010/wordprocessingDrawing" xmlns:wp="http://schemas.openxmlformats.org/drawingml/2006/wordprocessingDrawing" xmlns:w10="urn:schemas-microsoft-com:office:word" xmlns:w="http://schemas.openxmlformats.org/wordprocessingml/2006/main" xmlns:w14="http://schemas.microsoft.com/office/word/2010/wordml" xmlns:w15="http://schemas.microsoft.com/office/word/2012/wordml" xmlns:w16cid="http://schemas.microsoft.com/office/word/2016/wordml/cid" xmlns:w16se="http://schemas.microsoft.com/office/word/2015/wordml/symex" xmlns:wpg="http://schemas.microsoft.com/office/word/2010/wordprocessingGroup" xmlns:wpi="http://schemas.microsoft.com/office/word/2010/wordprocessingInk" xmlns:wne="http://schemas.microsoft.com/office/word/2006/wordml" xmlns:wps="http://schemas.microsoft.com/office/word/2010/wordprocessingShape" mc:Ignorable="w14 w15 w16se w16cid wp14">
   <w:body>
     <w:p>
       <w:r>
@@ -83,10 +83,38 @@
       </w:r>
       <w:r>
         <w:rPr>
-          <w:color w:val="FF0000"/>
-        </w:rPr>
-        <w:t>calculate the PRR</w:t>
-      </w:r>
+          <w:rPrChange w:id="4" w:author="Mr Tan" w:date="2020-09-07T23:00:00Z">
+            <w:rPr>
+              <w:color w:val="FF0000"/>
+            </w:rPr>
+          </w:rPrChange>
+        </w:rPr>
+        <w:t xml:space="preserve">calculate the </w:t>
+      </w:r>
+      <w:del w:id="5" w:author="Mr Tan" w:date="2020-09-07T22:59:00Z">
+        <w:r>
+          <w:rPr>
+            <w:rPrChange w:id="6" w:author="Mr Tan" w:date="2020-09-07T23:00:00Z">
+              <w:rPr>
+                <w:color w:val="FF0000"/>
+              </w:rPr>
+            </w:rPrChange>
+          </w:rPr>
+          <w:delText>PRR</w:delText>
+        </w:r>
+      </w:del>
+      <w:ins w:id="7" w:author="Mr Tan" w:date="2020-09-07T22:59:00Z">
+        <w:r>
+          <w:rPr>
+            <w:rPrChange w:id="8" w:author="Mr Tan" w:date="2020-09-07T23:00:00Z">
+              <w:rPr>
+                <w:color w:val="FF0000"/>
+              </w:rPr>
+            </w:rPrChange>
+          </w:rPr>
+          <w:t>metric for estimators</w:t>
+        </w:r>
+      </w:ins>
       <w:r>
         <w:t xml:space="preserve">. These link quality estimators are simple and widely used in </w:t>
       </w:r>
@@ -100,14 +128,22 @@
         <w:t xml:space="preserve"> </w:t>
       </w:r>
       <w:r>
-        <w:t xml:space="preserve">For Industrial Wireless Sensor Network the Link Quality Estimator needs to be </w:t>
-      </w:r>
-      <w:del w:id="4" w:author="MaiLoc" w:date="2020-09-03T23:29:00Z">
+        <w:t>For Industrial Wireless Sensor Network the Link Quality Estimator</w:t>
+      </w:r>
+      <w:ins w:id="9" w:author="Mr Tan" w:date="2020-09-07T22:55:00Z">
+        <w:r>
+          <w:t>(LQE)</w:t>
+        </w:r>
+      </w:ins>
+      <w:r>
+        <w:t xml:space="preserve"> needs to be </w:t>
+      </w:r>
+      <w:del w:id="10" w:author="MaiLoc" w:date="2020-09-03T23:29:00Z">
         <w:r>
           <w:delText>accurate, and stable to</w:delText>
         </w:r>
       </w:del>
-      <w:ins w:id="5" w:author="MaiLoc" w:date="2020-09-03T23:29:00Z">
+      <w:ins w:id="11" w:author="MaiLoc" w:date="2020-09-03T23:29:00Z">
         <w:r>
           <w:t>accurate</w:t>
         </w:r>
@@ -115,17 +151,22 @@
       <w:r>
         <w:t xml:space="preserve"> </w:t>
       </w:r>
-      <w:ins w:id="6" w:author="MaiLoc" w:date="2020-09-03T23:28:00Z">
+      <w:ins w:id="12" w:author="Mr Tan" w:date="2020-09-07T23:07:00Z">
+        <w:r>
+          <w:t xml:space="preserve">to </w:t>
+        </w:r>
+      </w:ins>
+      <w:ins w:id="13" w:author="MaiLoc" w:date="2020-09-03T23:28:00Z">
         <w:r>
           <w:t>improve</w:t>
         </w:r>
       </w:ins>
-      <w:ins w:id="7" w:author="MaiLoc" w:date="2020-09-04T00:04:00Z">
+      <w:ins w:id="14" w:author="MaiLoc" w:date="2020-09-04T00:04:00Z">
         <w:r>
           <w:t xml:space="preserve"> </w:t>
         </w:r>
       </w:ins>
-      <w:del w:id="8" w:author="MaiLoc" w:date="2020-09-03T23:28:00Z">
+      <w:del w:id="15" w:author="MaiLoc" w:date="2020-09-03T23:28:00Z">
         <w:r>
           <w:delText xml:space="preserve">avoid switch the </w:delText>
         </w:r>
@@ -142,17 +183,17 @@
       <w:r>
         <w:t>packet los</w:t>
       </w:r>
-      <w:ins w:id="9" w:author="MaiLoc" w:date="2020-09-03T23:28:00Z">
+      <w:ins w:id="16" w:author="MaiLoc" w:date="2020-09-03T23:28:00Z">
         <w:r>
           <w:t>s</w:t>
         </w:r>
       </w:ins>
-      <w:del w:id="10" w:author="MaiLoc" w:date="2020-09-03T23:28:00Z">
+      <w:del w:id="17" w:author="MaiLoc" w:date="2020-09-03T23:28:00Z">
         <w:r>
           <w:delText>s</w:delText>
         </w:r>
       </w:del>
-      <w:ins w:id="11" w:author="MaiLoc" w:date="2020-09-03T23:28:00Z">
+      <w:ins w:id="18" w:author="MaiLoc" w:date="2020-09-03T23:28:00Z">
         <w:r>
           <w:t xml:space="preserve"> ratio</w:t>
         </w:r>
@@ -160,28 +201,30 @@
       <w:r>
         <w:t xml:space="preserve">, which </w:t>
       </w:r>
-      <w:r>
-        <w:t>are costly</w:t>
-      </w:r>
-      <w:r>
-        <w:t>.</w:t>
-      </w:r>
-      <w:r>
-        <w:t xml:space="preserve"> </w:t>
-      </w:r>
-      <w:r>
-        <w:t xml:space="preserve">The </w:t>
-      </w:r>
-      <w:proofErr w:type="spellStart"/>
+      <w:del w:id="19" w:author="Mr Tan" w:date="2020-09-07T23:07:00Z">
+        <w:r>
+          <w:delText xml:space="preserve">are </w:delText>
+        </w:r>
+      </w:del>
+      <w:ins w:id="20" w:author="Mr Tan" w:date="2020-09-07T23:07:00Z">
+        <w:r>
+          <w:t>is</w:t>
+        </w:r>
+        <w:r>
+          <w:t xml:space="preserve"> </w:t>
+        </w:r>
+      </w:ins>
+      <w:r>
+        <w:t>costly</w:t>
+      </w:r>
+      <w:r>
+        <w:t xml:space="preserve">. The </w:t>
+      </w:r>
       <w:r>
         <w:t>B</w:t>
       </w:r>
       <w:r>
-        <w:t>urstiness</w:t>
-      </w:r>
-      <w:proofErr w:type="spellEnd"/>
-      <w:r>
-        <w:t xml:space="preserve"> </w:t>
+        <w:t xml:space="preserve">urstiness </w:t>
       </w:r>
       <w:r>
         <w:t>D</w:t>
@@ -195,16 +238,32 @@
       <w:r>
         <w:t>etric</w:t>
       </w:r>
-      <w:ins w:id="12" w:author="MaiLoc" w:date="2020-09-03T23:28:00Z">
+      <w:ins w:id="21" w:author="MaiLoc" w:date="2020-09-03T23:28:00Z">
         <w:r>
           <w:t xml:space="preserve"> is</w:t>
         </w:r>
       </w:ins>
       <w:r>
-        <w:t xml:space="preserve"> proposed in this paper tries to satisfy these requirements</w:t>
-      </w:r>
-      <w:r>
-        <w:t>.</w:t>
+        <w:t xml:space="preserve"> proposed in this paper </w:t>
+      </w:r>
+      <w:del w:id="22" w:author="Mr Tan" w:date="2020-09-07T23:07:00Z">
+        <w:r>
+          <w:delText xml:space="preserve">tries </w:delText>
+        </w:r>
+      </w:del>
+      <w:ins w:id="23" w:author="Mr Tan" w:date="2020-09-07T23:07:00Z">
+        <w:r>
+          <w:t>t</w:t>
+        </w:r>
+        <w:r>
+          <w:t>o try</w:t>
+        </w:r>
+        <w:r>
+          <w:t xml:space="preserve"> </w:t>
+        </w:r>
+      </w:ins>
+      <w:r>
+        <w:t>to satisfy these requirements.</w:t>
       </w:r>
     </w:p>
     <w:bookmarkEnd w:id="2"/>
@@ -220,11 +279,14 @@
     <w:p>
       <w:pPr>
         <w:rPr>
-          <w:ins w:id="13" w:author="MaiLoc" w:date="2020-09-03T23:50:00Z"/>
-        </w:rPr>
-      </w:pPr>
-      <w:bookmarkStart w:id="14" w:name="OLE_LINK5"/>
-      <w:bookmarkStart w:id="15" w:name="OLE_LINK6"/>
+          <w:ins w:id="24" w:author="MaiLoc" w:date="2020-09-03T23:50:00Z"/>
+        </w:rPr>
+        <w:pPrChange w:id="25" w:author="Mr Tan" w:date="2020-09-07T23:03:00Z">
+          <w:pPr/>
+        </w:pPrChange>
+      </w:pPr>
+      <w:bookmarkStart w:id="26" w:name="OLE_LINK5"/>
+      <w:bookmarkStart w:id="27" w:name="OLE_LINK6"/>
       <w:r>
         <w:t>The</w:t>
       </w:r>
@@ -234,12 +296,12 @@
       <w:r>
         <w:t xml:space="preserve">standard proposed two ways </w:t>
       </w:r>
-      <w:ins w:id="16" w:author="MaiLoc" w:date="2020-09-03T23:30:00Z">
+      <w:ins w:id="28" w:author="MaiLoc" w:date="2020-09-03T23:30:00Z">
         <w:r>
           <w:t>to</w:t>
         </w:r>
       </w:ins>
-      <w:del w:id="17" w:author="MaiLoc" w:date="2020-09-03T23:30:00Z">
+      <w:del w:id="29" w:author="MaiLoc" w:date="2020-09-03T23:30:00Z">
         <w:r>
           <w:delText>of</w:delText>
         </w:r>
@@ -247,7 +309,7 @@
       <w:r>
         <w:t xml:space="preserve"> assess</w:t>
       </w:r>
-      <w:del w:id="18" w:author="MaiLoc" w:date="2020-09-03T23:30:00Z">
+      <w:del w:id="30" w:author="MaiLoc" w:date="2020-09-03T23:30:00Z">
         <w:r>
           <w:delText>ing</w:delText>
         </w:r>
@@ -261,19 +323,32 @@
       <w:r>
         <w:t xml:space="preserve"> a packet</w:t>
       </w:r>
-      <w:ins w:id="19" w:author="MaiLoc" w:date="2020-09-03T23:30:00Z">
+      <w:ins w:id="31" w:author="MaiLoc" w:date="2020-09-03T23:30:00Z">
         <w:r>
           <w:t xml:space="preserve"> which</w:t>
         </w:r>
       </w:ins>
       <w:r>
-        <w:t xml:space="preserve"> are </w:t>
-      </w:r>
+        <w:t xml:space="preserve"> </w:t>
+      </w:r>
+      <w:del w:id="32" w:author="Mr Tan" w:date="2020-09-07T23:07:00Z">
+        <w:r>
+          <w:delText xml:space="preserve">are </w:delText>
+        </w:r>
+      </w:del>
+      <w:ins w:id="33" w:author="Mr Tan" w:date="2020-09-07T23:07:00Z">
+        <w:r>
+          <w:t>is</w:t>
+        </w:r>
+        <w:r>
+          <w:t xml:space="preserve"> </w:t>
+        </w:r>
+      </w:ins>
       <w:r>
         <w:t>RSSI and LQI</w:t>
       </w:r>
-      <w:bookmarkEnd w:id="14"/>
-      <w:bookmarkEnd w:id="15"/>
+      <w:bookmarkEnd w:id="26"/>
+      <w:bookmarkEnd w:id="27"/>
       <w:r>
         <w:t>.</w:t>
       </w:r>
@@ -286,7 +361,7 @@
       <w:r>
         <w:t xml:space="preserve"> used to describe the power</w:t>
       </w:r>
-      <w:ins w:id="20" w:author="MaiLoc" w:date="2020-09-03T23:30:00Z">
+      <w:ins w:id="34" w:author="MaiLoc" w:date="2020-09-03T23:30:00Z">
         <w:r>
           <w:t xml:space="preserve"> which is</w:t>
         </w:r>
@@ -294,7 +369,7 @@
       <w:r>
         <w:t xml:space="preserve"> present</w:t>
       </w:r>
-      <w:ins w:id="21" w:author="MaiLoc" w:date="2020-09-03T23:31:00Z">
+      <w:ins w:id="35" w:author="MaiLoc" w:date="2020-09-03T23:31:00Z">
         <w:r>
           <w:t>ed</w:t>
         </w:r>
@@ -302,282 +377,291 @@
       <w:r>
         <w:t xml:space="preserve"> </w:t>
       </w:r>
-      <w:ins w:id="22" w:author="MaiLoc" w:date="2020-09-03T23:31:00Z">
+      <w:ins w:id="36" w:author="MaiLoc" w:date="2020-09-03T23:31:00Z">
         <w:r>
           <w:t>by</w:t>
         </w:r>
       </w:ins>
-      <w:del w:id="23" w:author="MaiLoc" w:date="2020-09-03T23:31:00Z">
+      <w:del w:id="37" w:author="MaiLoc" w:date="2020-09-03T23:31:00Z">
         <w:r>
           <w:delText>in</w:delText>
         </w:r>
       </w:del>
+      <w:del w:id="38" w:author="Mr Tan" w:date="2020-09-07T23:07:00Z">
+        <w:r>
+          <w:delText xml:space="preserve"> </w:delText>
+        </w:r>
+      </w:del>
+      <w:del w:id="39" w:author="MaiLoc" w:date="2020-09-03T23:31:00Z">
+        <w:r>
+          <w:delText>a</w:delText>
+        </w:r>
+      </w:del>
+      <w:r>
+        <w:t xml:space="preserve"> received radio signal</w:t>
+      </w:r>
+      <w:ins w:id="40" w:author="MaiLoc" w:date="2020-09-03T23:31:00Z">
+        <w:r>
+          <w:t xml:space="preserve"> strength</w:t>
+        </w:r>
+      </w:ins>
+      <w:r>
+        <w:t xml:space="preserve"> in dBm</w:t>
+      </w:r>
+      <w:r>
+        <w:t xml:space="preserve"> and coarse</w:t>
+      </w:r>
+      <w:r>
+        <w:t>ly</w:t>
+      </w:r>
+      <w:r>
+        <w:t xml:space="preserve"> correlated with the distance</w:t>
+      </w:r>
+      <w:r>
+        <w:t xml:space="preserve">. </w:t>
+      </w:r>
+      <w:r>
+        <w:t>However, RSSI</w:t>
+      </w:r>
+      <w:r>
+        <w:t xml:space="preserve"> only rel</w:t>
+      </w:r>
+      <w:r>
+        <w:t>ies</w:t>
+      </w:r>
+      <w:r>
+        <w:t xml:space="preserve"> on received packets</w:t>
+      </w:r>
       <w:r>
         <w:t xml:space="preserve"> </w:t>
       </w:r>
-      <w:del w:id="24" w:author="MaiLoc" w:date="2020-09-03T23:31:00Z">
-        <w:r>
-          <w:delText>a</w:delText>
+      <w:r>
+        <w:t>o</w:t>
+      </w:r>
+      <w:r>
+        <w:t xml:space="preserve">n </w:t>
+      </w:r>
+      <w:r>
+        <w:t xml:space="preserve">the </w:t>
+      </w:r>
+      <w:r>
+        <w:t>receiver side</w:t>
+      </w:r>
+      <w:r>
+        <w:t>, not account for</w:t>
+      </w:r>
+      <w:ins w:id="41" w:author="MaiLoc" w:date="2020-09-03T23:35:00Z">
+        <w:r>
+          <w:rPr>
+            <w:rPrChange w:id="42" w:author="Mr Tan" w:date="2020-09-07T23:00:00Z">
+              <w:rPr>
+                <w:color w:val="FF0000"/>
+              </w:rPr>
+            </w:rPrChange>
+          </w:rPr>
+          <w:t xml:space="preserve"> </w:t>
+        </w:r>
+      </w:ins>
+      <w:ins w:id="43" w:author="Mr Tan" w:date="2020-09-07T23:07:00Z">
+        <w:r>
+          <w:t xml:space="preserve">the </w:t>
+        </w:r>
+      </w:ins>
+      <w:ins w:id="44" w:author="MaiLoc" w:date="2020-09-03T23:35:00Z">
+        <w:r>
+          <w:rPr>
+            <w:rPrChange w:id="45" w:author="Mr Tan" w:date="2020-09-07T23:00:00Z">
+              <w:rPr>
+                <w:color w:val="FF0000"/>
+              </w:rPr>
+            </w:rPrChange>
+          </w:rPr>
+          <w:t xml:space="preserve">number of </w:t>
+        </w:r>
+      </w:ins>
+      <w:ins w:id="46" w:author="Mr Tan" w:date="2020-09-07T23:07:00Z">
+        <w:r>
+          <w:t xml:space="preserve">the </w:t>
+        </w:r>
+      </w:ins>
+      <w:ins w:id="47" w:author="MaiLoc" w:date="2020-09-03T23:35:00Z">
+        <w:r>
+          <w:rPr>
+            <w:rPrChange w:id="48" w:author="Mr Tan" w:date="2020-09-07T23:00:00Z">
+              <w:rPr>
+                <w:color w:val="FF0000"/>
+              </w:rPr>
+            </w:rPrChange>
+          </w:rPr>
+          <w:t>lost</w:t>
+        </w:r>
+      </w:ins>
+      <w:r>
+        <w:t xml:space="preserve"> packet</w:t>
+      </w:r>
+      <w:del w:id="49" w:author="MaiLoc" w:date="2020-09-03T23:35:00Z">
+        <w:r>
+          <w:delText xml:space="preserve"> los</w:delText>
         </w:r>
       </w:del>
-      <w:r>
-        <w:t xml:space="preserve"> received radio signal</w:t>
-      </w:r>
-      <w:ins w:id="25" w:author="MaiLoc" w:date="2020-09-03T23:31:00Z">
-        <w:r>
-          <w:t xml:space="preserve"> strength</w:t>
-        </w:r>
-      </w:ins>
-      <w:r>
-        <w:t xml:space="preserve"> in </w:t>
-      </w:r>
-      <w:proofErr w:type="spellStart"/>
-      <w:r>
-        <w:t>dBm</w:t>
-      </w:r>
-      <w:proofErr w:type="spellEnd"/>
-      <w:r>
-        <w:t xml:space="preserve"> and coarse</w:t>
-      </w:r>
-      <w:r>
-        <w:t>ly</w:t>
-      </w:r>
-      <w:r>
-        <w:t xml:space="preserve"> correlated with the distance</w:t>
+      <w:del w:id="50" w:author="MaiLoc" w:date="2020-09-03T23:34:00Z">
+        <w:r>
+          <w:delText>s</w:delText>
+        </w:r>
+      </w:del>
+      <w:r>
+        <w:t xml:space="preserve"> and the</w:t>
+      </w:r>
+      <w:r>
+        <w:t xml:space="preserve"> interference </w:t>
+      </w:r>
+      <w:del w:id="51" w:author="MaiLoc" w:date="2020-09-03T23:34:00Z">
+        <w:r>
+          <w:delText xml:space="preserve">in the frequency range of the </w:delText>
+        </w:r>
+      </w:del>
+      <w:del w:id="52" w:author="MaiLoc" w:date="2020-09-03T23:35:00Z">
+        <w:r>
+          <w:delText xml:space="preserve">channel </w:delText>
+        </w:r>
+      </w:del>
+      <w:r>
+        <w:t xml:space="preserve">can influence the RSSI value. </w:t>
+      </w:r>
+      <w:commentRangeStart w:id="53"/>
+      <w:r>
+        <w:t>The LQI</w:t>
+      </w:r>
+      <w:r>
+        <w:t xml:space="preserve"> </w:t>
+      </w:r>
+      <w:r>
+        <w:t>measurement is based on the received packets</w:t>
+      </w:r>
+      <w:commentRangeEnd w:id="53"/>
+      <w:r>
+        <w:rPr>
+          <w:rStyle w:val="CommentReference"/>
+        </w:rPr>
+        <w:commentReference w:id="53"/>
+      </w:r>
+      <w:ins w:id="54" w:author="Mr Tan" w:date="2020-09-07T22:59:00Z">
+        <w:r>
+          <w:rPr>
+            <w:rPrChange w:id="55" w:author="Mr Tan" w:date="2020-09-07T23:00:00Z">
+              <w:rPr>
+                <w:color w:val="FF0000"/>
+              </w:rPr>
+            </w:rPrChange>
+          </w:rPr>
+          <w:t xml:space="preserve"> </w:t>
+        </w:r>
+      </w:ins>
+      <w:del w:id="56" w:author="Mr Tan" w:date="2020-09-07T22:59:00Z">
+        <w:r>
+          <w:delText>.</w:delText>
+        </w:r>
+        <w:r>
+          <w:delText xml:space="preserve"> </w:delText>
+        </w:r>
+        <w:commentRangeStart w:id="57"/>
+        <w:r>
+          <w:delText>The</w:delText>
+        </w:r>
+      </w:del>
+      <w:ins w:id="58" w:author="Mr Tan" w:date="2020-09-07T22:59:00Z">
+        <w:r>
+          <w:t>but</w:t>
+        </w:r>
+      </w:ins>
+      <w:r>
+        <w:t xml:space="preserve"> </w:t>
+      </w:r>
+      <w:ins w:id="59" w:author="Mr Tan" w:date="2020-09-07T22:59:00Z">
+        <w:r>
+          <w:rPr>
+            <w:rPrChange w:id="60" w:author="Mr Tan" w:date="2020-09-07T23:00:00Z">
+              <w:rPr>
+                <w:color w:val="FF0000"/>
+              </w:rPr>
+            </w:rPrChange>
+          </w:rPr>
+          <w:t xml:space="preserve">the </w:t>
+        </w:r>
+      </w:ins>
+      <w:r>
+        <w:t>IEEE 802.15.4 standards do not define the computation method for LQI value</w:t>
+      </w:r>
+      <w:r>
+        <w:t>.</w:t>
+      </w:r>
+      <w:r>
+        <w:t xml:space="preserve"> The standard only states that the range of LQI value is from 0 to 255.</w:t>
+      </w:r>
+      <w:commentRangeEnd w:id="57"/>
+      <w:r>
+        <w:rPr>
+          <w:rStyle w:val="CommentReference"/>
+        </w:rPr>
+        <w:commentReference w:id="57"/>
+      </w:r>
+      <w:r>
+        <w:t xml:space="preserve"> </w:t>
+      </w:r>
+      <w:r>
+        <w:t>Moreover</w:t>
+      </w:r>
+      <w:r>
+        <w:t>,</w:t>
+      </w:r>
+      <w:r>
+        <w:t xml:space="preserve"> </w:t>
+      </w:r>
+      <w:r>
+        <w:t xml:space="preserve">to develop a general </w:t>
+      </w:r>
+      <w:r>
+        <w:t>computation</w:t>
+      </w:r>
+      <w:r>
+        <w:t xml:space="preserve"> using this metric</w:t>
+      </w:r>
+      <w:r>
+        <w:t xml:space="preserve"> is very difficult since the different vendor has different ways to calculate LQI value</w:t>
       </w:r>
       <w:r>
         <w:t xml:space="preserve">. </w:t>
       </w:r>
       <w:r>
-        <w:t>However, RSSI</w:t>
-      </w:r>
-      <w:r>
-        <w:t xml:space="preserve"> only rel</w:t>
-      </w:r>
-      <w:r>
-        <w:t>ies</w:t>
-      </w:r>
-      <w:r>
-        <w:t xml:space="preserve"> on received packets</w:t>
+        <w:t xml:space="preserve">Some studies </w:t>
+      </w:r>
+      <w:r>
+        <w:t xml:space="preserve">used the RSSI or LQI to estimate the channel </w:t>
+      </w:r>
+      <w:commentRangeStart w:id="61"/>
+      <w:r>
+        <w:t>quality</w:t>
+      </w:r>
+      <w:commentRangeEnd w:id="61"/>
+      <w:r>
+        <w:rPr>
+          <w:rStyle w:val="CommentReference"/>
+        </w:rPr>
+        <w:commentReference w:id="61"/>
+      </w:r>
+      <w:ins w:id="62" w:author="MaiLoc" w:date="2020-09-03T23:37:00Z">
+        <w:del w:id="63" w:author="Mr Tan" w:date="2020-09-07T23:07:00Z">
+          <w:r>
+            <w:delText xml:space="preserve"> </w:delText>
+          </w:r>
+        </w:del>
+      </w:ins>
+      <w:r>
+        <w:t>.</w:t>
       </w:r>
       <w:r>
         <w:t xml:space="preserve"> </w:t>
       </w:r>
-      <w:r>
-        <w:t>o</w:t>
-      </w:r>
-      <w:r>
-        <w:t xml:space="preserve">n </w:t>
-      </w:r>
-      <w:r>
-        <w:t xml:space="preserve">the </w:t>
-      </w:r>
-      <w:r>
-        <w:t>receiver side</w:t>
-      </w:r>
-      <w:r>
-        <w:t xml:space="preserve">, not account </w:t>
-      </w:r>
-      <w:r>
-        <w:rPr>
-          <w:color w:val="FF0000"/>
-          <w:rPrChange w:id="26" w:author="MaiLoc" w:date="2020-09-03T23:34:00Z">
-            <w:rPr/>
-          </w:rPrChange>
-        </w:rPr>
-        <w:t>for</w:t>
-      </w:r>
-      <w:ins w:id="27" w:author="MaiLoc" w:date="2020-09-03T23:35:00Z">
-        <w:r>
-          <w:rPr>
-            <w:color w:val="FF0000"/>
-          </w:rPr>
-          <w:t xml:space="preserve"> number of lost</w:t>
-        </w:r>
-      </w:ins>
-      <w:r>
-        <w:rPr>
-          <w:color w:val="FF0000"/>
-          <w:rPrChange w:id="28" w:author="MaiLoc" w:date="2020-09-03T23:34:00Z">
-            <w:rPr/>
-          </w:rPrChange>
-        </w:rPr>
-        <w:t xml:space="preserve"> packet</w:t>
-      </w:r>
-      <w:del w:id="29" w:author="MaiLoc" w:date="2020-09-03T23:35:00Z">
-        <w:r>
-          <w:rPr>
-            <w:color w:val="FF0000"/>
-            <w:rPrChange w:id="30" w:author="MaiLoc" w:date="2020-09-03T23:34:00Z">
-              <w:rPr/>
-            </w:rPrChange>
-          </w:rPr>
-          <w:delText xml:space="preserve"> los</w:delText>
-        </w:r>
-      </w:del>
-      <w:del w:id="31" w:author="MaiLoc" w:date="2020-09-03T23:34:00Z">
-        <w:r>
-          <w:rPr>
-            <w:color w:val="FF0000"/>
-            <w:rPrChange w:id="32" w:author="MaiLoc" w:date="2020-09-03T23:34:00Z">
-              <w:rPr/>
-            </w:rPrChange>
-          </w:rPr>
-          <w:delText>s</w:delText>
-        </w:r>
-      </w:del>
-      <w:r>
-        <w:t xml:space="preserve"> and the</w:t>
-      </w:r>
-      <w:r>
-        <w:t xml:space="preserve"> interference </w:t>
-      </w:r>
-      <w:del w:id="33" w:author="MaiLoc" w:date="2020-09-03T23:34:00Z">
-        <w:r>
-          <w:delText xml:space="preserve">in the frequency range of the </w:delText>
-        </w:r>
-      </w:del>
-      <w:del w:id="34" w:author="MaiLoc" w:date="2020-09-03T23:35:00Z">
-        <w:r>
-          <w:delText xml:space="preserve">channel </w:delText>
-        </w:r>
-      </w:del>
-      <w:r>
-        <w:t xml:space="preserve">can influence the RSSI value. </w:t>
-      </w:r>
-      <w:commentRangeStart w:id="35"/>
-      <w:r>
-        <w:rPr>
-          <w:color w:val="FF0000"/>
-          <w:rPrChange w:id="36" w:author="MaiLoc" w:date="2020-09-03T23:39:00Z">
-            <w:rPr/>
-          </w:rPrChange>
-        </w:rPr>
-        <w:t>The LQI</w:t>
-      </w:r>
-      <w:r>
-        <w:rPr>
-          <w:color w:val="FF0000"/>
-          <w:rPrChange w:id="37" w:author="MaiLoc" w:date="2020-09-03T23:39:00Z">
-            <w:rPr/>
-          </w:rPrChange>
-        </w:rPr>
-        <w:t xml:space="preserve"> </w:t>
-      </w:r>
-      <w:r>
-        <w:rPr>
-          <w:color w:val="FF0000"/>
-          <w:rPrChange w:id="38" w:author="MaiLoc" w:date="2020-09-03T23:39:00Z">
-            <w:rPr/>
-          </w:rPrChange>
-        </w:rPr>
-        <w:t>measurement is based on the received packets</w:t>
-      </w:r>
-      <w:commentRangeEnd w:id="35"/>
-      <w:r>
-        <w:rPr>
-          <w:rStyle w:val="CommentReference"/>
-        </w:rPr>
-        <w:commentReference w:id="35"/>
-      </w:r>
-      <w:r>
-        <w:t>.</w:t>
-      </w:r>
-      <w:r>
-        <w:t xml:space="preserve"> </w:t>
-      </w:r>
-      <w:commentRangeStart w:id="39"/>
-      <w:r>
-        <w:rPr>
-          <w:color w:val="FF0000"/>
-          <w:rPrChange w:id="40" w:author="MaiLoc" w:date="2020-09-03T23:36:00Z">
-            <w:rPr/>
-          </w:rPrChange>
-        </w:rPr>
-        <w:t>The IEEE 802.15.4 standards do not define the computation method for LQI value</w:t>
-      </w:r>
-      <w:r>
-        <w:rPr>
-          <w:color w:val="FF0000"/>
-          <w:rPrChange w:id="41" w:author="MaiLoc" w:date="2020-09-03T23:36:00Z">
-            <w:rPr/>
-          </w:rPrChange>
-        </w:rPr>
-        <w:t>.</w:t>
-      </w:r>
-      <w:r>
-        <w:rPr>
-          <w:color w:val="FF0000"/>
-          <w:rPrChange w:id="42" w:author="MaiLoc" w:date="2020-09-03T23:36:00Z">
-            <w:rPr/>
-          </w:rPrChange>
-        </w:rPr>
-        <w:t xml:space="preserve"> The standard only states that the range of LQI value is from 0 to 255.</w:t>
-      </w:r>
-      <w:commentRangeEnd w:id="39"/>
-      <w:r>
-        <w:rPr>
-          <w:rStyle w:val="CommentReference"/>
-        </w:rPr>
-        <w:commentReference w:id="39"/>
-      </w:r>
-      <w:r>
-        <w:t xml:space="preserve"> </w:t>
-      </w:r>
-      <w:r>
-        <w:t>Moreover</w:t>
-      </w:r>
-      <w:r>
-        <w:t>,</w:t>
-      </w:r>
-      <w:r>
-        <w:t xml:space="preserve"> </w:t>
-      </w:r>
-      <w:r>
-        <w:t xml:space="preserve">to develop a general </w:t>
-      </w:r>
-      <w:r>
-        <w:t>computation</w:t>
-      </w:r>
-      <w:r>
-        <w:t xml:space="preserve"> using this metric</w:t>
-      </w:r>
-      <w:r>
-        <w:t xml:space="preserve"> is very difficult since the different vendor has different ways to calculate LQI value</w:t>
-      </w:r>
-      <w:r>
-        <w:t xml:space="preserve">. </w:t>
-      </w:r>
-      <w:r>
-        <w:t xml:space="preserve">Some studies </w:t>
-      </w:r>
-      <w:r>
-        <w:t xml:space="preserve">used the RSSI or LQI to estimate the channel </w:t>
-      </w:r>
-      <w:commentRangeStart w:id="43"/>
-      <w:r>
-        <w:t>quality</w:t>
-      </w:r>
-      <w:commentRangeEnd w:id="43"/>
-      <w:r>
-        <w:rPr>
-          <w:rStyle w:val="CommentReference"/>
-        </w:rPr>
-        <w:commentReference w:id="43"/>
-      </w:r>
-      <w:ins w:id="44" w:author="MaiLoc" w:date="2020-09-03T23:37:00Z">
-        <w:r>
-          <w:t xml:space="preserve"> </w:t>
-        </w:r>
-      </w:ins>
-      <w:r>
-        <w:t>.</w:t>
-      </w:r>
-      <w:r>
-        <w:t xml:space="preserve"> </w:t>
-      </w:r>
-      <w:bookmarkStart w:id="45" w:name="_GoBack"/>
-      <w:bookmarkEnd w:id="45"/>
     </w:p>
     <w:p>
       <w:pPr>
@@ -588,9 +672,9 @@
         </w:numPr>
         <w:ind w:left="426"/>
         <w:rPr>
-          <w:ins w:id="46" w:author="MaiLoc" w:date="2020-09-03T23:51:00Z"/>
-        </w:rPr>
-        <w:pPrChange w:id="47" w:author="MaiLoc" w:date="2020-09-03T23:51:00Z">
+          <w:ins w:id="64" w:author="MaiLoc" w:date="2020-09-03T23:51:00Z"/>
+        </w:rPr>
+        <w:pPrChange w:id="65" w:author="MaiLoc" w:date="2020-09-03T23:51:00Z">
           <w:pPr/>
         </w:pPrChange>
       </w:pPr>
@@ -600,17 +684,17 @@
       <w:r>
         <w:t>proposed a new channel quality metric</w:t>
       </w:r>
-      <w:ins w:id="48" w:author="MaiLoc" w:date="2020-09-03T23:40:00Z">
+      <w:ins w:id="66" w:author="MaiLoc" w:date="2020-09-03T23:40:00Z">
         <w:r>
           <w:t xml:space="preserve"> which</w:t>
         </w:r>
       </w:ins>
-      <w:del w:id="49" w:author="MaiLoc" w:date="2020-09-03T23:40:00Z">
+      <w:del w:id="67" w:author="MaiLoc" w:date="2020-09-03T23:40:00Z">
         <w:r>
           <w:delText>, based</w:delText>
         </w:r>
       </w:del>
-      <w:ins w:id="50" w:author="MaiLoc" w:date="2020-09-03T23:40:00Z">
+      <w:ins w:id="68" w:author="MaiLoc" w:date="2020-09-03T23:40:00Z">
         <w:r>
           <w:t xml:space="preserve"> is</w:t>
         </w:r>
@@ -627,12 +711,12 @@
       <w:r>
         <w:t>availability of the channel over time</w:t>
       </w:r>
-      <w:ins w:id="51" w:author="MaiLoc" w:date="2020-09-03T23:43:00Z">
+      <w:ins w:id="69" w:author="MaiLoc" w:date="2020-09-03T23:43:00Z">
         <w:r>
           <w:t xml:space="preserve"> and</w:t>
         </w:r>
       </w:ins>
-      <w:del w:id="52" w:author="MaiLoc" w:date="2020-09-03T23:43:00Z">
+      <w:del w:id="70" w:author="MaiLoc" w:date="2020-09-03T23:43:00Z">
         <w:r>
           <w:delText>, which</w:delText>
         </w:r>
@@ -680,42 +764,31 @@
         </w:numPr>
         <w:ind w:left="426"/>
         <w:rPr>
-          <w:ins w:id="53" w:author="MaiLoc" w:date="2020-09-03T23:51:00Z"/>
-        </w:rPr>
-        <w:pPrChange w:id="54" w:author="MaiLoc" w:date="2020-09-03T23:51:00Z">
+          <w:ins w:id="71" w:author="MaiLoc" w:date="2020-09-03T23:51:00Z"/>
+        </w:rPr>
+        <w:pPrChange w:id="72" w:author="MaiLoc" w:date="2020-09-03T23:51:00Z">
           <w:pPr/>
         </w:pPrChange>
       </w:pPr>
       <w:r>
-        <w:t xml:space="preserve">HJ </w:t>
-      </w:r>
-      <w:proofErr w:type="spellStart"/>
-      <w:r>
-        <w:t>Audéoud</w:t>
-      </w:r>
-      <w:proofErr w:type="spellEnd"/>
-      <w:r>
-        <w:t xml:space="preserve"> et al. studied the correlation between RSSI, LQI, and PDR (Packet Delivery Ratio). </w:t>
-      </w:r>
-      <w:commentRangeStart w:id="55"/>
-      <w:r>
-        <w:rPr>
-          <w:color w:val="FF0000"/>
-          <w:rPrChange w:id="56" w:author="MaiLoc" w:date="2020-09-03T23:51:00Z">
-            <w:rPr/>
-          </w:rPrChange>
-        </w:rPr>
+        <w:t xml:space="preserve">HJ Audéoud et al. studied the correlation between RSSI, LQI, and PDR (Packet Delivery Ratio). </w:t>
+      </w:r>
+      <w:commentRangeStart w:id="73"/>
+      <w:r>
         <w:t>The RSSI is a poor indication of PDR that one can expect on a given link, LQI (Link Quality Indicator) gives more accurate information</w:t>
       </w:r>
-      <w:commentRangeEnd w:id="55"/>
+      <w:commentRangeEnd w:id="73"/>
       <w:r>
         <w:rPr>
           <w:rStyle w:val="CommentReference"/>
         </w:rPr>
-        <w:commentReference w:id="55"/>
-      </w:r>
-      <w:r>
-        <w:t>. Thus, the work has focused on the utilization of LQI. However, in scenarios with impulsive noise</w:t>
+        <w:commentReference w:id="73"/>
+      </w:r>
+      <w:r>
+        <w:t>. Thus, the work has focused on the utilization of</w:t>
+      </w:r>
+      <w:r>
+        <w:t xml:space="preserve"> LQI. However, in scenarios with impulsive noise</w:t>
       </w:r>
       <w:r>
         <w:t>,</w:t>
@@ -748,19 +821,14 @@
         </w:numPr>
         <w:ind w:left="426"/>
         <w:rPr>
-          <w:ins w:id="57" w:author="MaiLoc" w:date="2020-09-03T23:51:00Z"/>
-        </w:rPr>
-        <w:pPrChange w:id="58" w:author="MaiLoc" w:date="2020-09-03T23:51:00Z">
+          <w:ins w:id="74" w:author="MaiLoc" w:date="2020-09-03T23:51:00Z"/>
+        </w:rPr>
+        <w:pPrChange w:id="75" w:author="MaiLoc" w:date="2020-09-03T23:51:00Z">
           <w:pPr/>
         </w:pPrChange>
       </w:pPr>
-      <w:proofErr w:type="spellStart"/>
-      <w:r>
-        <w:t>Eskola</w:t>
-      </w:r>
-      <w:proofErr w:type="spellEnd"/>
-      <w:r>
-        <w:t xml:space="preserve"> et al. proposed a classifier to identify disturbances in the wireless channel</w:t>
+      <w:r>
+        <w:t>Eskola et al. proposed a classifier to identify disturbances in the wireless channel</w:t>
       </w:r>
       <w:r>
         <w:t xml:space="preserve"> </w:t>
@@ -789,7 +857,7 @@
           <w:numId w:val="2"/>
         </w:numPr>
         <w:ind w:left="426"/>
-        <w:pPrChange w:id="59" w:author="MaiLoc" w:date="2020-09-03T23:51:00Z">
+        <w:pPrChange w:id="76" w:author="MaiLoc" w:date="2020-09-03T23:51:00Z">
           <w:pPr/>
         </w:pPrChange>
       </w:pPr>
@@ -799,7 +867,7 @@
       <w:r>
         <w:t>propose</w:t>
       </w:r>
-      <w:ins w:id="60" w:author="MaiLoc" w:date="2020-09-03T23:51:00Z">
+      <w:ins w:id="77" w:author="MaiLoc" w:date="2020-09-03T23:51:00Z">
         <w:r>
           <w:t>d</w:t>
         </w:r>
@@ -807,16 +875,16 @@
       <w:r>
         <w:t xml:space="preserve"> a new type of node, the </w:t>
       </w:r>
-      <w:commentRangeStart w:id="61"/>
+      <w:commentRangeStart w:id="78"/>
       <w:r>
         <w:t>LQE</w:t>
       </w:r>
-      <w:commentRangeEnd w:id="61"/>
+      <w:commentRangeEnd w:id="78"/>
       <w:r>
         <w:rPr>
           <w:rStyle w:val="CommentReference"/>
         </w:rPr>
-        <w:commentReference w:id="61"/>
+        <w:commentReference w:id="78"/>
       </w:r>
       <w:r>
         <w:t xml:space="preserve"> node dedicated </w:t>
@@ -830,7 +898,7 @@
       <w:r>
         <w:t xml:space="preserve"> the link quality in real-time using RSSI and information obtained from received </w:t>
       </w:r>
-      <w:del w:id="62" w:author="MaiLoc" w:date="2020-09-03T23:49:00Z">
+      <w:del w:id="79" w:author="MaiLoc" w:date="2020-09-03T23:49:00Z">
         <w:r>
           <w:delText xml:space="preserve">data </w:delText>
         </w:r>
@@ -850,17 +918,17 @@
       <w:r>
         <w:t xml:space="preserve"> is capable of capturing the effects of multipath, interference, and link asymmetry</w:t>
       </w:r>
-      <w:bookmarkStart w:id="63" w:name="OLE_LINK7"/>
-      <w:bookmarkStart w:id="64" w:name="OLE_LINK8"/>
+      <w:bookmarkStart w:id="80" w:name="OLE_LINK7"/>
+      <w:bookmarkStart w:id="81" w:name="OLE_LINK8"/>
       <w:r>
         <w:t>. They use the RSSI and LQI values to infer the Packet Delivery Ratio (PDR) of the given links. Unfortunately, RSSI and P</w:t>
       </w:r>
-      <w:ins w:id="65" w:author="MaiLoc" w:date="2020-09-03T23:51:00Z">
+      <w:ins w:id="82" w:author="MaiLoc" w:date="2020-09-03T23:51:00Z">
         <w:r>
           <w:t>D</w:t>
         </w:r>
       </w:ins>
-      <w:del w:id="66" w:author="MaiLoc" w:date="2020-09-03T23:51:00Z">
+      <w:del w:id="83" w:author="MaiLoc" w:date="2020-09-03T23:51:00Z">
         <w:r>
           <w:delText>R</w:delText>
         </w:r>
@@ -868,8 +936,8 @@
       <w:r>
         <w:t>R have been proved to be only loosely correlated in many situations.</w:t>
       </w:r>
-      <w:bookmarkEnd w:id="63"/>
-      <w:bookmarkEnd w:id="64"/>
+      <w:bookmarkEnd w:id="80"/>
+      <w:bookmarkEnd w:id="81"/>
     </w:p>
     <w:p>
       <w:pPr>
@@ -878,460 +946,1121 @@
       <w:r>
         <w:t>Software-</w:t>
       </w:r>
-      <w:bookmarkStart w:id="67" w:name="OLE_LINK1"/>
-      <w:bookmarkStart w:id="68" w:name="OLE_LINK2"/>
+      <w:bookmarkStart w:id="84" w:name="OLE_LINK1"/>
+      <w:bookmarkStart w:id="85" w:name="OLE_LINK2"/>
       <w:r>
         <w:t>based Estimators</w:t>
       </w:r>
     </w:p>
-    <w:bookmarkEnd w:id="67"/>
-    <w:bookmarkEnd w:id="68"/>
+    <w:bookmarkEnd w:id="84"/>
+    <w:bookmarkEnd w:id="85"/>
     <w:p>
       <w:pPr>
-        <w:overflowPunct/>
-        <w:spacing w:line="240" w:lineRule="auto"/>
         <w:ind w:firstLine="0"/>
-        <w:jc w:val="left"/>
-        <w:textAlignment w:val="auto"/>
+        <w:rPr>
+          <w:del w:id="86" w:author="Mr Tan" w:date="2020-09-07T23:27:00Z"/>
+        </w:rPr>
+      </w:pPr>
+      <w:r>
+        <w:rPr>
+          <w:rPrChange w:id="87" w:author="Mr Tan" w:date="2020-09-07T23:19:00Z">
+            <w:rPr/>
+          </w:rPrChange>
+        </w:rPr>
+        <w:t xml:space="preserve">The software-based estimators such as </w:t>
+      </w:r>
+      <w:del w:id="88" w:author="MaiLoc" w:date="2020-09-03T23:52:00Z">
+        <w:r>
+          <w:rPr>
+            <w:rPrChange w:id="89" w:author="Mr Tan" w:date="2020-09-07T23:19:00Z">
+              <w:rPr/>
+            </w:rPrChange>
+          </w:rPr>
+          <w:delText xml:space="preserve">the </w:delText>
+        </w:r>
+        <w:r>
+          <w:rPr>
+            <w:rPrChange w:id="90" w:author="Mr Tan" w:date="2020-09-07T23:19:00Z">
+              <w:rPr/>
+            </w:rPrChange>
+          </w:rPr>
+          <w:delText>Packet Reception Rate (</w:delText>
+        </w:r>
+      </w:del>
+      <w:r>
+        <w:rPr>
+          <w:rPrChange w:id="91" w:author="Mr Tan" w:date="2020-09-07T23:19:00Z">
+            <w:rPr/>
+          </w:rPrChange>
+        </w:rPr>
+        <w:t>PRR</w:t>
+      </w:r>
+      <w:del w:id="92" w:author="MaiLoc" w:date="2020-09-03T23:52:00Z">
+        <w:r>
+          <w:rPr>
+            <w:rPrChange w:id="93" w:author="Mr Tan" w:date="2020-09-07T23:19:00Z">
+              <w:rPr/>
+            </w:rPrChange>
+          </w:rPr>
+          <w:delText>)</w:delText>
+        </w:r>
+      </w:del>
+      <w:r>
+        <w:rPr>
+          <w:rPrChange w:id="94" w:author="Mr Tan" w:date="2020-09-07T23:19:00Z">
+            <w:rPr/>
+          </w:rPrChange>
+        </w:rPr>
+        <w:t xml:space="preserve"> and </w:t>
+      </w:r>
+      <w:del w:id="95" w:author="MaiLoc" w:date="2020-09-03T23:52:00Z">
+        <w:r>
+          <w:rPr>
+            <w:rPrChange w:id="96" w:author="Mr Tan" w:date="2020-09-07T23:19:00Z">
+              <w:rPr/>
+            </w:rPrChange>
+          </w:rPr>
+          <w:delText xml:space="preserve">the </w:delText>
+        </w:r>
+        <w:bookmarkStart w:id="97" w:name="OLE_LINK13"/>
+        <w:bookmarkStart w:id="98" w:name="OLE_LINK18"/>
+        <w:r>
+          <w:rPr>
+            <w:rPrChange w:id="99" w:author="Mr Tan" w:date="2020-09-07T23:19:00Z">
+              <w:rPr/>
+            </w:rPrChange>
+          </w:rPr>
+          <w:delText>Required Number of Packet</w:delText>
+        </w:r>
+        <w:bookmarkEnd w:id="97"/>
+        <w:bookmarkEnd w:id="98"/>
+        <w:r>
+          <w:rPr>
+            <w:rPrChange w:id="100" w:author="Mr Tan" w:date="2020-09-07T23:19:00Z">
+              <w:rPr/>
+            </w:rPrChange>
+          </w:rPr>
+          <w:delText xml:space="preserve"> </w:delText>
+        </w:r>
+        <w:r>
+          <w:rPr>
+            <w:rPrChange w:id="101" w:author="Mr Tan" w:date="2020-09-07T23:19:00Z">
+              <w:rPr/>
+            </w:rPrChange>
+          </w:rPr>
+          <w:delText>(</w:delText>
+        </w:r>
+      </w:del>
+      <w:r>
+        <w:rPr>
+          <w:rPrChange w:id="102" w:author="Mr Tan" w:date="2020-09-07T23:19:00Z">
+            <w:rPr/>
+          </w:rPrChange>
+        </w:rPr>
+        <w:t>RNP</w:t>
+      </w:r>
+      <w:ins w:id="103" w:author="Mr Tan" w:date="2020-09-07T22:58:00Z">
+        <w:r>
+          <w:rPr>
+            <w:rPrChange w:id="104" w:author="Mr Tan" w:date="2020-09-07T23:19:00Z">
+              <w:rPr/>
+            </w:rPrChange>
+          </w:rPr>
+          <w:t xml:space="preserve"> </w:t>
+        </w:r>
+      </w:ins>
+      <w:del w:id="105" w:author="MaiLoc" w:date="2020-09-03T23:52:00Z">
+        <w:r>
+          <w:rPr>
+            <w:rPrChange w:id="106" w:author="Mr Tan" w:date="2020-09-07T23:19:00Z">
+              <w:rPr/>
+            </w:rPrChange>
+          </w:rPr>
+          <w:delText>)</w:delText>
+        </w:r>
+        <w:r>
+          <w:rPr>
+            <w:rPrChange w:id="107" w:author="Mr Tan" w:date="2020-09-07T23:19:00Z">
+              <w:rPr/>
+            </w:rPrChange>
+          </w:rPr>
+          <w:delText xml:space="preserve"> </w:delText>
+        </w:r>
+      </w:del>
+      <w:r>
+        <w:rPr>
+          <w:rPrChange w:id="108" w:author="Mr Tan" w:date="2020-09-07T23:19:00Z">
+            <w:rPr/>
+          </w:rPrChange>
+        </w:rPr>
+        <w:t xml:space="preserve">are </w:t>
+      </w:r>
+      <w:r>
+        <w:rPr>
+          <w:rPrChange w:id="109" w:author="Mr Tan" w:date="2020-09-07T23:19:00Z">
+            <w:rPr/>
+          </w:rPrChange>
+        </w:rPr>
+        <w:t xml:space="preserve">based on the calculated information from </w:t>
+      </w:r>
+      <w:r>
+        <w:rPr>
+          <w:rPrChange w:id="110" w:author="Mr Tan" w:date="2020-09-07T23:19:00Z">
+            <w:rPr/>
+          </w:rPrChange>
+        </w:rPr>
+        <w:t xml:space="preserve">the </w:t>
+      </w:r>
+      <w:r>
+        <w:rPr>
+          <w:rPrChange w:id="111" w:author="Mr Tan" w:date="2020-09-07T23:19:00Z">
+            <w:rPr/>
+          </w:rPrChange>
+        </w:rPr>
+        <w:t>upper layer</w:t>
+      </w:r>
+      <w:r>
+        <w:rPr>
+          <w:rPrChange w:id="112" w:author="Mr Tan" w:date="2020-09-07T23:19:00Z">
+            <w:rPr/>
+          </w:rPrChange>
+        </w:rPr>
+        <w:t>.</w:t>
+      </w:r>
+      <w:ins w:id="113" w:author="Mr Tan" w:date="2020-09-07T22:57:00Z">
+        <w:r>
+          <w:rPr>
+            <w:rPrChange w:id="114" w:author="Mr Tan" w:date="2020-09-07T23:19:00Z">
+              <w:rPr/>
+            </w:rPrChange>
+          </w:rPr>
+          <w:t xml:space="preserve"> </w:t>
+        </w:r>
+      </w:ins>
+      <w:del w:id="115" w:author="Mr Tan" w:date="2020-09-07T22:56:00Z">
+        <w:r>
+          <w:rPr>
+            <w:rPrChange w:id="116" w:author="Mr Tan" w:date="2020-09-07T23:19:00Z">
+              <w:rPr/>
+            </w:rPrChange>
+          </w:rPr>
+          <w:delText xml:space="preserve"> </w:delText>
+        </w:r>
+        <w:commentRangeStart w:id="117"/>
+        <w:r>
+          <w:rPr>
+            <w:rPrChange w:id="118" w:author="Mr Tan" w:date="2020-09-07T23:19:00Z">
+              <w:rPr/>
+            </w:rPrChange>
+          </w:rPr>
+          <w:delText>PRR is the receiver side estimator</w:delText>
+        </w:r>
+        <w:r>
+          <w:rPr>
+            <w:rPrChange w:id="119" w:author="Mr Tan" w:date="2020-09-07T23:19:00Z">
+              <w:rPr/>
+            </w:rPrChange>
+          </w:rPr>
+          <w:delText xml:space="preserve"> simple to measure and widely use for </w:delText>
+        </w:r>
+        <w:r>
+          <w:rPr>
+            <w:rPrChange w:id="120" w:author="Mr Tan" w:date="2020-09-07T23:19:00Z">
+              <w:rPr/>
+            </w:rPrChange>
+          </w:rPr>
+          <w:delText xml:space="preserve">the </w:delText>
+        </w:r>
+        <w:r>
+          <w:rPr>
+            <w:rPrChange w:id="121" w:author="Mr Tan" w:date="2020-09-07T23:19:00Z">
+              <w:rPr/>
+            </w:rPrChange>
+          </w:rPr>
+          <w:delText>routing protocol.</w:delText>
+        </w:r>
+        <w:commentRangeEnd w:id="117"/>
+        <w:r>
+          <w:rPr>
+            <w:rStyle w:val="CommentReference"/>
+            <w:rPrChange w:id="122" w:author="Mr Tan" w:date="2020-09-07T23:19:00Z">
+              <w:rPr>
+                <w:rStyle w:val="CommentReference"/>
+              </w:rPr>
+            </w:rPrChange>
+          </w:rPr>
+          <w:commentReference w:id="117"/>
+        </w:r>
+        <w:r>
+          <w:rPr>
+            <w:rPrChange w:id="123" w:author="Mr Tan" w:date="2020-09-07T23:19:00Z">
+              <w:rPr/>
+            </w:rPrChange>
+          </w:rPr>
+          <w:delText xml:space="preserve"> </w:delText>
+        </w:r>
+      </w:del>
+      <w:r>
+        <w:rPr>
+          <w:rPrChange w:id="124" w:author="Mr Tan" w:date="2020-09-07T23:19:00Z">
+            <w:rPr/>
+          </w:rPrChange>
+        </w:rPr>
+        <w:t>The use of</w:t>
+      </w:r>
+      <w:r>
+        <w:rPr>
+          <w:rPrChange w:id="125" w:author="Mr Tan" w:date="2020-09-07T23:19:00Z">
+            <w:rPr/>
+          </w:rPrChange>
+        </w:rPr>
+        <w:t xml:space="preserve"> </w:t>
+      </w:r>
+      <w:r>
+        <w:rPr>
+          <w:rPrChange w:id="126" w:author="Mr Tan" w:date="2020-09-07T23:19:00Z">
+            <w:rPr/>
+          </w:rPrChange>
+        </w:rPr>
+        <w:t>PRR</w:t>
+      </w:r>
+      <w:r>
+        <w:rPr>
+          <w:rPrChange w:id="127" w:author="Mr Tan" w:date="2020-09-07T23:19:00Z">
+            <w:rPr/>
+          </w:rPrChange>
+        </w:rPr>
+        <w:t>-based metrics</w:t>
+      </w:r>
+      <w:r>
+        <w:rPr>
+          <w:rPrChange w:id="128" w:author="Mr Tan" w:date="2020-09-07T23:19:00Z">
+            <w:rPr/>
+          </w:rPrChange>
+        </w:rPr>
+        <w:t xml:space="preserve"> for links with very high or very low quality</w:t>
+      </w:r>
+      <w:r>
+        <w:rPr>
+          <w:rPrChange w:id="129" w:author="Mr Tan" w:date="2020-09-07T23:19:00Z">
+            <w:rPr/>
+          </w:rPrChange>
+        </w:rPr>
+        <w:t xml:space="preserve"> can be achieved with narrow time measurement.</w:t>
+      </w:r>
+      <w:r>
+        <w:rPr>
+          <w:rPrChange w:id="130" w:author="Mr Tan" w:date="2020-09-07T23:19:00Z">
+            <w:rPr/>
+          </w:rPrChange>
+        </w:rPr>
+        <w:t xml:space="preserve"> </w:t>
+      </w:r>
+      <w:r>
+        <w:rPr>
+          <w:rPrChange w:id="131" w:author="Mr Tan" w:date="2020-09-07T23:19:00Z">
+            <w:rPr/>
+          </w:rPrChange>
+        </w:rPr>
+        <w:t xml:space="preserve">However, </w:t>
+      </w:r>
+      <w:r>
+        <w:rPr>
+          <w:rPrChange w:id="132" w:author="Mr Tan" w:date="2020-09-07T23:19:00Z">
+            <w:rPr/>
+          </w:rPrChange>
+        </w:rPr>
+        <w:t>intermediate links</w:t>
+      </w:r>
+      <w:r>
+        <w:rPr>
+          <w:rPrChange w:id="133" w:author="Mr Tan" w:date="2020-09-07T23:19:00Z">
+            <w:rPr/>
+          </w:rPrChange>
+        </w:rPr>
+        <w:t xml:space="preserve"> need much larger measure time to accurate link quality estimation</w:t>
+      </w:r>
+      <w:r>
+        <w:rPr>
+          <w:rPrChange w:id="134" w:author="Mr Tan" w:date="2020-09-07T23:19:00Z">
+            <w:rPr/>
+          </w:rPrChange>
+        </w:rPr>
+        <w:t>.</w:t>
+      </w:r>
+      <w:r>
+        <w:rPr>
+          <w:rPrChange w:id="135" w:author="Mr Tan" w:date="2020-09-07T23:19:00Z">
+            <w:rPr/>
+          </w:rPrChange>
+        </w:rPr>
+        <w:t xml:space="preserve"> </w:t>
+      </w:r>
+      <w:r>
+        <w:rPr>
+          <w:rPrChange w:id="136" w:author="Mr Tan" w:date="2020-09-07T23:19:00Z">
+            <w:rPr/>
+          </w:rPrChange>
+        </w:rPr>
+        <w:t xml:space="preserve">The </w:t>
+      </w:r>
+      <w:r>
+        <w:rPr>
+          <w:rPrChange w:id="137" w:author="Mr Tan" w:date="2020-09-07T23:19:00Z">
+            <w:rPr/>
+          </w:rPrChange>
+        </w:rPr>
+        <w:t xml:space="preserve">RNP is more reactive than PRR, </w:t>
+      </w:r>
+      <w:del w:id="138" w:author="Mr Tan" w:date="2020-09-07T23:06:00Z">
+        <w:r>
+          <w:rPr>
+            <w:rPrChange w:id="139" w:author="Mr Tan" w:date="2020-09-07T23:19:00Z">
+              <w:rPr/>
+            </w:rPrChange>
+          </w:rPr>
+          <w:delText xml:space="preserve">it </w:delText>
+        </w:r>
+      </w:del>
+      <w:ins w:id="140" w:author="Mr Tan" w:date="2020-09-07T23:06:00Z">
+        <w:r>
+          <w:rPr>
+            <w:rPrChange w:id="141" w:author="Mr Tan" w:date="2020-09-07T23:19:00Z">
+              <w:rPr/>
+            </w:rPrChange>
+          </w:rPr>
+          <w:t>it</w:t>
+        </w:r>
+        <w:r>
+          <w:rPr>
+            <w:rPrChange w:id="142" w:author="Mr Tan" w:date="2020-09-07T23:19:00Z">
+              <w:rPr/>
+            </w:rPrChange>
+          </w:rPr>
+          <w:t xml:space="preserve"> </w:t>
+        </w:r>
+        <w:r>
+          <w:rPr>
+            <w:rPrChange w:id="143" w:author="Mr Tan" w:date="2020-09-07T23:19:00Z">
+              <w:rPr/>
+            </w:rPrChange>
+          </w:rPr>
+          <w:t xml:space="preserve">is </w:t>
+        </w:r>
+      </w:ins>
+      <w:r>
+        <w:rPr>
+          <w:rPrChange w:id="144" w:author="Mr Tan" w:date="2020-09-07T23:19:00Z">
+            <w:rPr/>
+          </w:rPrChange>
+        </w:rPr>
+        <w:t xml:space="preserve">calculated based on </w:t>
+      </w:r>
+      <w:ins w:id="145" w:author="Mr Tan" w:date="2020-09-07T23:06:00Z">
+        <w:r>
+          <w:rPr>
+            <w:rPrChange w:id="146" w:author="Mr Tan" w:date="2020-09-07T23:19:00Z">
+              <w:rPr/>
+            </w:rPrChange>
+          </w:rPr>
+          <w:t xml:space="preserve">the </w:t>
+        </w:r>
+      </w:ins>
+      <w:r>
+        <w:rPr>
+          <w:rPrChange w:id="147" w:author="Mr Tan" w:date="2020-09-07T23:19:00Z">
+            <w:rPr/>
+          </w:rPrChange>
+        </w:rPr>
+        <w:t xml:space="preserve">transmitted packet in </w:t>
+      </w:r>
+      <w:ins w:id="148" w:author="Mr Tan" w:date="2020-09-07T23:06:00Z">
+        <w:r>
+          <w:rPr>
+            <w:rPrChange w:id="149" w:author="Mr Tan" w:date="2020-09-07T23:19:00Z">
+              <w:rPr/>
+            </w:rPrChange>
+          </w:rPr>
+          <w:t xml:space="preserve">the </w:t>
+        </w:r>
+      </w:ins>
+      <w:r>
+        <w:rPr>
+          <w:rPrChange w:id="150" w:author="Mr Tan" w:date="2020-09-07T23:19:00Z">
+            <w:rPr/>
+          </w:rPrChange>
+        </w:rPr>
+        <w:t xml:space="preserve">sender side. Thus, RNP </w:t>
+      </w:r>
+      <w:del w:id="151" w:author="Mr Tan" w:date="2020-09-07T23:06:00Z">
+        <w:r>
+          <w:rPr>
+            <w:rPrChange w:id="152" w:author="Mr Tan" w:date="2020-09-07T23:19:00Z">
+              <w:rPr/>
+            </w:rPrChange>
+          </w:rPr>
+          <w:delText>is able to</w:delText>
+        </w:r>
+      </w:del>
+      <w:ins w:id="153" w:author="Mr Tan" w:date="2020-09-07T23:06:00Z">
+        <w:r>
+          <w:rPr>
+            <w:rPrChange w:id="154" w:author="Mr Tan" w:date="2020-09-07T23:19:00Z">
+              <w:rPr/>
+            </w:rPrChange>
+          </w:rPr>
+          <w:t>can</w:t>
+        </w:r>
+      </w:ins>
+      <w:r>
+        <w:rPr>
+          <w:rPrChange w:id="155" w:author="Mr Tan" w:date="2020-09-07T23:19:00Z">
+            <w:rPr/>
+          </w:rPrChange>
+        </w:rPr>
+        <w:t xml:space="preserve"> estimate the link quality as long as the traffic </w:t>
+      </w:r>
+      <w:ins w:id="156" w:author="Mr Tan" w:date="2020-09-07T23:06:00Z">
+        <w:r>
+          <w:rPr>
+            <w:rPrChange w:id="157" w:author="Mr Tan" w:date="2020-09-07T23:19:00Z">
+              <w:rPr/>
+            </w:rPrChange>
+          </w:rPr>
+          <w:t xml:space="preserve">is </w:t>
+        </w:r>
+      </w:ins>
+      <w:r>
+        <w:rPr>
+          <w:rPrChange w:id="158" w:author="Mr Tan" w:date="2020-09-07T23:19:00Z">
+            <w:rPr/>
+          </w:rPrChange>
+        </w:rPr>
+        <w:t xml:space="preserve">generated from </w:t>
+      </w:r>
+      <w:ins w:id="159" w:author="Mr Tan" w:date="2020-09-07T23:06:00Z">
+        <w:r>
+          <w:rPr>
+            <w:rPrChange w:id="160" w:author="Mr Tan" w:date="2020-09-07T23:19:00Z">
+              <w:rPr/>
+            </w:rPrChange>
+          </w:rPr>
+          <w:t xml:space="preserve">the </w:t>
+        </w:r>
+      </w:ins>
+      <w:r>
+        <w:rPr>
+          <w:rPrChange w:id="161" w:author="Mr Tan" w:date="2020-09-07T23:19:00Z">
+            <w:rPr/>
+          </w:rPrChange>
+        </w:rPr>
+        <w:t xml:space="preserve">sender. However, RNP can underestimate link quality since </w:t>
+      </w:r>
+      <w:r>
         <w:rPr>
           <w:rFonts w:ascii="Times-Roman" w:eastAsiaTheme="minorEastAsia" w:hAnsi="Times-Roman" w:cs="Times-Roman"/>
           <w:lang w:eastAsia="ko-KR"/>
-        </w:rPr>
-      </w:pPr>
-      <w:r>
-        <w:t xml:space="preserve">The software-based </w:t>
-      </w:r>
-      <w:r>
-        <w:t xml:space="preserve">estimators </w:t>
-      </w:r>
-      <w:r>
-        <w:t xml:space="preserve">such as </w:t>
-      </w:r>
-      <w:del w:id="69" w:author="MaiLoc" w:date="2020-09-03T23:52:00Z">
-        <w:r>
-          <w:delText xml:space="preserve">the </w:delText>
-        </w:r>
-        <w:r>
-          <w:delText>Packet Reception Rate</w:delText>
-        </w:r>
-        <w:r>
-          <w:delText xml:space="preserve"> </w:delText>
-        </w:r>
-        <w:r>
-          <w:delText>(</w:delText>
-        </w:r>
-      </w:del>
-      <w:r>
-        <w:t>PRR</w:t>
-      </w:r>
-      <w:del w:id="70" w:author="MaiLoc" w:date="2020-09-03T23:52:00Z">
-        <w:r>
-          <w:delText>)</w:delText>
-        </w:r>
-      </w:del>
-      <w:r>
-        <w:t xml:space="preserve"> and </w:t>
-      </w:r>
-      <w:del w:id="71" w:author="MaiLoc" w:date="2020-09-03T23:52:00Z">
-        <w:r>
-          <w:delText xml:space="preserve">the </w:delText>
-        </w:r>
-        <w:bookmarkStart w:id="72" w:name="OLE_LINK13"/>
-        <w:bookmarkStart w:id="73" w:name="OLE_LINK18"/>
-        <w:r>
-          <w:delText>Required Number of Packet</w:delText>
-        </w:r>
-        <w:bookmarkEnd w:id="72"/>
-        <w:bookmarkEnd w:id="73"/>
-        <w:r>
-          <w:delText xml:space="preserve"> </w:delText>
-        </w:r>
-        <w:r>
-          <w:delText>(</w:delText>
-        </w:r>
-      </w:del>
-      <w:proofErr w:type="spellStart"/>
-      <w:r>
-        <w:t>RNP</w:t>
-      </w:r>
-      <w:del w:id="74" w:author="MaiLoc" w:date="2020-09-03T23:52:00Z">
-        <w:r>
-          <w:delText>)</w:delText>
-        </w:r>
-        <w:r>
-          <w:delText xml:space="preserve"> </w:delText>
-        </w:r>
-      </w:del>
-      <w:r>
-        <w:t>are</w:t>
-      </w:r>
-      <w:proofErr w:type="spellEnd"/>
-      <w:r>
-        <w:t xml:space="preserve"> </w:t>
-      </w:r>
-      <w:r>
-        <w:t xml:space="preserve">based on the calculated information from </w:t>
-      </w:r>
-      <w:r>
-        <w:t xml:space="preserve">the </w:t>
-      </w:r>
-      <w:r>
-        <w:t>upper layer</w:t>
-      </w:r>
-      <w:r>
-        <w:t>.</w:t>
-      </w:r>
-      <w:r>
-        <w:t xml:space="preserve"> </w:t>
-      </w:r>
-      <w:commentRangeStart w:id="75"/>
-      <w:r>
-        <w:rPr>
-          <w:color w:val="FF0000"/>
-          <w:rPrChange w:id="76" w:author="MaiLoc" w:date="2020-09-03T23:53:00Z">
-            <w:rPr/>
-          </w:rPrChange>
-        </w:rPr>
-        <w:t>PRR is the receiver side estimator</w:t>
-      </w:r>
-      <w:r>
-        <w:rPr>
-          <w:color w:val="FF0000"/>
-          <w:rPrChange w:id="77" w:author="MaiLoc" w:date="2020-09-03T23:53:00Z">
-            <w:rPr/>
-          </w:rPrChange>
-        </w:rPr>
-        <w:t xml:space="preserve"> simple to measure and widely use for </w:t>
-      </w:r>
-      <w:r>
-        <w:rPr>
-          <w:color w:val="FF0000"/>
-          <w:rPrChange w:id="78" w:author="MaiLoc" w:date="2020-09-03T23:53:00Z">
-            <w:rPr/>
-          </w:rPrChange>
-        </w:rPr>
-        <w:t xml:space="preserve">the </w:t>
-      </w:r>
-      <w:r>
-        <w:rPr>
-          <w:color w:val="FF0000"/>
-          <w:rPrChange w:id="79" w:author="MaiLoc" w:date="2020-09-03T23:53:00Z">
-            <w:rPr/>
-          </w:rPrChange>
-        </w:rPr>
-        <w:t>routing protocol.</w:t>
-      </w:r>
-      <w:commentRangeEnd w:id="75"/>
-      <w:r>
-        <w:rPr>
-          <w:rStyle w:val="CommentReference"/>
-        </w:rPr>
-        <w:commentReference w:id="75"/>
-      </w:r>
-      <w:r>
-        <w:t xml:space="preserve"> The use of</w:t>
-      </w:r>
-      <w:r>
-        <w:t xml:space="preserve"> </w:t>
-      </w:r>
-      <w:r>
-        <w:t>PRR</w:t>
-      </w:r>
-      <w:r>
-        <w:t>-based metrics</w:t>
-      </w:r>
-      <w:r>
-        <w:t xml:space="preserve"> for links with very high or very low quality</w:t>
-      </w:r>
-      <w:r>
-        <w:t xml:space="preserve"> can be achieved with narrow time measurement.</w:t>
-      </w:r>
-      <w:r>
-        <w:t xml:space="preserve"> </w:t>
-      </w:r>
-      <w:r>
-        <w:t xml:space="preserve">However, </w:t>
-      </w:r>
-      <w:r>
-        <w:t>intermediate links</w:t>
-      </w:r>
-      <w:r>
-        <w:t xml:space="preserve"> need much larger measure time to accurate link quality estimation</w:t>
-      </w:r>
-      <w:r>
-        <w:t>.</w:t>
-      </w:r>
-      <w:r>
-        <w:t xml:space="preserve"> </w:t>
-      </w:r>
-      <w:r>
-        <w:t xml:space="preserve">The </w:t>
-      </w:r>
-      <w:r>
-        <w:t xml:space="preserve">RNP is more reactive than PRR, it calculated based on transmitted packet in sender side. Thus, RNP is able to estimate the link quality as long as the traffic generated from sender. However, RNP can underestimate link quality since </w:t>
+          <w:rPrChange w:id="162" w:author="Mr Tan" w:date="2020-09-07T23:19:00Z">
+            <w:rPr>
+              <w:rFonts w:ascii="Times-Roman" w:eastAsiaTheme="minorEastAsia" w:hAnsi="Times-Roman" w:cs="Times-Roman"/>
+              <w:lang w:eastAsia="ko-KR"/>
+            </w:rPr>
+          </w:rPrChange>
+        </w:rPr>
+        <w:t>packets are retransmitted many times before being successfully received. This situation yields to good PRR but bad RNP</w:t>
       </w:r>
       <w:r>
         <w:rPr>
           <w:rFonts w:ascii="Times-Roman" w:eastAsiaTheme="minorEastAsia" w:hAnsi="Times-Roman" w:cs="Times-Roman"/>
           <w:lang w:eastAsia="ko-KR"/>
-        </w:rPr>
-        <w:t>packets are retransmitted many times before being successfully received. This situation yields to good PRR but bad RNP</w:t>
+          <w:rPrChange w:id="163" w:author="Mr Tan" w:date="2020-09-07T23:19:00Z">
+            <w:rPr>
+              <w:rFonts w:ascii="Times-Roman" w:eastAsiaTheme="minorEastAsia" w:hAnsi="Times-Roman" w:cs="Times-Roman"/>
+              <w:lang w:eastAsia="ko-KR"/>
+            </w:rPr>
+          </w:rPrChange>
+        </w:rPr>
+        <w:t>[P9]</w:t>
+      </w:r>
+      <w:r>
+        <w:rPr>
+          <w:rPrChange w:id="164" w:author="Mr Tan" w:date="2020-09-07T23:19:00Z">
+            <w:rPr/>
+          </w:rPrChange>
+        </w:rPr>
+        <w:t xml:space="preserve">. </w:t>
       </w:r>
       <w:r>
         <w:rPr>
           <w:rFonts w:ascii="Times-Roman" w:eastAsiaTheme="minorEastAsia" w:hAnsi="Times-Roman" w:cs="Times-Roman"/>
           <w:lang w:eastAsia="ko-KR"/>
-        </w:rPr>
-        <w:t>[P9]</w:t>
-      </w:r>
-      <w:r>
-        <w:t xml:space="preserve">. </w:t>
-      </w:r>
+          <w:rPrChange w:id="165" w:author="Mr Tan" w:date="2020-09-07T23:19:00Z">
+            <w:rPr>
+              <w:rFonts w:ascii="Times-Roman" w:eastAsiaTheme="minorEastAsia" w:hAnsi="Times-Roman" w:cs="Times-Roman"/>
+              <w:lang w:eastAsia="ko-KR"/>
+            </w:rPr>
+          </w:rPrChange>
+        </w:rPr>
+        <w:t>The Expected Transmission Count (ETX) and 4-Bit Link are some examples of RNP-based</w:t>
+      </w:r>
+      <w:ins w:id="166" w:author="Mr Tan" w:date="2020-09-07T23:03:00Z">
+        <w:r>
+          <w:rPr>
+            <w:rFonts w:ascii="Times-Roman" w:eastAsiaTheme="minorEastAsia" w:hAnsi="Times-Roman" w:cs="Times-Roman"/>
+            <w:lang w:eastAsia="ko-KR"/>
+            <w:rPrChange w:id="167" w:author="Mr Tan" w:date="2020-09-07T23:19:00Z">
+              <w:rPr>
+                <w:rFonts w:ascii="Times-Roman" w:eastAsiaTheme="minorEastAsia" w:hAnsi="Times-Roman" w:cs="Times-Roman"/>
+                <w:lang w:eastAsia="ko-KR"/>
+              </w:rPr>
+            </w:rPrChange>
+          </w:rPr>
+          <w:t xml:space="preserve"> </w:t>
+        </w:r>
+      </w:ins>
+      <w:del w:id="168" w:author="Mr Tan" w:date="2020-09-07T23:03:00Z">
+        <w:r>
+          <w:rPr>
+            <w:rFonts w:ascii="Times-Roman" w:eastAsiaTheme="minorEastAsia" w:hAnsi="Times-Roman" w:cs="Times-Roman"/>
+            <w:lang w:eastAsia="ko-KR"/>
+            <w:rPrChange w:id="169" w:author="Mr Tan" w:date="2020-09-07T23:19:00Z">
+              <w:rPr>
+                <w:rFonts w:ascii="Times-Roman" w:eastAsiaTheme="minorEastAsia" w:hAnsi="Times-Roman" w:cs="Times-Roman"/>
+                <w:lang w:eastAsia="ko-KR"/>
+              </w:rPr>
+            </w:rPrChange>
+          </w:rPr>
+          <w:delText xml:space="preserve"> </w:delText>
+        </w:r>
+      </w:del>
       <w:r>
         <w:rPr>
           <w:rFonts w:ascii="Times-Roman" w:eastAsiaTheme="minorEastAsia" w:hAnsi="Times-Roman" w:cs="Times-Roman"/>
           <w:lang w:eastAsia="ko-KR"/>
-        </w:rPr>
-        <w:t xml:space="preserve">The Expected Transmission Count (ETX) and </w:t>
-      </w:r>
-      <w:r>
-        <w:rPr>
-          <w:rFonts w:ascii="Times-Roman" w:eastAsiaTheme="minorEastAsia" w:hAnsi="Times-Roman" w:cs="Times-Roman"/>
-          <w:lang w:eastAsia="ko-KR"/>
-        </w:rPr>
-        <w:t>4</w:t>
-      </w:r>
-      <w:r>
-        <w:rPr>
-          <w:rFonts w:ascii="Times-Roman" w:eastAsiaTheme="minorEastAsia" w:hAnsi="Times-Roman" w:cs="Times-Roman"/>
-          <w:lang w:eastAsia="ko-KR"/>
-        </w:rPr>
-        <w:t xml:space="preserve">-Bit </w:t>
-      </w:r>
-      <w:r>
-        <w:rPr>
-          <w:rFonts w:ascii="Times-Roman" w:eastAsiaTheme="minorEastAsia" w:hAnsi="Times-Roman" w:cs="Times-Roman"/>
-          <w:lang w:eastAsia="ko-KR"/>
-        </w:rPr>
-        <w:t>Link</w:t>
-      </w:r>
-      <w:r>
-        <w:rPr>
-          <w:rFonts w:ascii="Times-Roman" w:eastAsiaTheme="minorEastAsia" w:hAnsi="Times-Roman" w:cs="Times-Roman"/>
-          <w:lang w:eastAsia="ko-KR"/>
-        </w:rPr>
-        <w:t xml:space="preserve"> are </w:t>
-      </w:r>
-      <w:r>
-        <w:rPr>
-          <w:rFonts w:ascii="Times-Roman" w:eastAsiaTheme="minorEastAsia" w:hAnsi="Times-Roman" w:cs="Times-Roman"/>
-          <w:lang w:eastAsia="ko-KR"/>
-        </w:rPr>
-        <w:t xml:space="preserve">some </w:t>
-      </w:r>
-      <w:r>
-        <w:rPr>
-          <w:rFonts w:ascii="Times-Roman" w:eastAsiaTheme="minorEastAsia" w:hAnsi="Times-Roman" w:cs="Times-Roman"/>
-          <w:lang w:eastAsia="ko-KR"/>
-        </w:rPr>
-        <w:t>examples of RNP-based estimators</w:t>
-      </w:r>
-      <w:r>
-        <w:rPr>
-          <w:rFonts w:ascii="Times-Roman" w:eastAsiaTheme="minorEastAsia" w:hAnsi="Times-Roman" w:cs="Times-Roman"/>
-          <w:lang w:eastAsia="ko-KR"/>
-        </w:rPr>
-        <w:t>.</w:t>
+          <w:rPrChange w:id="170" w:author="Mr Tan" w:date="2020-09-07T23:19:00Z">
+            <w:rPr>
+              <w:rFonts w:ascii="Times-Roman" w:eastAsiaTheme="minorEastAsia" w:hAnsi="Times-Roman" w:cs="Times-Roman"/>
+              <w:lang w:eastAsia="ko-KR"/>
+            </w:rPr>
+          </w:rPrChange>
+        </w:rPr>
+        <w:t>estimators.</w:t>
       </w:r>
     </w:p>
     <w:p>
       <w:pPr>
-        <w:pStyle w:val="ListParagraph"/>
+        <w:numPr>
+          <w:ilvl w:val="0"/>
+          <w:numId w:val="2"/>
+        </w:numPr>
+        <w:ind w:left="0" w:firstLine="0"/>
+        <w:rPr>
+          <w:del w:id="171" w:author="Mr Tan" w:date="2020-09-07T23:09:00Z"/>
+          <w:rPrChange w:id="172" w:author="Mr Tan" w:date="2020-09-07T23:19:00Z">
+            <w:rPr>
+              <w:del w:id="173" w:author="Mr Tan" w:date="2020-09-07T23:09:00Z"/>
+              <w:color w:val="000000" w:themeColor="text1"/>
+            </w:rPr>
+          </w:rPrChange>
+        </w:rPr>
+        <w:pPrChange w:id="174" w:author="Mr Tan" w:date="2020-09-07T23:27:00Z">
+          <w:pPr>
+            <w:pStyle w:val="ListParagraph"/>
+            <w:numPr>
+              <w:numId w:val="3"/>
+            </w:numPr>
+            <w:ind w:left="426" w:hanging="360"/>
+          </w:pPr>
+        </w:pPrChange>
+      </w:pPr>
+      <w:ins w:id="175" w:author="Mr Tan" w:date="2020-09-07T23:33:00Z">
+        <w:r>
+          <w:rPr>
+            <w:rFonts w:ascii="Times-Roman" w:eastAsiaTheme="minorEastAsia" w:hAnsi="Times-Roman" w:cs="Times-Roman"/>
+            <w:lang w:eastAsia="ko-KR"/>
+          </w:rPr>
+          <w:t xml:space="preserve"> </w:t>
+        </w:r>
+      </w:ins>
+      <w:r>
+        <w:rPr>
+          <w:rPrChange w:id="176" w:author="Mr Tan" w:date="2020-09-07T23:19:00Z">
+            <w:rPr/>
+          </w:rPrChange>
+        </w:rPr>
+        <w:t>The ETX is a receiver-initiated estimator</w:t>
+      </w:r>
+      <w:r>
+        <w:rPr>
+          <w:rPrChange w:id="177" w:author="Mr Tan" w:date="2020-09-07T23:19:00Z">
+            <w:rPr/>
+          </w:rPrChange>
+        </w:rPr>
+        <w:t xml:space="preserve"> that use</w:t>
+      </w:r>
+      <w:ins w:id="178" w:author="Mr Tan" w:date="2020-09-07T23:06:00Z">
+        <w:r>
+          <w:rPr>
+            <w:rPrChange w:id="179" w:author="Mr Tan" w:date="2020-09-07T23:19:00Z">
+              <w:rPr/>
+            </w:rPrChange>
+          </w:rPr>
+          <w:t>s</w:t>
+        </w:r>
+      </w:ins>
+      <w:r>
+        <w:rPr>
+          <w:rPrChange w:id="180" w:author="Mr Tan" w:date="2020-09-07T23:19:00Z">
+            <w:rPr/>
+          </w:rPrChange>
+        </w:rPr>
+        <w:t xml:space="preserve"> active monitoring.</w:t>
+      </w:r>
+      <w:r>
+        <w:rPr>
+          <w:rPrChange w:id="181" w:author="Mr Tan" w:date="2020-09-07T23:19:00Z">
+            <w:rPr/>
+          </w:rPrChange>
+        </w:rPr>
+        <w:t xml:space="preserve"> </w:t>
+      </w:r>
+      <w:r>
+        <w:rPr>
+          <w:rPrChange w:id="182" w:author="Mr Tan" w:date="2020-09-07T23:19:00Z">
+            <w:rPr/>
+          </w:rPrChange>
+        </w:rPr>
+        <w:t xml:space="preserve">The ETX </w:t>
+      </w:r>
+      <w:r>
+        <w:rPr>
+          <w:rPrChange w:id="183" w:author="Mr Tan" w:date="2020-09-07T23:19:00Z">
+            <w:rPr/>
+          </w:rPrChange>
+        </w:rPr>
+        <w:t>considers link asymmetry by estimating the PRR in both directions to calculate the PRR of the backward link and the PRR of the forward link</w:t>
+      </w:r>
+      <w:ins w:id="184" w:author="Mr Tan" w:date="2020-09-07T23:09:00Z">
+        <w:r>
+          <w:rPr>
+            <w:rPrChange w:id="185" w:author="Mr Tan" w:date="2020-09-07T23:19:00Z">
+              <w:rPr/>
+            </w:rPrChange>
+          </w:rPr>
+          <w:t>.</w:t>
+        </w:r>
+      </w:ins>
+      <w:ins w:id="186" w:author="Mr Tan" w:date="2020-09-07T23:27:00Z">
+        <w:r>
+          <w:t xml:space="preserve"> </w:t>
+        </w:r>
+      </w:ins>
+      <w:ins w:id="187" w:author="Mr Tan" w:date="2020-09-07T23:34:00Z">
+        <w:r>
+          <w:t>However, [</w:t>
+        </w:r>
+      </w:ins>
+      <w:ins w:id="188" w:author="Mr Tan" w:date="2020-09-07T23:35:00Z">
+        <w:r>
+          <w:t>P9</w:t>
+        </w:r>
+      </w:ins>
+      <w:ins w:id="189" w:author="Mr Tan" w:date="2020-09-07T23:34:00Z">
+        <w:r>
+          <w:t>] found that ETX based on passive monitoring fails in overloaded (congested) networks since a large number of nodes are not able to compute the ETX because they do not receive packets.</w:t>
+        </w:r>
+      </w:ins>
+      <w:del w:id="190" w:author="Mr Tan" w:date="2020-09-07T23:09:00Z">
+        <w:r>
+          <w:rPr>
+            <w:rPrChange w:id="191" w:author="Mr Tan" w:date="2020-09-07T23:19:00Z">
+              <w:rPr/>
+            </w:rPrChange>
+          </w:rPr>
+          <w:delText>. The</w:delText>
+        </w:r>
+        <w:r>
+          <w:rPr>
+            <w:rPrChange w:id="192" w:author="Mr Tan" w:date="2020-09-07T23:19:00Z">
+              <w:rPr/>
+            </w:rPrChange>
+          </w:rPr>
+          <w:delText xml:space="preserve"> </w:delText>
+        </w:r>
+        <w:r>
+          <w:rPr>
+            <w:rPrChange w:id="193" w:author="Mr Tan" w:date="2020-09-07T23:19:00Z">
+              <w:rPr/>
+            </w:rPrChange>
+          </w:rPr>
+          <w:delText xml:space="preserve">[] show the correlation between ETX, RSSI, and LQI for an indoor office environment, and outdoor environments, using raw values of RSSI and LQI. In the experiments, no significant correlation was found between the metrics. </w:delText>
+        </w:r>
+        <w:commentRangeStart w:id="194"/>
+        <w:r>
+          <w:rPr>
+            <w:rPrChange w:id="195" w:author="Mr Tan" w:date="2020-09-07T23:19:00Z">
+              <w:rPr/>
+            </w:rPrChange>
+          </w:rPr>
+          <w:delText>As discussed in Section 1</w:delText>
+        </w:r>
+        <w:r>
+          <w:rPr>
+            <w:rPrChange w:id="196" w:author="Mr Tan" w:date="2020-09-07T23:19:00Z">
+              <w:rPr/>
+            </w:rPrChange>
+          </w:rPr>
+          <w:delText>.</w:delText>
+        </w:r>
+      </w:del>
+      <w:del w:id="197" w:author="Mr Tan" w:date="2020-09-07T23:02:00Z">
+        <w:r>
+          <w:rPr>
+            <w:rPrChange w:id="198" w:author="Mr Tan" w:date="2020-09-07T23:19:00Z">
+              <w:rPr/>
+            </w:rPrChange>
+          </w:rPr>
+          <w:delText>2</w:delText>
+        </w:r>
+      </w:del>
+      <w:del w:id="199" w:author="Mr Tan" w:date="2020-09-07T23:09:00Z">
+        <w:r>
+          <w:rPr>
+            <w:rPrChange w:id="200" w:author="Mr Tan" w:date="2020-09-07T23:19:00Z">
+              <w:rPr/>
+            </w:rPrChange>
+          </w:rPr>
+          <w:delText>, the raw values of RSSI and LQI are not sufficient to properly estimate the link quality. The two LQE strategies (one passive and one active) implemented in the IPv6 Routing Protocol for Low power and Lossy Networks (RPL) were evaluated in [34]. When using active estimation, probe packets are sent to calculate the ETX. In the experiments described in [34], the performance of the estimator was better when using active estimation. However, this approach imposes an overhead in the sensor nodes and on the network[P1].</w:delText>
+        </w:r>
+        <w:commentRangeEnd w:id="194"/>
+        <w:r>
+          <w:rPr>
+            <w:rPrChange w:id="201" w:author="Mr Tan" w:date="2020-09-07T23:26:00Z">
+              <w:rPr>
+                <w:rStyle w:val="CommentReference"/>
+              </w:rPr>
+            </w:rPrChange>
+          </w:rPr>
+          <w:commentReference w:id="194"/>
+        </w:r>
+      </w:del>
+    </w:p>
+    <w:p>
+      <w:pPr>
         <w:numPr>
           <w:ilvl w:val="0"/>
           <w:numId w:val="3"/>
         </w:numPr>
-        <w:ind w:left="426"/>
-        <w:rPr>
-          <w:del w:id="80" w:author="MaiLoc" w:date="2020-09-03T23:56:00Z"/>
-          <w:color w:val="FF0000"/>
-          <w:rPrChange w:id="81" w:author="MaiLoc" w:date="2020-09-03T23:55:00Z">
+        <w:overflowPunct/>
+        <w:spacing w:line="240" w:lineRule="auto"/>
+        <w:ind w:left="0" w:firstLine="0"/>
+        <w:jc w:val="left"/>
+        <w:textAlignment w:val="auto"/>
+        <w:rPr>
+          <w:del w:id="202" w:author="Mr Tan" w:date="2020-09-07T23:04:00Z"/>
+          <w:rFonts w:ascii="Times-Roman" w:eastAsiaTheme="minorEastAsia" w:hAnsi="Times-Roman" w:cs="Times-Roman"/>
+          <w:lang w:eastAsia="ko-KR"/>
+          <w:rPrChange w:id="203" w:author="Mr Tan" w:date="2020-09-07T23:30:00Z">
             <w:rPr>
-              <w:del w:id="82" w:author="MaiLoc" w:date="2020-09-03T23:56:00Z"/>
+              <w:del w:id="204" w:author="Mr Tan" w:date="2020-09-07T23:04:00Z"/>
             </w:rPr>
           </w:rPrChange>
         </w:rPr>
-        <w:pPrChange w:id="83" w:author="MaiLoc" w:date="2020-09-03T23:55:00Z">
+        <w:pPrChange w:id="205" w:author="Mr Tan" w:date="2020-09-07T23:30:00Z">
+          <w:pPr>
+            <w:numPr>
+              <w:numId w:val="3"/>
+            </w:numPr>
+            <w:overflowPunct/>
+            <w:spacing w:line="240" w:lineRule="auto"/>
+            <w:ind w:firstLine="0"/>
+            <w:textAlignment w:val="auto"/>
+          </w:pPr>
+        </w:pPrChange>
+      </w:pPr>
+      <w:ins w:id="206" w:author="Mr Tan" w:date="2020-09-07T23:34:00Z">
+        <w:r>
+          <w:t xml:space="preserve"> The </w:t>
+        </w:r>
+      </w:ins>
+      <w:del w:id="207" w:author="Mr Tan" w:date="2020-09-07T23:31:00Z">
+        <w:r>
+          <w:rPr>
+            <w:rPrChange w:id="208" w:author="Mr Tan" w:date="2020-09-07T23:19:00Z">
+              <w:rPr/>
+            </w:rPrChange>
+          </w:rPr>
+          <w:delText>4</w:delText>
+        </w:r>
+      </w:del>
+      <w:ins w:id="209" w:author="Mr Tan" w:date="2020-09-07T23:31:00Z">
+        <w:r>
+          <w:t>Four</w:t>
+        </w:r>
+      </w:ins>
+      <w:r>
+        <w:rPr>
+          <w:rPrChange w:id="210" w:author="Mr Tan" w:date="2020-09-07T23:19:00Z">
+            <w:rPr/>
+          </w:rPrChange>
+        </w:rPr>
+        <w:t>-Bit</w:t>
+      </w:r>
+      <w:ins w:id="211" w:author="Mr Tan" w:date="2020-09-07T23:31:00Z">
+        <w:r>
+          <w:t xml:space="preserve"> </w:t>
+        </w:r>
+        <w:r>
+          <w:t>(FB)</w:t>
+        </w:r>
+      </w:ins>
+      <w:r>
+        <w:rPr>
+          <w:rPrChange w:id="212" w:author="Mr Tan" w:date="2020-09-07T23:19:00Z">
+            <w:rPr/>
+          </w:rPrChange>
+        </w:rPr>
+        <w:t xml:space="preserve"> Link estimation </w:t>
+      </w:r>
+      <w:r>
+        <w:rPr>
+          <w:rPrChange w:id="213" w:author="Mr Tan" w:date="2020-09-07T23:19:00Z">
+            <w:rPr/>
+          </w:rPrChange>
+        </w:rPr>
+        <w:t>is designed</w:t>
+      </w:r>
+      <w:r>
+        <w:rPr>
+          <w:rPrChange w:id="214" w:author="Mr Tan" w:date="2020-09-07T23:04:00Z">
+            <w:rPr/>
+          </w:rPrChange>
+        </w:rPr>
+        <w:t xml:space="preserve"> </w:t>
+      </w:r>
+      <w:ins w:id="215" w:author="Mr Tan" w:date="2020-09-07T23:20:00Z">
+        <w:r>
+          <w:t>with four bits of information</w:t>
+        </w:r>
+      </w:ins>
+      <w:ins w:id="216" w:author="Mr Tan" w:date="2020-09-07T23:22:00Z">
+        <w:r>
+          <w:t xml:space="preserve">. </w:t>
+        </w:r>
+        <w:r>
+          <w:t xml:space="preserve">The first bit is obtained from the physical layer, to identify the quality of the channel in a received packet. </w:t>
+        </w:r>
+      </w:ins>
+      <w:ins w:id="217" w:author="Mr Tan" w:date="2020-09-07T23:23:00Z">
+        <w:r>
+          <w:rPr>
+            <w:rFonts w:ascii="Times-Roman" w:eastAsiaTheme="minorEastAsia" w:hAnsi="Times-Roman" w:cs="Times-Roman"/>
+            <w:lang w:eastAsia="ko-KR"/>
+            <w:rPrChange w:id="218" w:author="Mr Tan" w:date="2020-09-07T23:27:00Z">
+              <w:rPr>
+                <w:rFonts w:ascii="Times-Roman" w:eastAsiaTheme="minorEastAsia" w:hAnsi="Times-Roman" w:cs="Times-Roman"/>
+                <w:lang w:eastAsia="ko-KR"/>
+              </w:rPr>
+            </w:rPrChange>
+          </w:rPr>
+          <w:t>The ack bit is</w:t>
+        </w:r>
+        <w:r>
+          <w:rPr>
+            <w:rFonts w:ascii="Times-Roman" w:eastAsiaTheme="minorEastAsia" w:hAnsi="Times-Roman" w:cs="Times-Roman"/>
+            <w:lang w:eastAsia="ko-KR"/>
+            <w:rPrChange w:id="219" w:author="Mr Tan" w:date="2020-09-07T23:27:00Z">
+              <w:rPr>
+                <w:rFonts w:ascii="Times-Roman" w:eastAsiaTheme="minorEastAsia" w:hAnsi="Times-Roman" w:cs="Times-Roman"/>
+                <w:lang w:eastAsia="ko-KR"/>
+              </w:rPr>
+            </w:rPrChange>
+          </w:rPr>
+          <w:t xml:space="preserve"> </w:t>
+        </w:r>
+        <w:r>
+          <w:rPr>
+            <w:rFonts w:ascii="Times-Roman" w:eastAsiaTheme="minorEastAsia" w:hAnsi="Times-Roman" w:cs="Times-Roman"/>
+            <w:lang w:eastAsia="ko-KR"/>
+            <w:rPrChange w:id="220" w:author="Mr Tan" w:date="2020-09-07T23:27:00Z">
+              <w:rPr>
+                <w:rFonts w:ascii="Times-Roman" w:eastAsiaTheme="minorEastAsia" w:hAnsi="Times-Roman" w:cs="Times-Roman"/>
+                <w:lang w:eastAsia="ko-KR"/>
+              </w:rPr>
+            </w:rPrChange>
+          </w:rPr>
+          <w:t>from the link layer and indicates whether an</w:t>
+        </w:r>
+      </w:ins>
+      <w:ins w:id="221" w:author="Mr Tan" w:date="2020-09-07T23:24:00Z">
+        <w:r>
+          <w:rPr>
+            <w:rFonts w:ascii="Times-Roman" w:eastAsiaTheme="minorEastAsia" w:hAnsi="Times-Roman" w:cs="Times-Roman"/>
+            <w:lang w:eastAsia="ko-KR"/>
+            <w:rPrChange w:id="222" w:author="Mr Tan" w:date="2020-09-07T23:27:00Z">
+              <w:rPr>
+                <w:rFonts w:ascii="Times-Roman" w:eastAsiaTheme="minorEastAsia" w:hAnsi="Times-Roman" w:cs="Times-Roman"/>
+                <w:lang w:eastAsia="ko-KR"/>
+              </w:rPr>
+            </w:rPrChange>
+          </w:rPr>
+          <w:t xml:space="preserve"> </w:t>
+        </w:r>
+        <w:r>
+          <w:rPr>
+            <w:rFonts w:ascii="Times-Roman" w:eastAsiaTheme="minorEastAsia" w:hAnsi="Times-Roman" w:cs="Times-Roman"/>
+            <w:lang w:eastAsia="ko-KR"/>
+            <w:rPrChange w:id="223" w:author="Mr Tan" w:date="2020-09-07T23:27:00Z">
+              <w:rPr>
+                <w:rFonts w:ascii="Times-Roman" w:eastAsiaTheme="minorEastAsia" w:hAnsi="Times-Roman" w:cs="Times-Roman"/>
+                <w:lang w:eastAsia="ko-KR"/>
+              </w:rPr>
+            </w:rPrChange>
+          </w:rPr>
+          <w:t>acknowledgment is received for a sent packet</w:t>
+        </w:r>
+      </w:ins>
+      <w:ins w:id="224" w:author="Mr Tan" w:date="2020-09-07T23:22:00Z">
+        <w:r>
+          <w:t xml:space="preserve">, and considers forward and backward links. The other two bits are </w:t>
+        </w:r>
+        <w:r>
+          <w:lastRenderedPageBreak/>
+          <w:t>obtained from the network layer and are useful for route decisions[P1]</w:t>
+        </w:r>
+      </w:ins>
+      <w:ins w:id="225" w:author="Mr Tan" w:date="2020-09-07T23:29:00Z">
+        <w:r>
+          <w:t>.</w:t>
+        </w:r>
+      </w:ins>
+      <w:ins w:id="226" w:author="Mr Tan" w:date="2020-09-07T23:30:00Z">
+        <w:r>
+          <w:t xml:space="preserve"> </w:t>
+        </w:r>
+      </w:ins>
+      <w:ins w:id="227" w:author="Mr Tan" w:date="2020-09-07T23:31:00Z">
+        <w:r>
+          <w:rPr>
+            <w:rFonts w:ascii="Times-Roman" w:eastAsiaTheme="minorEastAsia" w:hAnsi="Times-Roman" w:cs="Times-Roman"/>
+            <w:lang w:eastAsia="ko-KR"/>
+          </w:rPr>
+          <w:t>FB</w:t>
+        </w:r>
+      </w:ins>
+      <w:ins w:id="228" w:author="Mr Tan" w:date="2020-09-07T23:30:00Z">
+        <w:r>
+          <w:rPr>
+            <w:rFonts w:ascii="Times-Roman" w:eastAsiaTheme="minorEastAsia" w:hAnsi="Times-Roman" w:cs="Times-Roman"/>
+            <w:lang w:eastAsia="ko-KR"/>
+          </w:rPr>
+          <w:t xml:space="preserve"> </w:t>
+        </w:r>
+        <w:r>
+          <w:rPr>
+            <w:rFonts w:ascii="Times-Roman" w:eastAsiaTheme="minorEastAsia" w:hAnsi="Times-Roman" w:cs="Times-Roman"/>
+            <w:lang w:eastAsia="ko-KR"/>
+          </w:rPr>
+          <w:t>assesses link quality as an approximation of the packet</w:t>
+        </w:r>
+        <w:r>
+          <w:rPr>
+            <w:rFonts w:ascii="Times-Roman" w:eastAsiaTheme="minorEastAsia" w:hAnsi="Times-Roman" w:cs="Times-Roman"/>
+            <w:lang w:eastAsia="ko-KR"/>
+          </w:rPr>
+          <w:t xml:space="preserve"> </w:t>
+        </w:r>
+        <w:r>
+          <w:rPr>
+            <w:rFonts w:ascii="Times-Roman" w:eastAsiaTheme="minorEastAsia" w:hAnsi="Times-Roman" w:cs="Times-Roman"/>
+            <w:lang w:eastAsia="ko-KR"/>
+          </w:rPr>
+          <w:t>retransmissions count by combining two metrics (RNP and</w:t>
+        </w:r>
+        <w:r>
+          <w:rPr>
+            <w:rFonts w:ascii="Times-Roman" w:eastAsiaTheme="minorEastAsia" w:hAnsi="Times-Roman" w:cs="Times-Roman"/>
+            <w:lang w:eastAsia="ko-KR"/>
+          </w:rPr>
+          <w:t xml:space="preserve"> </w:t>
+        </w:r>
+        <w:r>
+          <w:rPr>
+            <w:rFonts w:ascii="Times-Roman" w:eastAsiaTheme="minorEastAsia" w:hAnsi="Times-Roman" w:cs="Times-Roman"/>
+            <w:lang w:eastAsia="ko-KR"/>
+          </w:rPr>
+          <w:t>WMEWMA) through the EWMA filter</w:t>
+        </w:r>
+        <w:r>
+          <w:rPr>
+            <w:rFonts w:ascii="Times-Roman" w:eastAsiaTheme="minorEastAsia" w:hAnsi="Times-Roman" w:cs="Times-Roman"/>
+            <w:lang w:eastAsia="ko-KR"/>
+          </w:rPr>
+          <w:t xml:space="preserve">. </w:t>
+        </w:r>
+      </w:ins>
+    </w:p>
+    <w:p>
+      <w:pPr>
+        <w:overflowPunct/>
+        <w:spacing w:line="240" w:lineRule="auto"/>
+        <w:ind w:firstLine="0"/>
+        <w:textAlignment w:val="auto"/>
+        <w:rPr>
+          <w:ins w:id="229" w:author="Mr Tan" w:date="2020-09-07T23:29:00Z"/>
+          <w:rPrChange w:id="230" w:author="Mr Tan" w:date="2020-09-07T23:26:00Z">
+            <w:rPr>
+              <w:ins w:id="231" w:author="Mr Tan" w:date="2020-09-07T23:29:00Z"/>
+            </w:rPr>
+          </w:rPrChange>
+        </w:rPr>
+        <w:pPrChange w:id="232" w:author="Mr Tan" w:date="2020-09-07T23:29:00Z">
           <w:pPr/>
         </w:pPrChange>
       </w:pPr>
-      <w:r>
-        <w:rPr>
-          <w:color w:val="FF0000"/>
-          <w:rPrChange w:id="84" w:author="MaiLoc" w:date="2020-09-03T23:55:00Z">
-            <w:rPr/>
-          </w:rPrChange>
-        </w:rPr>
-        <w:t>The ETX is a receiver-initiated estimator</w:t>
-      </w:r>
-      <w:r>
-        <w:rPr>
-          <w:color w:val="FF0000"/>
-          <w:rPrChange w:id="85" w:author="MaiLoc" w:date="2020-09-03T23:55:00Z">
-            <w:rPr/>
-          </w:rPrChange>
-        </w:rPr>
-        <w:t xml:space="preserve"> that use active monitoring.</w:t>
-      </w:r>
-      <w:r>
-        <w:rPr>
-          <w:color w:val="FF0000"/>
-          <w:rPrChange w:id="86" w:author="MaiLoc" w:date="2020-09-03T23:55:00Z">
-            <w:rPr/>
-          </w:rPrChange>
-        </w:rPr>
-        <w:t xml:space="preserve"> </w:t>
-      </w:r>
-      <w:r>
-        <w:rPr>
-          <w:color w:val="FF0000"/>
-          <w:rPrChange w:id="87" w:author="MaiLoc" w:date="2020-09-03T23:55:00Z">
-            <w:rPr/>
-          </w:rPrChange>
-        </w:rPr>
-        <w:t xml:space="preserve">The ETX </w:t>
-      </w:r>
-      <w:r>
-        <w:rPr>
-          <w:color w:val="FF0000"/>
-          <w:rPrChange w:id="88" w:author="MaiLoc" w:date="2020-09-03T23:55:00Z">
-            <w:rPr/>
-          </w:rPrChange>
-        </w:rPr>
-        <w:t>considers link asymmetry by estimating the PRR in both directions to calculate the PRR of the backward link and the PRR of the forward link. The</w:t>
-      </w:r>
-      <w:r>
-        <w:rPr>
-          <w:color w:val="FF0000"/>
-          <w:rPrChange w:id="89" w:author="MaiLoc" w:date="2020-09-03T23:55:00Z">
-            <w:rPr/>
-          </w:rPrChange>
-        </w:rPr>
-        <w:t xml:space="preserve"> </w:t>
-      </w:r>
-      <w:r>
-        <w:rPr>
-          <w:color w:val="FF0000"/>
-          <w:rPrChange w:id="90" w:author="MaiLoc" w:date="2020-09-03T23:55:00Z">
-            <w:rPr/>
-          </w:rPrChange>
-        </w:rPr>
-        <w:t xml:space="preserve">[] show the correlation between ETX, RSSI, and LQI for an indoor office environment, and outdoor environments, using raw values of RSSI and LQI. In the experiments, no significant correlation was found between the metrics. </w:t>
-      </w:r>
-      <w:commentRangeStart w:id="91"/>
-      <w:r>
-        <w:rPr>
-          <w:color w:val="000000" w:themeColor="text1"/>
-          <w:rPrChange w:id="92" w:author="MaiLoc" w:date="2020-09-03T23:58:00Z">
-            <w:rPr/>
-          </w:rPrChange>
-        </w:rPr>
-        <w:t>As discussed in Section 1</w:t>
-      </w:r>
-      <w:r>
-        <w:rPr>
-          <w:color w:val="000000" w:themeColor="text1"/>
-          <w:rPrChange w:id="93" w:author="MaiLoc" w:date="2020-09-03T23:58:00Z">
-            <w:rPr/>
-          </w:rPrChange>
-        </w:rPr>
-        <w:t>.2</w:t>
-      </w:r>
-      <w:r>
-        <w:rPr>
-          <w:color w:val="000000" w:themeColor="text1"/>
-          <w:rPrChange w:id="94" w:author="MaiLoc" w:date="2020-09-03T23:58:00Z">
-            <w:rPr/>
-          </w:rPrChange>
-        </w:rPr>
-        <w:t xml:space="preserve">, the raw values of RSSI and LQI are not sufficient to properly estimate the link quality. The two LQE strategies (one passive and one active) implemented in the IPv6 </w:t>
-      </w:r>
-      <w:r>
-        <w:rPr>
-          <w:color w:val="000000" w:themeColor="text1"/>
-          <w:rPrChange w:id="95" w:author="MaiLoc" w:date="2020-09-03T23:58:00Z">
-            <w:rPr/>
-          </w:rPrChange>
-        </w:rPr>
-        <w:lastRenderedPageBreak/>
-        <w:t xml:space="preserve">Routing Protocol for Low power and Lossy Networks (RPL) were evaluated in [34]. When using active estimation, probe packets are sent to calculate the ETX. In the experiments described in [34], the performance of the estimator was better when using active estimation. However, this approach imposes an overhead in the sensor nodes and on the </w:t>
-      </w:r>
-      <w:proofErr w:type="gramStart"/>
-      <w:r>
-        <w:rPr>
-          <w:color w:val="000000" w:themeColor="text1"/>
-          <w:rPrChange w:id="96" w:author="MaiLoc" w:date="2020-09-03T23:58:00Z">
-            <w:rPr/>
-          </w:rPrChange>
-        </w:rPr>
-        <w:t>network[</w:t>
-      </w:r>
-      <w:proofErr w:type="gramEnd"/>
-      <w:r>
-        <w:rPr>
-          <w:color w:val="000000" w:themeColor="text1"/>
-          <w:rPrChange w:id="97" w:author="MaiLoc" w:date="2020-09-03T23:58:00Z">
-            <w:rPr/>
-          </w:rPrChange>
-        </w:rPr>
-        <w:t>P1].</w:t>
-      </w:r>
-      <w:commentRangeEnd w:id="91"/>
-      <w:r>
-        <w:rPr>
-          <w:rStyle w:val="CommentReference"/>
-        </w:rPr>
-        <w:commentReference w:id="91"/>
-      </w:r>
+      <w:ins w:id="233" w:author="Mr Tan" w:date="2020-09-07T23:33:00Z">
+        <w:r>
+          <w:rPr>
+            <w:rFonts w:ascii="Times-Roman" w:eastAsiaTheme="minorEastAsia" w:hAnsi="Times-Roman" w:cs="Times-Roman"/>
+            <w:lang w:eastAsia="ko-KR"/>
+          </w:rPr>
+          <w:t>A simulation study was performed to compare five different LQEs (PRR, RNP, WMEWMA, ETX, and FB) on the collection tree routing protocol for smart-grid environments in [</w:t>
+        </w:r>
+      </w:ins>
+      <w:ins w:id="234" w:author="Mr Tan" w:date="2020-09-07T23:35:00Z">
+        <w:r>
+          <w:rPr>
+            <w:rFonts w:ascii="Times-Roman" w:eastAsiaTheme="minorEastAsia" w:hAnsi="Times-Roman" w:cs="Times-Roman"/>
+            <w:lang w:eastAsia="ko-KR"/>
+          </w:rPr>
+          <w:t>P1</w:t>
+        </w:r>
+      </w:ins>
+      <w:bookmarkStart w:id="235" w:name="_GoBack"/>
+      <w:bookmarkEnd w:id="235"/>
+      <w:ins w:id="236" w:author="Mr Tan" w:date="2020-09-07T23:33:00Z">
+        <w:r>
+          <w:rPr>
+            <w:rFonts w:ascii="Times-Roman" w:eastAsiaTheme="minorEastAsia" w:hAnsi="Times-Roman" w:cs="Times-Roman"/>
+            <w:lang w:eastAsia="ko-KR"/>
+          </w:rPr>
+          <w:t>]. In the simulations described in the paper, ETX and FB presented a better performance in harsh smart grid environments, since only ETX and FB consider the link asymmetry among the evaluated LQEs. However, they are not considering the burstiness link during their measurements</w:t>
+        </w:r>
+      </w:ins>
+      <w:ins w:id="237" w:author="Mr Tan" w:date="2020-09-07T23:32:00Z">
+        <w:r>
+          <w:t>.</w:t>
+        </w:r>
+      </w:ins>
     </w:p>
     <w:p>
       <w:pPr>
-        <w:pStyle w:val="ListParagraph"/>
-        <w:numPr>
-          <w:ilvl w:val="0"/>
-          <w:numId w:val="3"/>
-        </w:numPr>
-        <w:ind w:left="426"/>
-        <w:rPr>
-          <w:color w:val="FF0000"/>
-          <w:rPrChange w:id="98" w:author="MaiLoc" w:date="2020-09-03T23:56:00Z">
-            <w:rPr/>
-          </w:rPrChange>
-        </w:rPr>
-        <w:pPrChange w:id="99" w:author="MaiLoc" w:date="2020-09-03T23:56:00Z">
+        <w:ind w:firstLine="0"/>
+        <w:pPrChange w:id="238" w:author="Mr Tan" w:date="2020-09-07T23:27:00Z">
           <w:pPr/>
         </w:pPrChange>
       </w:pPr>
-      <w:r>
-        <w:rPr>
-          <w:color w:val="FF0000"/>
-          <w:rPrChange w:id="100" w:author="MaiLoc" w:date="2020-09-03T23:56:00Z">
-            <w:rPr/>
-          </w:rPrChange>
-        </w:rPr>
-        <w:t xml:space="preserve">4-Bit Link estimation </w:t>
-      </w:r>
-      <w:r>
-        <w:rPr>
-          <w:color w:val="FF0000"/>
-          <w:rPrChange w:id="101" w:author="MaiLoc" w:date="2020-09-03T23:56:00Z">
-            <w:rPr/>
-          </w:rPrChange>
-        </w:rPr>
-        <w:t xml:space="preserve">is designed </w:t>
-      </w:r>
     </w:p>
-    <w:p/>
     <w:sectPr>
       <w:pgSz w:w="12240" w:h="15840"/>
       <w:pgMar w:top="1440" w:right="1440" w:bottom="1440" w:left="1440" w:header="720" w:footer="720" w:gutter="0"/>
@@ -1343,8 +2072,8 @@
 </file>
 
 <file path=word/comments.xml><?xml version="1.0" encoding="utf-8"?>
-<w:comments xmlns:wpc="http://schemas.microsoft.com/office/word/2010/wordprocessingCanvas" xmlns:mc="http://schemas.openxmlformats.org/markup-compatibility/2006" xmlns:o="urn:schemas-microsoft-com:office:office" xmlns:r="http://schemas.openxmlformats.org/officeDocument/2006/relationships" xmlns:m="http://schemas.openxmlformats.org/officeDocument/2006/math" xmlns:v="urn:schemas-microsoft-com:vml" xmlns:wp14="http://schemas.microsoft.com/office/word/2010/wordprocessingDrawing" xmlns:wp="http://schemas.openxmlformats.org/drawingml/2006/wordprocessingDrawing" xmlns:w10="urn:schemas-microsoft-com:office:word" xmlns:w="http://schemas.openxmlformats.org/wordprocessingml/2006/main" xmlns:w14="http://schemas.microsoft.com/office/word/2010/wordml" xmlns:w15="http://schemas.microsoft.com/office/word/2012/wordml" xmlns:wpg="http://schemas.microsoft.com/office/word/2010/wordprocessingGroup" xmlns:wpi="http://schemas.microsoft.com/office/word/2010/wordprocessingInk" xmlns:wne="http://schemas.microsoft.com/office/word/2006/wordml" xmlns:wps="http://schemas.microsoft.com/office/word/2010/wordprocessingShape" mc:Ignorable="w14 w15 wp14">
-  <w:comment w:id="35" w:author="MaiLoc" w:date="2020-09-03T23:39:00Z" w:initials="M">
+<w:comments xmlns:wpc="http://schemas.microsoft.com/office/word/2010/wordprocessingCanvas" xmlns:cx="http://schemas.microsoft.com/office/drawing/2014/chartex" xmlns:cx1="http://schemas.microsoft.com/office/drawing/2015/9/8/chartex" xmlns:cx2="http://schemas.microsoft.com/office/drawing/2015/10/21/chartex" xmlns:cx3="http://schemas.microsoft.com/office/drawing/2016/5/9/chartex" xmlns:cx4="http://schemas.microsoft.com/office/drawing/2016/5/10/chartex" xmlns:cx5="http://schemas.microsoft.com/office/drawing/2016/5/11/chartex" xmlns:cx6="http://schemas.microsoft.com/office/drawing/2016/5/12/chartex" xmlns:cx7="http://schemas.microsoft.com/office/drawing/2016/5/13/chartex" xmlns:cx8="http://schemas.microsoft.com/office/drawing/2016/5/14/chartex" xmlns:mc="http://schemas.openxmlformats.org/markup-compatibility/2006" xmlns:aink="http://schemas.microsoft.com/office/drawing/2016/ink" xmlns:am3d="http://schemas.microsoft.com/office/drawing/2017/model3d" xmlns:o="urn:schemas-microsoft-com:office:office" xmlns:r="http://schemas.openxmlformats.org/officeDocument/2006/relationships" xmlns:m="http://schemas.openxmlformats.org/officeDocument/2006/math" xmlns:v="urn:schemas-microsoft-com:vml" xmlns:wp14="http://schemas.microsoft.com/office/word/2010/wordprocessingDrawing" xmlns:wp="http://schemas.openxmlformats.org/drawingml/2006/wordprocessingDrawing" xmlns:w10="urn:schemas-microsoft-com:office:word" xmlns:w="http://schemas.openxmlformats.org/wordprocessingml/2006/main" xmlns:w14="http://schemas.microsoft.com/office/word/2010/wordml" xmlns:w15="http://schemas.microsoft.com/office/word/2012/wordml" xmlns:w16cid="http://schemas.microsoft.com/office/word/2016/wordml/cid" xmlns:w16se="http://schemas.microsoft.com/office/word/2015/wordml/symex" xmlns:wpg="http://schemas.microsoft.com/office/word/2010/wordprocessingGroup" xmlns:wpi="http://schemas.microsoft.com/office/word/2010/wordprocessingInk" xmlns:wne="http://schemas.microsoft.com/office/word/2006/wordml" xmlns:wps="http://schemas.microsoft.com/office/word/2010/wordprocessingShape" mc:Ignorable="w14 w15 w16se w16cid wp14">
+  <w:comment w:id="53" w:author="MaiLoc" w:date="2020-09-03T23:39:00Z" w:initials="M">
     <w:p>
       <w:pPr>
         <w:pStyle w:val="CommentText"/>
@@ -1355,35 +2084,9 @@
         </w:rPr>
         <w:annotationRef/>
       </w:r>
-      <w:proofErr w:type="spellStart"/>
-      <w:r>
-        <w:t>Cần</w:t>
-      </w:r>
-      <w:proofErr w:type="spellEnd"/>
-      <w:r>
-        <w:t xml:space="preserve"> </w:t>
-      </w:r>
-      <w:proofErr w:type="spellStart"/>
-      <w:r>
-        <w:t>viết</w:t>
-      </w:r>
-      <w:proofErr w:type="spellEnd"/>
-      <w:r>
-        <w:t xml:space="preserve"> </w:t>
-      </w:r>
-      <w:proofErr w:type="spellStart"/>
-      <w:r>
-        <w:t>rõ</w:t>
-      </w:r>
-      <w:proofErr w:type="spellEnd"/>
-      <w:r>
-        <w:t xml:space="preserve"> </w:t>
-      </w:r>
-      <w:proofErr w:type="spellStart"/>
-      <w:r>
-        <w:t>hơn</w:t>
-      </w:r>
-      <w:proofErr w:type="spellEnd"/>
+      <w:r>
+        <w:t>Cần viết rõ hơn</w:t>
+      </w:r>
     </w:p>
     <w:p>
       <w:pPr>
@@ -1391,7 +2094,7 @@
       </w:pPr>
     </w:p>
   </w:comment>
-  <w:comment w:id="39" w:author="MaiLoc" w:date="2020-09-03T23:36:00Z" w:initials="M">
+  <w:comment w:id="57" w:author="MaiLoc" w:date="2020-09-03T23:36:00Z" w:initials="M">
     <w:p>
       <w:pPr>
         <w:pStyle w:val="CommentText"/>
@@ -1402,22 +2105,12 @@
         </w:rPr>
         <w:annotationRef/>
       </w:r>
-      <w:proofErr w:type="spellStart"/>
-      <w:r>
-        <w:t>Nên</w:t>
-      </w:r>
-      <w:proofErr w:type="spellEnd"/>
-      <w:r>
-        <w:t xml:space="preserve"> </w:t>
-      </w:r>
-      <w:proofErr w:type="spellStart"/>
-      <w:r>
-        <w:t>bỏ</w:t>
-      </w:r>
-      <w:proofErr w:type="spellEnd"/>
+      <w:r>
+        <w:t>Nên bỏ</w:t>
+      </w:r>
     </w:p>
   </w:comment>
-  <w:comment w:id="43" w:author="MaiLoc" w:date="2020-09-03T23:37:00Z" w:initials="M">
+  <w:comment w:id="61" w:author="MaiLoc" w:date="2020-09-03T23:37:00Z" w:initials="M">
     <w:p>
       <w:pPr>
         <w:pStyle w:val="CommentText"/>
@@ -1433,7 +2126,7 @@
       </w:r>
     </w:p>
   </w:comment>
-  <w:comment w:id="55" w:author="MaiLoc" w:date="2020-09-03T23:45:00Z" w:initials="M">
+  <w:comment w:id="73" w:author="MaiLoc" w:date="2020-09-03T23:45:00Z" w:initials="M">
     <w:p>
       <w:pPr>
         <w:pStyle w:val="CommentText"/>
@@ -1444,22 +2137,12 @@
         </w:rPr>
         <w:annotationRef/>
       </w:r>
-      <w:proofErr w:type="spellStart"/>
-      <w:r>
-        <w:t>Nên</w:t>
-      </w:r>
-      <w:proofErr w:type="spellEnd"/>
-      <w:r>
-        <w:t xml:space="preserve"> </w:t>
-      </w:r>
-      <w:proofErr w:type="spellStart"/>
-      <w:r>
-        <w:t>bỏ</w:t>
-      </w:r>
-      <w:proofErr w:type="spellEnd"/>
+      <w:r>
+        <w:t>Nên bỏ</w:t>
+      </w:r>
     </w:p>
   </w:comment>
-  <w:comment w:id="61" w:author="MaiLoc" w:date="2020-09-03T23:48:00Z" w:initials="M">
+  <w:comment w:id="78" w:author="MaiLoc" w:date="2020-09-03T23:48:00Z" w:initials="M">
     <w:p>
       <w:pPr>
         <w:pStyle w:val="CommentText"/>
@@ -1470,27 +2153,9 @@
         </w:rPr>
         <w:annotationRef/>
       </w:r>
-      <w:proofErr w:type="spellStart"/>
-      <w:r>
-        <w:t>Từ</w:t>
-      </w:r>
-      <w:proofErr w:type="spellEnd"/>
-      <w:r>
-        <w:t xml:space="preserve"> </w:t>
-      </w:r>
-      <w:proofErr w:type="spellStart"/>
-      <w:r>
-        <w:t>viết</w:t>
-      </w:r>
-      <w:proofErr w:type="spellEnd"/>
-      <w:r>
-        <w:t xml:space="preserve"> </w:t>
-      </w:r>
-      <w:proofErr w:type="spellStart"/>
-      <w:r>
-        <w:t>tắt</w:t>
-      </w:r>
-      <w:proofErr w:type="spellEnd"/>
+      <w:r>
+        <w:t>Từ viết tắt</w:t>
+      </w:r>
     </w:p>
     <w:p>
       <w:pPr>
@@ -1498,7 +2163,7 @@
       </w:pPr>
     </w:p>
   </w:comment>
-  <w:comment w:id="75" w:author="MaiLoc" w:date="2020-09-03T23:53:00Z" w:initials="M">
+  <w:comment w:id="117" w:author="MaiLoc" w:date="2020-09-03T23:53:00Z" w:initials="M">
     <w:p>
       <w:pPr>
         <w:pStyle w:val="CommentText"/>
@@ -1509,70 +2174,12 @@
         </w:rPr>
         <w:annotationRef/>
       </w:r>
-      <w:proofErr w:type="spellStart"/>
-      <w:r>
-        <w:t>Có</w:t>
-      </w:r>
-      <w:proofErr w:type="spellEnd"/>
-      <w:r>
-        <w:t xml:space="preserve"> 1 </w:t>
-      </w:r>
-      <w:proofErr w:type="spellStart"/>
-      <w:r>
-        <w:t>câu</w:t>
-      </w:r>
-      <w:proofErr w:type="spellEnd"/>
-      <w:r>
-        <w:t xml:space="preserve"> </w:t>
-      </w:r>
-      <w:proofErr w:type="spellStart"/>
-      <w:r>
-        <w:t>tương</w:t>
-      </w:r>
-      <w:proofErr w:type="spellEnd"/>
-      <w:r>
-        <w:t xml:space="preserve"> </w:t>
-      </w:r>
-      <w:proofErr w:type="spellStart"/>
-      <w:r>
-        <w:t>tự</w:t>
-      </w:r>
-      <w:proofErr w:type="spellEnd"/>
-      <w:r>
-        <w:t xml:space="preserve"> </w:t>
-      </w:r>
-      <w:proofErr w:type="spellStart"/>
-      <w:r>
-        <w:t>bên</w:t>
-      </w:r>
-      <w:proofErr w:type="spellEnd"/>
-      <w:r>
-        <w:t xml:space="preserve"> </w:t>
-      </w:r>
-      <w:proofErr w:type="spellStart"/>
-      <w:r>
-        <w:t>trên</w:t>
-      </w:r>
-      <w:proofErr w:type="spellEnd"/>
-      <w:r>
-        <w:t xml:space="preserve"> </w:t>
-      </w:r>
-      <w:proofErr w:type="spellStart"/>
-      <w:r>
-        <w:t>nên</w:t>
-      </w:r>
-      <w:proofErr w:type="spellEnd"/>
-      <w:r>
-        <w:t xml:space="preserve"> </w:t>
-      </w:r>
-      <w:proofErr w:type="spellStart"/>
-      <w:r>
-        <w:t>bỏ</w:t>
-      </w:r>
-      <w:proofErr w:type="spellEnd"/>
+      <w:r>
+        <w:t>Có 1 câu tương tự bên trên nên bỏ</w:t>
+      </w:r>
     </w:p>
   </w:comment>
-  <w:comment w:id="91" w:author="MaiLoc" w:date="2020-09-03T23:58:00Z" w:initials="M">
+  <w:comment w:id="194" w:author="MaiLoc" w:date="2020-09-03T23:58:00Z" w:initials="M">
     <w:p>
       <w:pPr>
         <w:pStyle w:val="CommentText"/>
@@ -1584,52 +2191,15 @@
         <w:annotationRef/>
       </w:r>
       <w:r>
-        <w:t xml:space="preserve">Ns </w:t>
-      </w:r>
-      <w:proofErr w:type="spellStart"/>
-      <w:r>
-        <w:t>về</w:t>
-      </w:r>
-      <w:proofErr w:type="spellEnd"/>
-      <w:r>
-        <w:t xml:space="preserve"> ETX </w:t>
-      </w:r>
-      <w:proofErr w:type="spellStart"/>
-      <w:r>
-        <w:t>có</w:t>
-      </w:r>
-      <w:proofErr w:type="spellEnd"/>
-      <w:r>
-        <w:t xml:space="preserve"> </w:t>
-      </w:r>
-      <w:proofErr w:type="spellStart"/>
-      <w:r>
-        <w:t>nói</w:t>
-      </w:r>
-      <w:proofErr w:type="spellEnd"/>
-      <w:r>
-        <w:t xml:space="preserve"> </w:t>
-      </w:r>
-      <w:proofErr w:type="spellStart"/>
-      <w:r>
-        <w:t>về</w:t>
-      </w:r>
-      <w:proofErr w:type="spellEnd"/>
-      <w:r>
-        <w:t xml:space="preserve"> LQE vs RSSI, LQI </w:t>
-      </w:r>
-      <w:proofErr w:type="spellStart"/>
-      <w:r>
-        <w:t>đâu</w:t>
-      </w:r>
-      <w:proofErr w:type="spellEnd"/>
+        <w:t>Ns về ETX có nói về LQE vs RSSI, LQI đâu</w:t>
+      </w:r>
     </w:p>
   </w:comment>
 </w:comments>
 </file>
 
 <file path=word/commentsExtended.xml><?xml version="1.0" encoding="utf-8"?>
-<w15:commentsEx xmlns:wpc="http://schemas.microsoft.com/office/word/2010/wordprocessingCanvas" xmlns:mc="http://schemas.openxmlformats.org/markup-compatibility/2006" xmlns:o="urn:schemas-microsoft-com:office:office" xmlns:r="http://schemas.openxmlformats.org/officeDocument/2006/relationships" xmlns:m="http://schemas.openxmlformats.org/officeDocument/2006/math" xmlns:v="urn:schemas-microsoft-com:vml" xmlns:wp14="http://schemas.microsoft.com/office/word/2010/wordprocessingDrawing" xmlns:wp="http://schemas.openxmlformats.org/drawingml/2006/wordprocessingDrawing" xmlns:w10="urn:schemas-microsoft-com:office:word" xmlns:w="http://schemas.openxmlformats.org/wordprocessingml/2006/main" xmlns:w14="http://schemas.microsoft.com/office/word/2010/wordml" xmlns:w15="http://schemas.microsoft.com/office/word/2012/wordml" xmlns:wpg="http://schemas.microsoft.com/office/word/2010/wordprocessingGroup" xmlns:wpi="http://schemas.microsoft.com/office/word/2010/wordprocessingInk" xmlns:wne="http://schemas.microsoft.com/office/word/2006/wordml" xmlns:wps="http://schemas.microsoft.com/office/word/2010/wordprocessingShape" mc:Ignorable="w14 w15 wp14">
+<w15:commentsEx xmlns:wpc="http://schemas.microsoft.com/office/word/2010/wordprocessingCanvas" xmlns:cx="http://schemas.microsoft.com/office/drawing/2014/chartex" xmlns:cx1="http://schemas.microsoft.com/office/drawing/2015/9/8/chartex" xmlns:cx2="http://schemas.microsoft.com/office/drawing/2015/10/21/chartex" xmlns:cx3="http://schemas.microsoft.com/office/drawing/2016/5/9/chartex" xmlns:cx4="http://schemas.microsoft.com/office/drawing/2016/5/10/chartex" xmlns:cx5="http://schemas.microsoft.com/office/drawing/2016/5/11/chartex" xmlns:cx6="http://schemas.microsoft.com/office/drawing/2016/5/12/chartex" xmlns:cx7="http://schemas.microsoft.com/office/drawing/2016/5/13/chartex" xmlns:cx8="http://schemas.microsoft.com/office/drawing/2016/5/14/chartex" xmlns:mc="http://schemas.openxmlformats.org/markup-compatibility/2006" xmlns:aink="http://schemas.microsoft.com/office/drawing/2016/ink" xmlns:am3d="http://schemas.microsoft.com/office/drawing/2017/model3d" xmlns:o="urn:schemas-microsoft-com:office:office" xmlns:r="http://schemas.openxmlformats.org/officeDocument/2006/relationships" xmlns:m="http://schemas.openxmlformats.org/officeDocument/2006/math" xmlns:v="urn:schemas-microsoft-com:vml" xmlns:wp14="http://schemas.microsoft.com/office/word/2010/wordprocessingDrawing" xmlns:wp="http://schemas.openxmlformats.org/drawingml/2006/wordprocessingDrawing" xmlns:w10="urn:schemas-microsoft-com:office:word" xmlns:w="http://schemas.openxmlformats.org/wordprocessingml/2006/main" xmlns:w14="http://schemas.microsoft.com/office/word/2010/wordml" xmlns:w15="http://schemas.microsoft.com/office/word/2012/wordml" xmlns:w16cid="http://schemas.microsoft.com/office/word/2016/wordml/cid" xmlns:w16se="http://schemas.microsoft.com/office/word/2015/wordml/symex" xmlns:wpg="http://schemas.microsoft.com/office/word/2010/wordprocessingGroup" xmlns:wpi="http://schemas.microsoft.com/office/word/2010/wordprocessingInk" xmlns:wne="http://schemas.microsoft.com/office/word/2006/wordml" xmlns:wps="http://schemas.microsoft.com/office/word/2010/wordprocessingShape" mc:Ignorable="w14 w15 w16se w16cid wp14">
   <w15:commentEx w15:paraId="16AFE9EC" w15:done="0"/>
   <w15:commentEx w15:paraId="7D4A66AD" w15:done="0"/>
   <w15:commentEx w15:paraId="18A0F7CD" w15:done="0"/>
@@ -1640,9 +2210,21 @@
 </w15:commentsEx>
 </file>
 
+<file path=word/commentsIds.xml><?xml version="1.0" encoding="utf-8"?>
+<w16cid:commentsIds xmlns:wpc="http://schemas.microsoft.com/office/word/2010/wordprocessingCanvas" xmlns:cx="http://schemas.microsoft.com/office/drawing/2014/chartex" xmlns:cx1="http://schemas.microsoft.com/office/drawing/2015/9/8/chartex" xmlns:cx2="http://schemas.microsoft.com/office/drawing/2015/10/21/chartex" xmlns:cx3="http://schemas.microsoft.com/office/drawing/2016/5/9/chartex" xmlns:cx4="http://schemas.microsoft.com/office/drawing/2016/5/10/chartex" xmlns:cx5="http://schemas.microsoft.com/office/drawing/2016/5/11/chartex" xmlns:cx6="http://schemas.microsoft.com/office/drawing/2016/5/12/chartex" xmlns:cx7="http://schemas.microsoft.com/office/drawing/2016/5/13/chartex" xmlns:cx8="http://schemas.microsoft.com/office/drawing/2016/5/14/chartex" xmlns:mc="http://schemas.openxmlformats.org/markup-compatibility/2006" xmlns:aink="http://schemas.microsoft.com/office/drawing/2016/ink" xmlns:am3d="http://schemas.microsoft.com/office/drawing/2017/model3d" xmlns:o="urn:schemas-microsoft-com:office:office" xmlns:r="http://schemas.openxmlformats.org/officeDocument/2006/relationships" xmlns:m="http://schemas.openxmlformats.org/officeDocument/2006/math" xmlns:v="urn:schemas-microsoft-com:vml" xmlns:wp14="http://schemas.microsoft.com/office/word/2010/wordprocessingDrawing" xmlns:wp="http://schemas.openxmlformats.org/drawingml/2006/wordprocessingDrawing" xmlns:w10="urn:schemas-microsoft-com:office:word" xmlns:w="http://schemas.openxmlformats.org/wordprocessingml/2006/main" xmlns:w14="http://schemas.microsoft.com/office/word/2010/wordml" xmlns:w15="http://schemas.microsoft.com/office/word/2012/wordml" xmlns:w16cid="http://schemas.microsoft.com/office/word/2016/wordml/cid" xmlns:w16se="http://schemas.microsoft.com/office/word/2015/wordml/symex" xmlns:wpg="http://schemas.microsoft.com/office/word/2010/wordprocessingGroup" xmlns:wpi="http://schemas.microsoft.com/office/word/2010/wordprocessingInk" xmlns:wne="http://schemas.microsoft.com/office/word/2006/wordml" xmlns:wps="http://schemas.microsoft.com/office/word/2010/wordprocessingShape" mc:Ignorable="w14 w15 w16se w16cid wp14">
+  <w16cid:commentId w16cid:paraId="16AFE9EC" w16cid:durableId="23013895"/>
+  <w16cid:commentId w16cid:paraId="7D4A66AD" w16cid:durableId="23013896"/>
+  <w16cid:commentId w16cid:paraId="18A0F7CD" w16cid:durableId="23013897"/>
+  <w16cid:commentId w16cid:paraId="22CE9ED2" w16cid:durableId="23013898"/>
+  <w16cid:commentId w16cid:paraId="5400788C" w16cid:durableId="23013899"/>
+  <w16cid:commentId w16cid:paraId="13543E65" w16cid:durableId="2301389A"/>
+  <w16cid:commentId w16cid:paraId="53D9183C" w16cid:durableId="2301389B"/>
+</w16cid:commentsIds>
+</file>
+
 <file path=word/numbering.xml><?xml version="1.0" encoding="utf-8"?>
-<w:numbering xmlns:wpc="http://schemas.microsoft.com/office/word/2010/wordprocessingCanvas" xmlns:mc="http://schemas.openxmlformats.org/markup-compatibility/2006" xmlns:o="urn:schemas-microsoft-com:office:office" xmlns:r="http://schemas.openxmlformats.org/officeDocument/2006/relationships" xmlns:m="http://schemas.openxmlformats.org/officeDocument/2006/math" xmlns:v="urn:schemas-microsoft-com:vml" xmlns:wp14="http://schemas.microsoft.com/office/word/2010/wordprocessingDrawing" xmlns:wp="http://schemas.openxmlformats.org/drawingml/2006/wordprocessingDrawing" xmlns:w10="urn:schemas-microsoft-com:office:word" xmlns:w="http://schemas.openxmlformats.org/wordprocessingml/2006/main" xmlns:w14="http://schemas.microsoft.com/office/word/2010/wordml" xmlns:w15="http://schemas.microsoft.com/office/word/2012/wordml" xmlns:wpg="http://schemas.microsoft.com/office/word/2010/wordprocessingGroup" xmlns:wpi="http://schemas.microsoft.com/office/word/2010/wordprocessingInk" xmlns:wne="http://schemas.microsoft.com/office/word/2006/wordml" xmlns:wps="http://schemas.microsoft.com/office/word/2010/wordprocessingShape" mc:Ignorable="w14 w15 wp14">
-  <w:abstractNum w:abstractNumId="0">
+<w:numbering xmlns:wpc="http://schemas.microsoft.com/office/word/2010/wordprocessingCanvas" xmlns:cx="http://schemas.microsoft.com/office/drawing/2014/chartex" xmlns:cx1="http://schemas.microsoft.com/office/drawing/2015/9/8/chartex" xmlns:cx2="http://schemas.microsoft.com/office/drawing/2015/10/21/chartex" xmlns:cx3="http://schemas.microsoft.com/office/drawing/2016/5/9/chartex" xmlns:cx4="http://schemas.microsoft.com/office/drawing/2016/5/10/chartex" xmlns:cx5="http://schemas.microsoft.com/office/drawing/2016/5/11/chartex" xmlns:cx6="http://schemas.microsoft.com/office/drawing/2016/5/12/chartex" xmlns:cx7="http://schemas.microsoft.com/office/drawing/2016/5/13/chartex" xmlns:cx8="http://schemas.microsoft.com/office/drawing/2016/5/14/chartex" xmlns:mc="http://schemas.openxmlformats.org/markup-compatibility/2006" xmlns:aink="http://schemas.microsoft.com/office/drawing/2016/ink" xmlns:am3d="http://schemas.microsoft.com/office/drawing/2017/model3d" xmlns:o="urn:schemas-microsoft-com:office:office" xmlns:r="http://schemas.openxmlformats.org/officeDocument/2006/relationships" xmlns:m="http://schemas.openxmlformats.org/officeDocument/2006/math" xmlns:v="urn:schemas-microsoft-com:vml" xmlns:wp14="http://schemas.microsoft.com/office/word/2010/wordprocessingDrawing" xmlns:wp="http://schemas.openxmlformats.org/drawingml/2006/wordprocessingDrawing" xmlns:w10="urn:schemas-microsoft-com:office:word" xmlns:w="http://schemas.openxmlformats.org/wordprocessingml/2006/main" xmlns:w14="http://schemas.microsoft.com/office/word/2010/wordml" xmlns:w15="http://schemas.microsoft.com/office/word/2012/wordml" xmlns:w16cid="http://schemas.microsoft.com/office/word/2016/wordml/cid" xmlns:w16se="http://schemas.microsoft.com/office/word/2015/wordml/symex" xmlns:wpg="http://schemas.microsoft.com/office/word/2010/wordprocessingGroup" xmlns:wpi="http://schemas.microsoft.com/office/word/2010/wordprocessingInk" xmlns:wne="http://schemas.microsoft.com/office/word/2006/wordml" xmlns:wps="http://schemas.microsoft.com/office/word/2010/wordprocessingShape" mc:Ignorable="w14 w15 w16se w16cid wp14">
+  <w:abstractNum w:abstractNumId="0" w15:restartNumberingAfterBreak="0">
     <w:nsid w:val="0EFE4909"/>
     <w:multiLevelType w:val="hybridMultilevel"/>
     <w:tmpl w:val="57F86246"/>
@@ -1755,17 +2337,17 @@
       </w:rPr>
     </w:lvl>
   </w:abstractNum>
-  <w:abstractNum w:abstractNumId="1">
-    <w:nsid w:val="4A4462DB"/>
+  <w:abstractNum w:abstractNumId="1" w15:restartNumberingAfterBreak="0">
+    <w:nsid w:val="2CF31B1A"/>
     <w:multiLevelType w:val="hybridMultilevel"/>
-    <w:tmpl w:val="4CAA98FA"/>
+    <w:tmpl w:val="E0AE1DC4"/>
     <w:lvl w:ilvl="0" w:tplc="04090001">
       <w:start w:val="1"/>
       <w:numFmt w:val="bullet"/>
       <w:lvlText w:val=""/>
       <w:lvlJc w:val="left"/>
       <w:pPr>
-        <w:ind w:left="947" w:hanging="360"/>
+        <w:ind w:left="1667" w:hanging="360"/>
       </w:pPr>
       <w:rPr>
         <w:rFonts w:ascii="Symbol" w:hAnsi="Symbol" w:hint="default"/>
@@ -1777,7 +2359,7 @@
       <w:lvlText w:val="o"/>
       <w:lvlJc w:val="left"/>
       <w:pPr>
-        <w:ind w:left="1667" w:hanging="360"/>
+        <w:ind w:left="2387" w:hanging="360"/>
       </w:pPr>
       <w:rPr>
         <w:rFonts w:ascii="Courier New" w:hAnsi="Courier New" w:cs="Courier New" w:hint="default"/>
@@ -1789,7 +2371,7 @@
       <w:lvlText w:val=""/>
       <w:lvlJc w:val="left"/>
       <w:pPr>
-        <w:ind w:left="2387" w:hanging="360"/>
+        <w:ind w:left="3107" w:hanging="360"/>
       </w:pPr>
       <w:rPr>
         <w:rFonts w:ascii="Wingdings" w:hAnsi="Wingdings" w:hint="default"/>
@@ -1801,7 +2383,7 @@
       <w:lvlText w:val=""/>
       <w:lvlJc w:val="left"/>
       <w:pPr>
-        <w:ind w:left="3107" w:hanging="360"/>
+        <w:ind w:left="3827" w:hanging="360"/>
       </w:pPr>
       <w:rPr>
         <w:rFonts w:ascii="Symbol" w:hAnsi="Symbol" w:hint="default"/>
@@ -1813,7 +2395,7 @@
       <w:lvlText w:val="o"/>
       <w:lvlJc w:val="left"/>
       <w:pPr>
-        <w:ind w:left="3827" w:hanging="360"/>
+        <w:ind w:left="4547" w:hanging="360"/>
       </w:pPr>
       <w:rPr>
         <w:rFonts w:ascii="Courier New" w:hAnsi="Courier New" w:cs="Courier New" w:hint="default"/>
@@ -1825,7 +2407,7 @@
       <w:lvlText w:val=""/>
       <w:lvlJc w:val="left"/>
       <w:pPr>
-        <w:ind w:left="4547" w:hanging="360"/>
+        <w:ind w:left="5267" w:hanging="360"/>
       </w:pPr>
       <w:rPr>
         <w:rFonts w:ascii="Wingdings" w:hAnsi="Wingdings" w:hint="default"/>
@@ -1837,7 +2419,7 @@
       <w:lvlText w:val=""/>
       <w:lvlJc w:val="left"/>
       <w:pPr>
-        <w:ind w:left="5267" w:hanging="360"/>
+        <w:ind w:left="5987" w:hanging="360"/>
       </w:pPr>
       <w:rPr>
         <w:rFonts w:ascii="Symbol" w:hAnsi="Symbol" w:hint="default"/>
@@ -1849,7 +2431,7 @@
       <w:lvlText w:val="o"/>
       <w:lvlJc w:val="left"/>
       <w:pPr>
-        <w:ind w:left="5987" w:hanging="360"/>
+        <w:ind w:left="6707" w:hanging="360"/>
       </w:pPr>
       <w:rPr>
         <w:rFonts w:ascii="Courier New" w:hAnsi="Courier New" w:cs="Courier New" w:hint="default"/>
@@ -1861,14 +2443,127 @@
       <w:lvlText w:val=""/>
       <w:lvlJc w:val="left"/>
       <w:pPr>
-        <w:ind w:left="6707" w:hanging="360"/>
+        <w:ind w:left="7427" w:hanging="360"/>
       </w:pPr>
       <w:rPr>
         <w:rFonts w:ascii="Wingdings" w:hAnsi="Wingdings" w:hint="default"/>
       </w:rPr>
     </w:lvl>
   </w:abstractNum>
-  <w:abstractNum w:abstractNumId="2">
+  <w:abstractNum w:abstractNumId="2" w15:restartNumberingAfterBreak="0">
+    <w:nsid w:val="4A4462DB"/>
+    <w:multiLevelType w:val="hybridMultilevel"/>
+    <w:tmpl w:val="4CAA98FA"/>
+    <w:lvl w:ilvl="0" w:tplc="04090001">
+      <w:start w:val="1"/>
+      <w:numFmt w:val="bullet"/>
+      <w:lvlText w:val=""/>
+      <w:lvlJc w:val="left"/>
+      <w:pPr>
+        <w:ind w:left="947" w:hanging="360"/>
+      </w:pPr>
+      <w:rPr>
+        <w:rFonts w:ascii="Symbol" w:hAnsi="Symbol" w:hint="default"/>
+      </w:rPr>
+    </w:lvl>
+    <w:lvl w:ilvl="1" w:tplc="04090003" w:tentative="1">
+      <w:start w:val="1"/>
+      <w:numFmt w:val="bullet"/>
+      <w:lvlText w:val="o"/>
+      <w:lvlJc w:val="left"/>
+      <w:pPr>
+        <w:ind w:left="1667" w:hanging="360"/>
+      </w:pPr>
+      <w:rPr>
+        <w:rFonts w:ascii="Courier New" w:hAnsi="Courier New" w:cs="Courier New" w:hint="default"/>
+      </w:rPr>
+    </w:lvl>
+    <w:lvl w:ilvl="2" w:tplc="04090005" w:tentative="1">
+      <w:start w:val="1"/>
+      <w:numFmt w:val="bullet"/>
+      <w:lvlText w:val=""/>
+      <w:lvlJc w:val="left"/>
+      <w:pPr>
+        <w:ind w:left="2387" w:hanging="360"/>
+      </w:pPr>
+      <w:rPr>
+        <w:rFonts w:ascii="Wingdings" w:hAnsi="Wingdings" w:hint="default"/>
+      </w:rPr>
+    </w:lvl>
+    <w:lvl w:ilvl="3" w:tplc="04090001" w:tentative="1">
+      <w:start w:val="1"/>
+      <w:numFmt w:val="bullet"/>
+      <w:lvlText w:val=""/>
+      <w:lvlJc w:val="left"/>
+      <w:pPr>
+        <w:ind w:left="3107" w:hanging="360"/>
+      </w:pPr>
+      <w:rPr>
+        <w:rFonts w:ascii="Symbol" w:hAnsi="Symbol" w:hint="default"/>
+      </w:rPr>
+    </w:lvl>
+    <w:lvl w:ilvl="4" w:tplc="04090003" w:tentative="1">
+      <w:start w:val="1"/>
+      <w:numFmt w:val="bullet"/>
+      <w:lvlText w:val="o"/>
+      <w:lvlJc w:val="left"/>
+      <w:pPr>
+        <w:ind w:left="3827" w:hanging="360"/>
+      </w:pPr>
+      <w:rPr>
+        <w:rFonts w:ascii="Courier New" w:hAnsi="Courier New" w:cs="Courier New" w:hint="default"/>
+      </w:rPr>
+    </w:lvl>
+    <w:lvl w:ilvl="5" w:tplc="04090005" w:tentative="1">
+      <w:start w:val="1"/>
+      <w:numFmt w:val="bullet"/>
+      <w:lvlText w:val=""/>
+      <w:lvlJc w:val="left"/>
+      <w:pPr>
+        <w:ind w:left="4547" w:hanging="360"/>
+      </w:pPr>
+      <w:rPr>
+        <w:rFonts w:ascii="Wingdings" w:hAnsi="Wingdings" w:hint="default"/>
+      </w:rPr>
+    </w:lvl>
+    <w:lvl w:ilvl="6" w:tplc="04090001" w:tentative="1">
+      <w:start w:val="1"/>
+      <w:numFmt w:val="bullet"/>
+      <w:lvlText w:val=""/>
+      <w:lvlJc w:val="left"/>
+      <w:pPr>
+        <w:ind w:left="5267" w:hanging="360"/>
+      </w:pPr>
+      <w:rPr>
+        <w:rFonts w:ascii="Symbol" w:hAnsi="Symbol" w:hint="default"/>
+      </w:rPr>
+    </w:lvl>
+    <w:lvl w:ilvl="7" w:tplc="04090003" w:tentative="1">
+      <w:start w:val="1"/>
+      <w:numFmt w:val="bullet"/>
+      <w:lvlText w:val="o"/>
+      <w:lvlJc w:val="left"/>
+      <w:pPr>
+        <w:ind w:left="5987" w:hanging="360"/>
+      </w:pPr>
+      <w:rPr>
+        <w:rFonts w:ascii="Courier New" w:hAnsi="Courier New" w:cs="Courier New" w:hint="default"/>
+      </w:rPr>
+    </w:lvl>
+    <w:lvl w:ilvl="8" w:tplc="04090005" w:tentative="1">
+      <w:start w:val="1"/>
+      <w:numFmt w:val="bullet"/>
+      <w:lvlText w:val=""/>
+      <w:lvlJc w:val="left"/>
+      <w:pPr>
+        <w:ind w:left="6707" w:hanging="360"/>
+      </w:pPr>
+      <w:rPr>
+        <w:rFonts w:ascii="Wingdings" w:hAnsi="Wingdings" w:hint="default"/>
+      </w:rPr>
+    </w:lvl>
+  </w:abstractNum>
+  <w:abstractNum w:abstractNumId="3" w15:restartNumberingAfterBreak="0">
     <w:nsid w:val="7738779A"/>
     <w:multiLevelType w:val="multilevel"/>
     <w:tmpl w:val="77EC1FB2"/>
@@ -2015,19 +2710,25 @@
     </w:lvl>
   </w:abstractNum>
   <w:num w:numId="1">
-    <w:abstractNumId w:val="2"/>
+    <w:abstractNumId w:val="3"/>
   </w:num>
   <w:num w:numId="2">
     <w:abstractNumId w:val="0"/>
   </w:num>
   <w:num w:numId="3">
+    <w:abstractNumId w:val="2"/>
+  </w:num>
+  <w:num w:numId="4">
     <w:abstractNumId w:val="1"/>
   </w:num>
 </w:numbering>
 </file>
 
 <file path=word/people.xml><?xml version="1.0" encoding="utf-8"?>
-<w15:people xmlns:wpc="http://schemas.microsoft.com/office/word/2010/wordprocessingCanvas" xmlns:mc="http://schemas.openxmlformats.org/markup-compatibility/2006" xmlns:o="urn:schemas-microsoft-com:office:office" xmlns:r="http://schemas.openxmlformats.org/officeDocument/2006/relationships" xmlns:m="http://schemas.openxmlformats.org/officeDocument/2006/math" xmlns:v="urn:schemas-microsoft-com:vml" xmlns:wp14="http://schemas.microsoft.com/office/word/2010/wordprocessingDrawing" xmlns:wp="http://schemas.openxmlformats.org/drawingml/2006/wordprocessingDrawing" xmlns:w10="urn:schemas-microsoft-com:office:word" xmlns:w="http://schemas.openxmlformats.org/wordprocessingml/2006/main" xmlns:w14="http://schemas.microsoft.com/office/word/2010/wordml" xmlns:w15="http://schemas.microsoft.com/office/word/2012/wordml" xmlns:wpg="http://schemas.microsoft.com/office/word/2010/wordprocessingGroup" xmlns:wpi="http://schemas.microsoft.com/office/word/2010/wordprocessingInk" xmlns:wne="http://schemas.microsoft.com/office/word/2006/wordml" xmlns:wps="http://schemas.microsoft.com/office/word/2010/wordprocessingShape" mc:Ignorable="w14 w15 wp14">
+<w15:people xmlns:wpc="http://schemas.microsoft.com/office/word/2010/wordprocessingCanvas" xmlns:cx="http://schemas.microsoft.com/office/drawing/2014/chartex" xmlns:cx1="http://schemas.microsoft.com/office/drawing/2015/9/8/chartex" xmlns:cx2="http://schemas.microsoft.com/office/drawing/2015/10/21/chartex" xmlns:cx3="http://schemas.microsoft.com/office/drawing/2016/5/9/chartex" xmlns:cx4="http://schemas.microsoft.com/office/drawing/2016/5/10/chartex" xmlns:cx5="http://schemas.microsoft.com/office/drawing/2016/5/11/chartex" xmlns:cx6="http://schemas.microsoft.com/office/drawing/2016/5/12/chartex" xmlns:cx7="http://schemas.microsoft.com/office/drawing/2016/5/13/chartex" xmlns:cx8="http://schemas.microsoft.com/office/drawing/2016/5/14/chartex" xmlns:mc="http://schemas.openxmlformats.org/markup-compatibility/2006" xmlns:aink="http://schemas.microsoft.com/office/drawing/2016/ink" xmlns:am3d="http://schemas.microsoft.com/office/drawing/2017/model3d" xmlns:o="urn:schemas-microsoft-com:office:office" xmlns:r="http://schemas.openxmlformats.org/officeDocument/2006/relationships" xmlns:m="http://schemas.openxmlformats.org/officeDocument/2006/math" xmlns:v="urn:schemas-microsoft-com:vml" xmlns:wp14="http://schemas.microsoft.com/office/word/2010/wordprocessingDrawing" xmlns:wp="http://schemas.openxmlformats.org/drawingml/2006/wordprocessingDrawing" xmlns:w10="urn:schemas-microsoft-com:office:word" xmlns:w="http://schemas.openxmlformats.org/wordprocessingml/2006/main" xmlns:w14="http://schemas.microsoft.com/office/word/2010/wordml" xmlns:w15="http://schemas.microsoft.com/office/word/2012/wordml" xmlns:w16cid="http://schemas.microsoft.com/office/word/2016/wordml/cid" xmlns:w16se="http://schemas.microsoft.com/office/word/2015/wordml/symex" xmlns:wpg="http://schemas.microsoft.com/office/word/2010/wordprocessingGroup" xmlns:wpi="http://schemas.microsoft.com/office/word/2010/wordprocessingInk" xmlns:wne="http://schemas.microsoft.com/office/word/2006/wordml" xmlns:wps="http://schemas.microsoft.com/office/word/2010/wordprocessingShape" mc:Ignorable="w14 w15 w16se w16cid wp14">
+  <w15:person w15:author="Mr Tan">
+    <w15:presenceInfo w15:providerId="None" w15:userId="Mr Tan"/>
+  </w15:person>
   <w15:person w15:author="MaiLoc">
     <w15:presenceInfo w15:providerId="None" w15:userId="MaiLoc"/>
   </w15:person>
@@ -2035,7 +2736,7 @@
 </file>
 
 <file path=word/styles.xml><?xml version="1.0" encoding="utf-8"?>
-<w:styles xmlns:mc="http://schemas.openxmlformats.org/markup-compatibility/2006" xmlns:r="http://schemas.openxmlformats.org/officeDocument/2006/relationships" xmlns:w="http://schemas.openxmlformats.org/wordprocessingml/2006/main" xmlns:w14="http://schemas.microsoft.com/office/word/2010/wordml" xmlns:w15="http://schemas.microsoft.com/office/word/2012/wordml" mc:Ignorable="w14 w15">
+<w:styles xmlns:mc="http://schemas.openxmlformats.org/markup-compatibility/2006" xmlns:r="http://schemas.openxmlformats.org/officeDocument/2006/relationships" xmlns:w="http://schemas.openxmlformats.org/wordprocessingml/2006/main" xmlns:w14="http://schemas.microsoft.com/office/word/2010/wordml" xmlns:w15="http://schemas.microsoft.com/office/word/2012/wordml" xmlns:w16cid="http://schemas.microsoft.com/office/word/2016/wordml/cid" xmlns:w16se="http://schemas.microsoft.com/office/word/2015/wordml/symex" mc:Ignorable="w14 w15 w16se w16cid">
   <w:docDefaults>
     <w:rPrDefault>
       <w:rPr>
@@ -2051,7 +2752,7 @@
       </w:pPr>
     </w:pPrDefault>
   </w:docDefaults>
-  <w:latentStyles w:defLockedState="0" w:defUIPriority="99" w:defSemiHidden="0" w:defUnhideWhenUsed="0" w:defQFormat="0" w:count="371">
+  <w:latentStyles w:defLockedState="0" w:defUIPriority="99" w:defSemiHidden="0" w:defUnhideWhenUsed="0" w:defQFormat="0" w:count="376">
     <w:lsdException w:name="Normal" w:uiPriority="0" w:qFormat="1"/>
     <w:lsdException w:name="heading 1" w:uiPriority="9" w:qFormat="1"/>
     <w:lsdException w:name="heading 2" w:semiHidden="1" w:uiPriority="9" w:unhideWhenUsed="1" w:qFormat="1"/>
@@ -2423,6 +3124,11 @@
     <w:lsdException w:name="List Table 5 Dark Accent 6" w:uiPriority="50"/>
     <w:lsdException w:name="List Table 6 Colorful Accent 6" w:uiPriority="51"/>
     <w:lsdException w:name="List Table 7 Colorful Accent 6" w:uiPriority="52"/>
+    <w:lsdException w:name="Mention" w:semiHidden="1" w:unhideWhenUsed="1"/>
+    <w:lsdException w:name="Smart Hyperlink" w:semiHidden="1" w:unhideWhenUsed="1"/>
+    <w:lsdException w:name="Hashtag" w:semiHidden="1" w:unhideWhenUsed="1"/>
+    <w:lsdException w:name="Unresolved Mention" w:semiHidden="1" w:unhideWhenUsed="1"/>
+    <w:lsdException w:name="Smart Link" w:semiHidden="1" w:unhideWhenUsed="1"/>
   </w:latentStyles>
   <w:style w:type="paragraph" w:default="1" w:styleId="Normal">
     <w:name w:val="Normal"/>
@@ -2644,6 +3350,22 @@
       <w:ind w:left="720"/>
       <w:contextualSpacing/>
     </w:pPr>
+  </w:style>
+  <w:style w:type="paragraph" w:styleId="Revision">
+    <w:name w:val="Revision"/>
+    <w:hidden/>
+    <w:uiPriority w:val="99"/>
+    <w:semiHidden/>
+    <w:rsid w:val="00AD508F"/>
+    <w:pPr>
+      <w:spacing w:after="0" w:line="240" w:lineRule="auto"/>
+    </w:pPr>
+    <w:rPr>
+      <w:rFonts w:ascii="Times New Roman" w:eastAsia="Times New Roman" w:hAnsi="Times New Roman" w:cs="Times New Roman"/>
+      <w:sz w:val="20"/>
+      <w:szCs w:val="20"/>
+      <w:lang w:eastAsia="en-US"/>
+    </w:rPr>
   </w:style>
 </w:styles>
 </file>
